--- a/capitulo 3/Capitulo 3.docx
+++ b/capitulo 3/Capitulo 3.docx
@@ -130,21 +130,6 @@
           <w:rFonts w:ascii="Arial" w:hAnsi="Arial" w:cs="Arial"/>
         </w:rPr>
       </w:pPr>
-      <w:r>
-        <w:rPr>
-          <w:rFonts w:ascii="Arial" w:hAnsi="Arial" w:cs="Arial"/>
-        </w:rPr>
-        <w:t>.</w:t>
-      </w:r>
-    </w:p>
-    <w:p>
-      <w:pPr>
-        <w:spacing w:line="360" w:lineRule="auto"/>
-        <w:jc w:val="both"/>
-        <w:rPr>
-          <w:rFonts w:ascii="Arial" w:hAnsi="Arial" w:cs="Arial"/>
-        </w:rPr>
-      </w:pPr>
     </w:p>
     <w:p>
       <w:pPr>
@@ -276,19 +261,19 @@
         <w:rPr>
           <w:rFonts w:ascii="Arial" w:hAnsi="Arial" w:cs="Arial"/>
         </w:rPr>
+        <w:t>Según la misma autora, la investigación proyectiva propone soluciones a una situación determinada a partir de un proceso de indagación. Implica explorar, describir, explicar</w:t>
+      </w:r>
+      <w:r>
+        <w:rPr>
+          <w:rFonts w:ascii="Arial" w:hAnsi="Arial" w:cs="Arial"/>
+        </w:rPr>
+        <w:t xml:space="preserve"> </w:t>
+      </w:r>
+      <w:r>
+        <w:rPr>
+          <w:rFonts w:ascii="Arial" w:hAnsi="Arial" w:cs="Arial"/>
+        </w:rPr>
         <w:lastRenderedPageBreak/>
-        <w:t>Según la misma autora, la investigación proyectiva propone soluciones a una situación determinada a partir de un proceso de indagación. Implica explorar, describir, explicar</w:t>
-      </w:r>
-      <w:r>
-        <w:rPr>
-          <w:rFonts w:ascii="Arial" w:hAnsi="Arial" w:cs="Arial"/>
-        </w:rPr>
-        <w:t xml:space="preserve"> </w:t>
-      </w:r>
-      <w:r>
-        <w:rPr>
-          <w:rFonts w:ascii="Arial" w:hAnsi="Arial" w:cs="Arial"/>
-        </w:rPr>
         <w:t xml:space="preserve">y proponer alternativas de cambio, mas no necesariamente ejecutar la propuesta. Así mismo, </w:t>
       </w:r>
       <w:proofErr w:type="spellStart"/>
@@ -330,72 +315,119 @@
           <w:rFonts w:ascii="Arial" w:hAnsi="Arial" w:cs="Arial"/>
         </w:rPr>
       </w:pPr>
-      <w:r>
-        <w:rPr>
-          <w:rFonts w:ascii="Arial" w:hAnsi="Arial" w:cs="Arial"/>
-        </w:rPr>
-        <w:t>Tal es el caso de este estudio, que se basa en desarrollar una metodología para la identificación y caracterización de intervalos fracturados en lo</w:t>
-      </w:r>
-      <w:r>
-        <w:rPr>
-          <w:rFonts w:ascii="Arial" w:hAnsi="Arial" w:cs="Arial"/>
-        </w:rPr>
-        <w:t xml:space="preserve">s yacimientos </w:t>
-      </w:r>
-      <w:proofErr w:type="spellStart"/>
-      <w:r>
-        <w:rPr>
-          <w:rFonts w:ascii="Arial" w:hAnsi="Arial" w:cs="Arial"/>
-        </w:rPr>
-        <w:t>carbonáticos</w:t>
-      </w:r>
-      <w:proofErr w:type="spellEnd"/>
-      <w:r>
-        <w:rPr>
-          <w:rFonts w:ascii="Arial" w:hAnsi="Arial" w:cs="Arial"/>
-        </w:rPr>
-        <w:t xml:space="preserve"> del G</w:t>
-      </w:r>
-      <w:r>
-        <w:rPr>
-          <w:rFonts w:ascii="Arial" w:hAnsi="Arial" w:cs="Arial"/>
-        </w:rPr>
-        <w:t xml:space="preserve">rupo Cogollo de los campos </w:t>
-      </w:r>
-      <w:proofErr w:type="spellStart"/>
-      <w:r>
-        <w:rPr>
-          <w:rFonts w:ascii="Arial" w:hAnsi="Arial" w:cs="Arial"/>
-        </w:rPr>
-        <w:t>Alpuf</w:t>
-      </w:r>
-      <w:proofErr w:type="spellEnd"/>
-      <w:r>
-        <w:rPr>
-          <w:rFonts w:ascii="Arial" w:hAnsi="Arial" w:cs="Arial"/>
-        </w:rPr>
-        <w:t xml:space="preserve"> y Alturitas, lo que permitirá definir las zonas de mayor </w:t>
-      </w:r>
-      <w:proofErr w:type="spellStart"/>
-      <w:r>
-        <w:rPr>
-          <w:rFonts w:ascii="Arial" w:hAnsi="Arial" w:cs="Arial"/>
-        </w:rPr>
-        <w:t>prospectividad</w:t>
-      </w:r>
-      <w:proofErr w:type="spellEnd"/>
-      <w:r>
-        <w:rPr>
-          <w:rFonts w:ascii="Arial" w:hAnsi="Arial" w:cs="Arial"/>
-        </w:rPr>
-        <w:t xml:space="preserve"> dentro de las F</w:t>
-      </w:r>
-      <w:r>
-        <w:rPr>
-          <w:rFonts w:ascii="Arial" w:hAnsi="Arial" w:cs="Arial"/>
-        </w:rPr>
-        <w:t xml:space="preserve">ormaciones estudiadas y de esta manera emitir las recomendaciones pertinentes para futuras propuestas de perforación y/o rehabilitación, sustentadas en los análisis realizados a lo largo de la investigación. </w:t>
-      </w:r>
+    </w:p>
+    <w:p>
+      <w:pPr>
+        <w:autoSpaceDE w:val="0"/>
+        <w:autoSpaceDN w:val="0"/>
+        <w:adjustRightInd w:val="0"/>
+        <w:spacing w:after="0" w:line="360" w:lineRule="auto"/>
+        <w:jc w:val="both"/>
+        <w:rPr>
+          <w:rFonts w:ascii="Arial" w:hAnsi="Arial" w:cs="Arial"/>
+          <w:sz w:val="24"/>
+          <w:szCs w:val="24"/>
+        </w:rPr>
+      </w:pPr>
+      <w:r>
+        <w:rPr>
+          <w:rFonts w:ascii="Arial" w:hAnsi="Arial" w:cs="Arial"/>
+        </w:rPr>
+        <w:t>Tal es el caso de este estudio, que se basa en desarrollar una metodología para el</w:t>
+      </w:r>
+      <w:r>
+        <w:rPr>
+          <w:rFonts w:ascii="Arial" w:hAnsi="Arial" w:cs="Arial"/>
+        </w:rPr>
+        <w:t xml:space="preserve"> </w:t>
+      </w:r>
+      <w:r>
+        <w:rPr>
+          <w:rFonts w:ascii="Arial" w:hAnsi="Arial" w:cs="Arial"/>
+          <w:bCs/>
+        </w:rPr>
+        <w:t>d</w:t>
+      </w:r>
+      <w:r>
+        <w:rPr>
+          <w:rFonts w:ascii="Arial" w:hAnsi="Arial" w:cs="Arial"/>
+          <w:bCs/>
+        </w:rPr>
+        <w:t>esarrollo conceptual de un modelo computacional para la integración de datos que permita optimizar el monitoreo y análisis de pozos con sistema de levantamiento por bombeo mecánico del campo Lagunillas Tierra</w:t>
+      </w:r>
+      <w:r>
+        <w:rPr>
+          <w:rFonts w:ascii="Arial" w:hAnsi="Arial" w:cs="Arial"/>
+          <w:sz w:val="24"/>
+          <w:szCs w:val="24"/>
+        </w:rPr>
+        <w:t xml:space="preserve"> </w:t>
+      </w:r>
+      <w:r>
+        <w:rPr>
+          <w:rFonts w:ascii="Arial" w:hAnsi="Arial" w:cs="Arial"/>
+          <w:sz w:val="24"/>
+          <w:szCs w:val="24"/>
+        </w:rPr>
+        <w:t>lo que permitirá una mayor eficiencia, además del ahorro de tiempo y monetario en los trabajos propuestos en dicho campo.</w:t>
+      </w:r>
+    </w:p>
+    <w:p>
+      <w:pPr>
+        <w:autoSpaceDE w:val="0"/>
+        <w:autoSpaceDN w:val="0"/>
+        <w:adjustRightInd w:val="0"/>
+        <w:spacing w:after="0" w:line="360" w:lineRule="auto"/>
+        <w:jc w:val="both"/>
+        <w:rPr>
+          <w:rFonts w:ascii="Arial" w:hAnsi="Arial" w:cs="Arial"/>
+          <w:sz w:val="24"/>
+          <w:szCs w:val="24"/>
+        </w:rPr>
+      </w:pPr>
+    </w:p>
+    <w:p>
+      <w:pPr>
+        <w:pStyle w:val="indice1"/>
+        <w:numPr>
+          <w:ilvl w:val="1"/>
+          <w:numId w:val="23"/>
+        </w:numPr>
+        <w:tabs>
+          <w:tab w:val="clear" w:pos="720"/>
+          <w:tab w:val="num" w:pos="540"/>
+        </w:tabs>
+        <w:spacing w:before="0" w:after="0"/>
+        <w:jc w:val="both"/>
+        <w:rPr>
+          <w:rFonts w:cs="Arial"/>
+          <w:i w:val="0"/>
+        </w:rPr>
+      </w:pPr>
+      <w:bookmarkStart w:id="2" w:name="_Toc414560099"/>
+      <w:bookmarkStart w:id="3" w:name="_Toc425321188"/>
+      <w:bookmarkStart w:id="4" w:name="_GoBack"/>
+      <w:bookmarkEnd w:id="4"/>
+      <w:r>
+        <w:rPr>
+          <w:rFonts w:cs="Arial"/>
+          <w:i w:val="0"/>
+        </w:rPr>
+        <w:t>Diseño de la investigación.</w:t>
+      </w:r>
+      <w:bookmarkEnd w:id="2"/>
+      <w:bookmarkEnd w:id="3"/>
+    </w:p>
+    <w:p>
+      <w:pPr>
+        <w:pStyle w:val="indice1"/>
+        <w:spacing w:before="0" w:after="0"/>
+        <w:jc w:val="both"/>
+        <w:rPr>
+          <w:rFonts w:cs="Arial"/>
+          <w:i w:val="0"/>
+        </w:rPr>
+      </w:pPr>
     </w:p>
     <w:p>
       <w:pPr>
@@ -406,50 +438,38 @@
         <w:jc w:val="both"/>
         <w:rPr>
           <w:rFonts w:ascii="Arial" w:hAnsi="Arial" w:cs="Arial"/>
-          <w:color w:val="010101"/>
-        </w:rPr>
-      </w:pPr>
-    </w:p>
-    <w:p>
-      <w:pPr>
-        <w:pStyle w:val="indice1"/>
-        <w:numPr>
-          <w:ilvl w:val="1"/>
-          <w:numId w:val="23"/>
-        </w:numPr>
-        <w:tabs>
-          <w:tab w:val="clear" w:pos="720"/>
-          <w:tab w:val="num" w:pos="540"/>
-        </w:tabs>
-        <w:spacing w:before="0" w:after="0"/>
-        <w:jc w:val="both"/>
-        <w:rPr>
-          <w:rFonts w:cs="Arial"/>
-          <w:i w:val="0"/>
-        </w:rPr>
-      </w:pPr>
-      <w:bookmarkStart w:id="2" w:name="_Toc414560099"/>
-      <w:bookmarkStart w:id="3" w:name="_Toc425321188"/>
-      <w:r>
-        <w:rPr>
-          <w:rFonts w:cs="Arial"/>
-          <w:i w:val="0"/>
-        </w:rPr>
-        <w:t>Diseño de la investigación.</w:t>
-      </w:r>
-      <w:bookmarkEnd w:id="2"/>
-      <w:bookmarkEnd w:id="3"/>
-    </w:p>
-    <w:p>
-      <w:pPr>
-        <w:pStyle w:val="indice1"/>
-        <w:spacing w:before="0" w:after="0"/>
-        <w:jc w:val="both"/>
-        <w:rPr>
-          <w:rFonts w:cs="Arial"/>
-          <w:i w:val="0"/>
-        </w:rPr>
-      </w:pPr>
+        </w:rPr>
+      </w:pPr>
+      <w:r>
+        <w:rPr>
+          <w:rFonts w:ascii="Arial" w:hAnsi="Arial" w:cs="Arial"/>
+          <w:bCs/>
+          <w:iCs/>
+        </w:rPr>
+        <w:t>Arias (2012) señala que e</w:t>
+      </w:r>
+      <w:r>
+        <w:rPr>
+          <w:rFonts w:ascii="Arial" w:hAnsi="Arial" w:cs="Arial"/>
+          <w:bCs/>
+          <w:iCs/>
+          <w:lang w:val="es-MX"/>
+        </w:rPr>
+        <w:t>l diseño de investigación</w:t>
+      </w:r>
+      <w:r>
+        <w:rPr>
+          <w:rFonts w:ascii="Arial" w:hAnsi="Arial" w:cs="Arial"/>
+          <w:lang w:val="es-MX"/>
+        </w:rPr>
+        <w:t xml:space="preserve"> es la estrategia general que adopta el investigador para responder al problema planteado. De la misma forma Hurtado (2015), establece que e</w:t>
+      </w:r>
+      <w:r>
+        <w:rPr>
+          <w:rFonts w:ascii="Arial" w:hAnsi="Arial" w:cs="Arial"/>
+        </w:rPr>
+        <w:t>l diseño se refiere a dónde y cuándo se recopila la información, así como la amplitud de la información a recopilar, de modo que se pueda dar respuesta a la pregunta de investigación de la forma más idónea posible.</w:t>
+      </w:r>
     </w:p>
     <w:p>
       <w:pPr>
@@ -462,36 +482,6 @@
           <w:rFonts w:ascii="Arial" w:hAnsi="Arial" w:cs="Arial"/>
         </w:rPr>
       </w:pPr>
-      <w:r>
-        <w:rPr>
-          <w:rFonts w:ascii="Arial" w:hAnsi="Arial" w:cs="Arial"/>
-          <w:bCs/>
-          <w:iCs/>
-        </w:rPr>
-        <w:t>Arias (2012) señala que e</w:t>
-      </w:r>
-      <w:r>
-        <w:rPr>
-          <w:rFonts w:ascii="Arial" w:hAnsi="Arial" w:cs="Arial"/>
-          <w:bCs/>
-          <w:iCs/>
-          <w:lang w:val="es-MX"/>
-        </w:rPr>
-        <w:t>l diseño de investigación</w:t>
-      </w:r>
-      <w:r>
-        <w:rPr>
-          <w:rFonts w:ascii="Arial" w:hAnsi="Arial" w:cs="Arial"/>
-          <w:lang w:val="es-MX"/>
-        </w:rPr>
-        <w:t xml:space="preserve"> es la estrategia general que adopta el investigador para responder al problema planteado. De la misma forma Hurtado (2015), establece que e</w:t>
-      </w:r>
-      <w:r>
-        <w:rPr>
-          <w:rFonts w:ascii="Arial" w:hAnsi="Arial" w:cs="Arial"/>
-        </w:rPr>
-        <w:t>l diseño se refiere a dónde y cuándo se recopila la información, así como la amplitud de la información a recopilar, de modo que se pueda dar respuesta a la pregunta de investigación de la forma más idónea posible.</w:t>
-      </w:r>
     </w:p>
     <w:p>
       <w:pPr>
@@ -504,6 +494,12 @@
           <w:rFonts w:ascii="Arial" w:hAnsi="Arial" w:cs="Arial"/>
         </w:rPr>
       </w:pPr>
+      <w:r>
+        <w:rPr>
+          <w:rFonts w:ascii="Arial" w:hAnsi="Arial" w:cs="Arial"/>
+        </w:rPr>
+        <w:t>El "dónde" del diseño alude a las fuentes: si son vivas, y la información se recoge en su ambiente natural, el diseño se denomina de campo (no experimental), pero si la información se recoge en un ambiente artificial o creado, se habla de diseño de laboratorio. Por el contrario, si las fuentes no son vivas, sino documentos o restos, el diseño es documental. También pueden utilizarse diseños de fuente mixta, los cuales abarcan tanto fuentes vivas como documentales.</w:t>
+      </w:r>
     </w:p>
     <w:p>
       <w:pPr>
@@ -516,12 +512,6 @@
           <w:rFonts w:ascii="Arial" w:hAnsi="Arial" w:cs="Arial"/>
         </w:rPr>
       </w:pPr>
-      <w:r>
-        <w:rPr>
-          <w:rFonts w:ascii="Arial" w:hAnsi="Arial" w:cs="Arial"/>
-        </w:rPr>
-        <w:t>El "dónde" del diseño alude a las fuentes: si son vivas, y la información se recoge en su ambiente natural, el diseño se denomina de campo (no experimental), pero si la información se recoge en un ambiente artificial o creado, se habla de diseño de laboratorio. Por el contrario, si las fuentes no son vivas, sino documentos o restos, el diseño es documental. También pueden utilizarse diseños de fuente mixta, los cuales abarcan tanto fuentes vivas como documentales.</w:t>
-      </w:r>
     </w:p>
     <w:p>
       <w:pPr>
@@ -534,6 +524,59 @@
           <w:rFonts w:ascii="Arial" w:hAnsi="Arial" w:cs="Arial"/>
         </w:rPr>
       </w:pPr>
+      <w:r>
+        <w:rPr>
+          <w:rFonts w:ascii="Arial" w:hAnsi="Arial" w:cs="Arial"/>
+        </w:rPr>
+        <w:t xml:space="preserve">En función de lo expuesto anteriormente, se define el diseño de la presente investigación como de fuente mixta, considerando que los datos provienen de mediciones hechas en la realidad en un momento determinado, también se cuenta con </w:t>
+      </w:r>
+      <w:r>
+        <w:rPr>
+          <w:rFonts w:ascii="Arial" w:hAnsi="Arial" w:cs="Arial"/>
+        </w:rPr>
+        <w:lastRenderedPageBreak/>
+        <w:t>la información de las condiciones en que estas fueron realizadas y</w:t>
+      </w:r>
+      <w:r>
+        <w:rPr>
+          <w:rFonts w:ascii="Arial" w:hAnsi="Arial" w:cs="Arial"/>
+          <w:lang w:val="es-VE"/>
+        </w:rPr>
+        <w:t xml:space="preserve"> que se desarrolla</w:t>
+      </w:r>
+      <w:r>
+        <w:rPr>
+          <w:rFonts w:ascii="Arial" w:hAnsi="Arial" w:cs="Arial"/>
+          <w:lang w:val="es-VE"/>
+        </w:rPr>
+        <w:t xml:space="preserve"> </w:t>
+      </w:r>
+      <w:r>
+        <w:rPr>
+          <w:rFonts w:ascii="Arial" w:hAnsi="Arial" w:cs="Arial"/>
+          <w:lang w:val="es-VE"/>
+        </w:rPr>
+        <w:t xml:space="preserve">sin manipular en forma deliberada ninguna variable. </w:t>
+      </w:r>
+      <w:r>
+        <w:rPr>
+          <w:rFonts w:ascii="Arial" w:hAnsi="Arial" w:cs="Arial"/>
+        </w:rPr>
+        <w:t xml:space="preserve">Así mismo, </w:t>
+      </w:r>
+      <w:r>
+        <w:rPr>
+          <w:rFonts w:ascii="Arial" w:hAnsi="Arial" w:cs="Arial"/>
+          <w:lang w:val="es-VE"/>
+        </w:rPr>
+        <w:t>se fundamenta en la revisión sistemática, rigurosa y profunda de material documental de cualquier clase,</w:t>
+      </w:r>
+      <w:r>
+        <w:rPr>
+          <w:rFonts w:ascii="Arial" w:hAnsi="Arial" w:cs="Arial"/>
+        </w:rPr>
+        <w:t xml:space="preserve"> porque gran parte de la información de campo como son perfiles, núcleos, análisis de agua de formación, historia de perforación y producción, entre otros, fueron recogidos y registrados por otras personas en las carpetas de los pozos.</w:t>
+      </w:r>
     </w:p>
     <w:p>
       <w:pPr>
@@ -546,71 +589,6 @@
           <w:rFonts w:ascii="Arial" w:hAnsi="Arial" w:cs="Arial"/>
         </w:rPr>
       </w:pPr>
-      <w:r>
-        <w:rPr>
-          <w:rFonts w:ascii="Arial" w:hAnsi="Arial" w:cs="Arial"/>
-        </w:rPr>
-        <w:t xml:space="preserve">En función de lo expuesto anteriormente, se define el diseño de la presente investigación como de fuente mixta, considerando que los datos provienen de </w:t>
-      </w:r>
-      <w:r>
-        <w:rPr>
-          <w:rFonts w:ascii="Arial" w:hAnsi="Arial" w:cs="Arial"/>
-        </w:rPr>
-        <w:lastRenderedPageBreak/>
-        <w:t>mediciones hechas en la realidad en un momento determinado, también se cuenta con la información de las condiciones en que estas fueron realizadas y</w:t>
-      </w:r>
-      <w:r>
-        <w:rPr>
-          <w:rFonts w:ascii="Arial" w:hAnsi="Arial" w:cs="Arial"/>
-          <w:lang w:val="es-VE"/>
-        </w:rPr>
-        <w:t xml:space="preserve"> que se desarrolla</w:t>
-      </w:r>
-      <w:r>
-        <w:rPr>
-          <w:rFonts w:ascii="Arial" w:hAnsi="Arial" w:cs="Arial"/>
-          <w:lang w:val="es-VE"/>
-        </w:rPr>
-        <w:t xml:space="preserve"> </w:t>
-      </w:r>
-      <w:r>
-        <w:rPr>
-          <w:rFonts w:ascii="Arial" w:hAnsi="Arial" w:cs="Arial"/>
-          <w:lang w:val="es-VE"/>
-        </w:rPr>
-        <w:t xml:space="preserve">sin manipular en forma deliberada ninguna variable. </w:t>
-      </w:r>
-      <w:r>
-        <w:rPr>
-          <w:rFonts w:ascii="Arial" w:hAnsi="Arial" w:cs="Arial"/>
-        </w:rPr>
-        <w:t xml:space="preserve">Así mismo, </w:t>
-      </w:r>
-      <w:r>
-        <w:rPr>
-          <w:rFonts w:ascii="Arial" w:hAnsi="Arial" w:cs="Arial"/>
-          <w:lang w:val="es-VE"/>
-        </w:rPr>
-        <w:t>se fundamenta en la revisión sistemática, rigurosa y profunda de material documental de cualquier clase,</w:t>
-      </w:r>
-      <w:r>
-        <w:rPr>
-          <w:rFonts w:ascii="Arial" w:hAnsi="Arial" w:cs="Arial"/>
-        </w:rPr>
-        <w:t xml:space="preserve"> porque gran parte de la información de campo como son perfiles, núcleos, análisis de agua de formación, historia de perforación y producción, entre otros, fueron recogidos y registrados por otras personas en las carpetas de los pozos.</w:t>
-      </w:r>
-    </w:p>
-    <w:p>
-      <w:pPr>
-        <w:autoSpaceDE w:val="0"/>
-        <w:autoSpaceDN w:val="0"/>
-        <w:adjustRightInd w:val="0"/>
-        <w:spacing w:line="360" w:lineRule="auto"/>
-        <w:jc w:val="both"/>
-        <w:rPr>
-          <w:rFonts w:ascii="Arial" w:hAnsi="Arial" w:cs="Arial"/>
-        </w:rPr>
-      </w:pPr>
     </w:p>
     <w:p>
       <w:pPr>
@@ -631,8 +609,8 @@
           <w:i w:val="0"/>
         </w:rPr>
       </w:pPr>
-      <w:bookmarkStart w:id="4" w:name="_Toc414560101"/>
-      <w:bookmarkStart w:id="5" w:name="_Toc425321190"/>
+      <w:bookmarkStart w:id="5" w:name="_Toc414560101"/>
+      <w:bookmarkStart w:id="6" w:name="_Toc425321190"/>
       <w:r>
         <w:rPr>
           <w:rFonts w:cs="Arial"/>
@@ -640,8 +618,8 @@
         </w:rPr>
         <w:t>Población y muestra.</w:t>
       </w:r>
-      <w:bookmarkEnd w:id="4"/>
       <w:bookmarkEnd w:id="5"/>
+      <w:bookmarkEnd w:id="6"/>
       <w:r>
         <w:rPr>
           <w:rFonts w:cs="Arial"/>
@@ -661,7 +639,7 @@
           <w:iCs/>
         </w:rPr>
       </w:pPr>
-      <w:commentRangeStart w:id="6"/>
+      <w:commentRangeStart w:id="7"/>
     </w:p>
     <w:p>
       <w:pPr>
@@ -1125,14 +1103,7 @@
         <w:rPr>
           <w:rFonts w:ascii="Arial" w:hAnsi="Arial" w:cs="Arial"/>
         </w:rPr>
-        <w:t xml:space="preserve"> se muestran los pozos que forman parte del estudio a realizar. En este caso, se obviaron aquellos pozos que no </w:t>
-      </w:r>
-      <w:r>
-        <w:rPr>
-          <w:rFonts w:ascii="Arial" w:hAnsi="Arial" w:cs="Arial"/>
-        </w:rPr>
-        <w:lastRenderedPageBreak/>
-        <w:t xml:space="preserve">presentan información suficiente para la aplicación de la metodología, además del pozo ALT-02I y ALT-16D que son pozos inyector y disposal respectivamente. </w:t>
+        <w:t xml:space="preserve"> se muestran los pozos que forman parte del estudio a realizar. En este caso, se obviaron aquellos pozos que no presentan información suficiente para la aplicación de la metodología, además del pozo ALT-02I y ALT-16D que son pozos inyector y disposal respectivamente. </w:t>
       </w:r>
     </w:p>
     <w:p>
@@ -1148,6 +1119,7 @@
           <w:rFonts w:ascii="Arial" w:hAnsi="Arial" w:cs="Arial"/>
           <w:b/>
         </w:rPr>
+        <w:lastRenderedPageBreak/>
         <w:t>Tabla 6.-</w:t>
       </w:r>
       <w:r>
@@ -1454,14 +1426,14 @@
         </w:rPr>
         <w:t xml:space="preserve"> y Ortega (2018).</w:t>
       </w:r>
-      <w:commentRangeEnd w:id="6"/>
+      <w:commentRangeEnd w:id="7"/>
       <w:r>
         <w:rPr>
           <w:rStyle w:val="Refdecomentario"/>
           <w:rFonts w:ascii="Times New Roman" w:eastAsia="Times New Roman" w:hAnsi="Times New Roman"/>
           <w:lang w:val="es-ES" w:eastAsia="es-ES"/>
         </w:rPr>
-        <w:commentReference w:id="6"/>
+        <w:commentReference w:id="7"/>
       </w:r>
     </w:p>
     <w:p>
@@ -1520,8 +1492,8 @@
           <w:rFonts w:ascii="Arial" w:hAnsi="Arial" w:cs="Arial"/>
         </w:rPr>
       </w:pPr>
-      <w:bookmarkStart w:id="7" w:name="_Toc414560102"/>
-      <w:commentRangeStart w:id="8"/>
+      <w:bookmarkStart w:id="8" w:name="_Toc414560102"/>
+      <w:commentRangeStart w:id="9"/>
       <w:r>
         <w:rPr>
           <w:rFonts w:ascii="Arial" w:hAnsi="Arial" w:cs="Arial"/>
@@ -1540,7 +1512,7 @@
         </w:rPr>
         <w:t xml:space="preserve"> la técnica de investigación es el procedimiento o forma particular que permite obtener acceso a la información, la cual debe ser guardada en un medio material, de manera que los datos puedan ser recuperados, procesados, analizados e interpretados posteriormente. Dicho soporte recibe el nombre de instrumento, el cual es en otras palabras, el dispositivo o formato utilizado para registrar o almacenar la información</w:t>
       </w:r>
-      <w:bookmarkEnd w:id="7"/>
+      <w:bookmarkEnd w:id="8"/>
       <w:r>
         <w:rPr>
           <w:rFonts w:ascii="Arial" w:hAnsi="Arial" w:cs="Arial"/>
@@ -1651,7 +1623,7 @@
           <w:sz w:val="22"/>
           <w:szCs w:val="22"/>
         </w:rPr>
-        <w:t xml:space="preserve">, pruebas de producción, corrida de registros petrofísicos, análisis de laboratorios y </w:t>
+        <w:t>, pruebas de producción, corrida de registros petrofísicos, análisis de laboratorios y descripciones sedimentológicas, así como también consultas bibliográficas referentes</w:t>
       </w:r>
       <w:r>
         <w:rPr>
@@ -1659,8 +1631,7 @@
           <w:sz w:val="22"/>
           <w:szCs w:val="22"/>
         </w:rPr>
-        <w:lastRenderedPageBreak/>
-        <w:t>descripciones sedimentológicas, así como también consultas bibliográficas referentes</w:t>
+        <w:t xml:space="preserve"> </w:t>
       </w:r>
       <w:r>
         <w:rPr>
@@ -1668,14 +1639,7 @@
           <w:sz w:val="22"/>
           <w:szCs w:val="22"/>
         </w:rPr>
-        <w:t xml:space="preserve"> </w:t>
-      </w:r>
-      <w:r>
-        <w:rPr>
-          <w:rFonts w:ascii="Arial" w:hAnsi="Arial" w:cs="Arial"/>
-          <w:sz w:val="22"/>
-          <w:szCs w:val="22"/>
-        </w:rPr>
+        <w:lastRenderedPageBreak/>
         <w:t xml:space="preserve">al tema en estudio tales como: informes operacionales, informes técnicos, tesis, guías de estudio, Internet, red de PDVSA, entre otros. </w:t>
       </w:r>
     </w:p>
@@ -1711,14 +1675,14 @@
         </w:rPr>
         <w:t xml:space="preserve">     Para el desarrollo de esta investigación, en función de los objetivos definidos, se emplearon una serie de instrumentos de recolección y procesamiento de datos, tales como:</w:t>
       </w:r>
-      <w:commentRangeEnd w:id="8"/>
+      <w:commentRangeEnd w:id="9"/>
       <w:r>
         <w:rPr>
           <w:rStyle w:val="Refdecomentario"/>
           <w:rFonts w:ascii="Times New Roman" w:eastAsia="Times New Roman" w:hAnsi="Times New Roman" w:cs="Times New Roman"/>
           <w:lang w:eastAsia="es-ES"/>
         </w:rPr>
-        <w:commentReference w:id="8"/>
+        <w:commentReference w:id="9"/>
       </w:r>
     </w:p>
     <w:p>
@@ -1788,7 +1752,7 @@
           <w:rFonts w:ascii="Arial" w:hAnsi="Arial" w:cs="Arial"/>
         </w:rPr>
       </w:pPr>
-      <w:commentRangeStart w:id="9"/>
+      <w:commentRangeStart w:id="10"/>
       <w:r>
         <w:rPr>
           <w:rFonts w:ascii="Arial" w:hAnsi="Arial" w:cs="Arial"/>
@@ -1960,14 +1924,14 @@
         </w:rPr>
         <w:t xml:space="preserve"> utilizado para realizar las presentaciones y la elaboración de columnas estratigráficas.</w:t>
       </w:r>
-      <w:commentRangeEnd w:id="9"/>
+      <w:commentRangeEnd w:id="10"/>
       <w:r>
         <w:rPr>
           <w:rStyle w:val="Refdecomentario"/>
           <w:rFonts w:ascii="Times New Roman" w:eastAsia="Times New Roman" w:hAnsi="Times New Roman" w:cs="Times New Roman"/>
           <w:lang w:eastAsia="es-ES"/>
         </w:rPr>
-        <w:commentReference w:id="9"/>
+        <w:commentReference w:id="10"/>
       </w:r>
     </w:p>
     <w:p>
@@ -2015,7 +1979,7 @@
           <w:b/>
         </w:rPr>
       </w:pPr>
-      <w:commentRangeStart w:id="10"/>
+      <w:commentRangeStart w:id="11"/>
       <w:r>
         <w:rPr>
           <w:rFonts w:ascii="Arial" w:hAnsi="Arial" w:cs="Arial"/>
@@ -2350,14 +2314,14 @@
         </w:rPr>
         <w:t>este trabajo especial de grado.</w:t>
       </w:r>
-      <w:commentRangeEnd w:id="10"/>
+      <w:commentRangeEnd w:id="11"/>
       <w:r>
         <w:rPr>
           <w:rStyle w:val="Refdecomentario"/>
           <w:rFonts w:ascii="Times New Roman" w:eastAsia="Times New Roman" w:hAnsi="Times New Roman" w:cs="Times New Roman"/>
           <w:lang w:eastAsia="es-ES"/>
         </w:rPr>
-        <w:commentReference w:id="10"/>
+        <w:commentReference w:id="11"/>
       </w:r>
     </w:p>
     <w:p>
@@ -2425,7 +2389,7 @@
           <w:rFonts w:ascii="Arial" w:hAnsi="Arial" w:cs="Arial"/>
         </w:rPr>
       </w:pPr>
-      <w:commentRangeStart w:id="11"/>
+      <w:commentRangeStart w:id="12"/>
     </w:p>
     <w:p>
       <w:pPr>
@@ -2721,17 +2685,15 @@
         </w:rPr>
         <w:t>.</w:t>
       </w:r>
-      <w:commentRangeEnd w:id="11"/>
+      <w:commentRangeEnd w:id="12"/>
       <w:r>
         <w:rPr>
           <w:rStyle w:val="Refdecomentario"/>
           <w:rFonts w:ascii="Times New Roman" w:eastAsia="Times New Roman" w:hAnsi="Times New Roman" w:cs="Times New Roman"/>
           <w:lang w:eastAsia="es-ES"/>
         </w:rPr>
-        <w:commentReference w:id="11"/>
-      </w:r>
-      <w:bookmarkStart w:id="12" w:name="_GoBack"/>
-      <w:bookmarkEnd w:id="12"/>
+        <w:commentReference w:id="12"/>
+      </w:r>
     </w:p>
     <w:p>
       <w:pPr>
@@ -2758,7 +2720,7 @@
 
 <file path=word/comments.xml><?xml version="1.0" encoding="utf-8"?>
 <w:comments xmlns:wpc="http://schemas.microsoft.com/office/word/2010/wordprocessingCanvas" xmlns:mc="http://schemas.openxmlformats.org/markup-compatibility/2006" xmlns:o="urn:schemas-microsoft-com:office:office" xmlns:r="http://schemas.openxmlformats.org/officeDocument/2006/relationships" xmlns:m="http://schemas.openxmlformats.org/officeDocument/2006/math" xmlns:v="urn:schemas-microsoft-com:vml" xmlns:wp14="http://schemas.microsoft.com/office/word/2010/wordprocessingDrawing" xmlns:wp="http://schemas.openxmlformats.org/drawingml/2006/wordprocessingDrawing" xmlns:w10="urn:schemas-microsoft-com:office:word" xmlns:w="http://schemas.openxmlformats.org/wordprocessingml/2006/main" xmlns:w14="http://schemas.microsoft.com/office/word/2010/wordml" xmlns:wpg="http://schemas.microsoft.com/office/word/2010/wordprocessingGroup" xmlns:wpi="http://schemas.microsoft.com/office/word/2010/wordprocessingInk" xmlns:wne="http://schemas.microsoft.com/office/word/2006/wordml" xmlns:wps="http://schemas.microsoft.com/office/word/2010/wordprocessingShape" mc:Ignorable="w14 wp14">
-  <w:comment w:id="6" w:author="Luffi" w:date="2019-02-26T18:03:00Z" w:initials="L">
+  <w:comment w:id="7" w:author="Luffi" w:date="2019-02-26T18:03:00Z" w:initials="L">
     <w:p>
       <w:pPr>
         <w:pStyle w:val="Textocomentario"/>
@@ -2774,7 +2736,7 @@
       </w:r>
     </w:p>
   </w:comment>
-  <w:comment w:id="8" w:author="Luffi" w:date="2019-02-26T18:04:00Z" w:initials="L">
+  <w:comment w:id="9" w:author="Luffi" w:date="2019-02-26T18:04:00Z" w:initials="L">
     <w:p>
       <w:pPr>
         <w:pStyle w:val="Textocomentario"/>
@@ -2798,7 +2760,7 @@
       </w:r>
     </w:p>
   </w:comment>
-  <w:comment w:id="9" w:author="Luffi" w:date="2019-02-26T18:05:00Z" w:initials="L">
+  <w:comment w:id="10" w:author="Luffi" w:date="2019-02-26T18:05:00Z" w:initials="L">
     <w:p>
       <w:pPr>
         <w:pStyle w:val="Textocomentario"/>
@@ -2814,7 +2776,7 @@
       </w:r>
     </w:p>
   </w:comment>
-  <w:comment w:id="10" w:author="Luffi" w:date="2019-02-26T18:06:00Z" w:initials="L">
+  <w:comment w:id="11" w:author="Luffi" w:date="2019-02-26T18:06:00Z" w:initials="L">
     <w:p>
       <w:pPr>
         <w:pStyle w:val="Textocomentario"/>
@@ -2830,7 +2792,7 @@
       </w:r>
     </w:p>
   </w:comment>
-  <w:comment w:id="11" w:author="Luffi" w:date="2019-02-26T18:10:00Z" w:initials="L">
+  <w:comment w:id="12" w:author="Luffi" w:date="2019-02-26T18:10:00Z" w:initials="L">
     <w:p>
       <w:pPr>
         <w:pStyle w:val="Textocomentario"/>
@@ -10958,7 +10920,7 @@
 </file>
 
 <file path=customXml/itemProps1.xml><?xml version="1.0" encoding="utf-8"?>
-<ds:datastoreItem xmlns:ds="http://schemas.openxmlformats.org/officeDocument/2006/customXml" ds:itemID="{B705399C-B17B-4F25-ADF5-391A37EFE6C4}">
+<ds:datastoreItem xmlns:ds="http://schemas.openxmlformats.org/officeDocument/2006/customXml" ds:itemID="{B62CF256-BB0A-47B6-A0D5-5A8B6EBCE802}">
   <ds:schemaRefs>
     <ds:schemaRef ds:uri="http://schemas.openxmlformats.org/officeDocument/2006/bibliography"/>
   </ds:schemaRefs>

--- a/capitulo 3/Capitulo 3.docx
+++ b/capitulo 3/Capitulo 3.docx
@@ -1,6 +1,6 @@
 
 <file path=word/document.xml><?xml version="1.0" encoding="utf-8"?>
-<w:document xmlns:wpc="http://schemas.microsoft.com/office/word/2010/wordprocessingCanvas" xmlns:mc="http://schemas.openxmlformats.org/markup-compatibility/2006" xmlns:o="urn:schemas-microsoft-com:office:office" xmlns:r="http://schemas.openxmlformats.org/officeDocument/2006/relationships" xmlns:m="http://schemas.openxmlformats.org/officeDocument/2006/math" xmlns:v="urn:schemas-microsoft-com:vml" xmlns:wp14="http://schemas.microsoft.com/office/word/2010/wordprocessingDrawing" xmlns:wp="http://schemas.openxmlformats.org/drawingml/2006/wordprocessingDrawing" xmlns:w10="urn:schemas-microsoft-com:office:word" xmlns:w="http://schemas.openxmlformats.org/wordprocessingml/2006/main" xmlns:w14="http://schemas.microsoft.com/office/word/2010/wordml" xmlns:wpg="http://schemas.microsoft.com/office/word/2010/wordprocessingGroup" xmlns:wpi="http://schemas.microsoft.com/office/word/2010/wordprocessingInk" xmlns:wne="http://schemas.microsoft.com/office/word/2006/wordml" xmlns:wps="http://schemas.microsoft.com/office/word/2010/wordprocessingShape" mc:Ignorable="w14 wp14">
+<w:document xmlns:wpc="http://schemas.microsoft.com/office/word/2010/wordprocessingCanvas" xmlns:mc="http://schemas.openxmlformats.org/markup-compatibility/2006" xmlns:o="urn:schemas-microsoft-com:office:office" xmlns:r="http://schemas.openxmlformats.org/officeDocument/2006/relationships" xmlns:m="http://schemas.openxmlformats.org/officeDocument/2006/math" xmlns:v="urn:schemas-microsoft-com:vml" xmlns:wp14="http://schemas.microsoft.com/office/word/2010/wordprocessingDrawing" xmlns:wp="http://schemas.openxmlformats.org/drawingml/2006/wordprocessingDrawing" xmlns:w10="urn:schemas-microsoft-com:office:word" xmlns:w="http://schemas.openxmlformats.org/wordprocessingml/2006/main" xmlns:w14="http://schemas.microsoft.com/office/word/2010/wordml" xmlns:w15="http://schemas.microsoft.com/office/word/2012/wordml" xmlns:wpg="http://schemas.microsoft.com/office/word/2010/wordprocessingGroup" xmlns:wpi="http://schemas.microsoft.com/office/word/2010/wordprocessingInk" xmlns:wne="http://schemas.microsoft.com/office/word/2006/wordml" xmlns:wps="http://schemas.microsoft.com/office/word/2010/wordprocessingShape" mc:Ignorable="w14 w15 wp14">
   <w:body>
     <w:p>
       <w:pPr>
@@ -87,6 +87,7 @@
           <w:bCs/>
           <w:sz w:val="24"/>
           <w:szCs w:val="24"/>
+          <w:highlight w:val="yellow"/>
         </w:rPr>
       </w:pPr>
       <w:r>
@@ -111,30 +112,9 @@
         <w:rPr>
           <w:rFonts w:ascii="Arial" w:hAnsi="Arial" w:cs="Arial"/>
           <w:bCs/>
-        </w:rPr>
-        <w:t>Desarrollo conceptual de un modelo computacional para la integración de datos que permita optimizar el monitoreo y análisis de pozos con sistema de levantamiento por bombeo mecánico del campo Lagunillas Tierra</w:t>
-      </w:r>
-      <w:r>
-        <w:rPr>
-          <w:rFonts w:ascii="Arial" w:hAnsi="Arial" w:cs="Arial"/>
-          <w:bCs/>
-        </w:rPr>
-        <w:t>.</w:t>
-      </w:r>
-    </w:p>
-    <w:p>
-      <w:pPr>
-        <w:spacing w:line="360" w:lineRule="auto"/>
-        <w:jc w:val="both"/>
-        <w:rPr>
-          <w:rFonts w:ascii="Arial" w:hAnsi="Arial" w:cs="Arial"/>
-        </w:rPr>
-      </w:pPr>
-      <w:r>
-        <w:rPr>
-          <w:rFonts w:ascii="Arial" w:hAnsi="Arial" w:cs="Arial"/>
-        </w:rPr>
-        <w:t>.</w:t>
+          <w:highlight w:val="yellow"/>
+        </w:rPr>
+        <w:t>Desarrollo conceptual de un modelo computacional para la integración de datos que permita optimizar el monitoreo y análisis de pozos con sistema de levantamiento por bombeo mecánico del campo Lagunillas Tierra.</w:t>
       </w:r>
     </w:p>
     <w:p>
@@ -276,34 +256,20 @@
         <w:rPr>
           <w:rFonts w:ascii="Arial" w:hAnsi="Arial" w:cs="Arial"/>
         </w:rPr>
+        <w:t>Según la misma autora, la investigación proyectiva propone soluciones a una situación determinada a partir de un proceso de indagación. Implica explorar, describir, explicar</w:t>
+      </w:r>
+      <w:r>
+        <w:rPr>
+          <w:rFonts w:ascii="Arial" w:hAnsi="Arial" w:cs="Arial"/>
+        </w:rPr>
+        <w:t xml:space="preserve"> </w:t>
+      </w:r>
+      <w:r>
+        <w:rPr>
+          <w:rFonts w:ascii="Arial" w:hAnsi="Arial" w:cs="Arial"/>
+        </w:rPr>
         <w:lastRenderedPageBreak/>
-        <w:t>Según la misma autora, la investigación proyectiva propone soluciones a una situación determinada a partir de un proceso de indagación. Implica explorar, describir, explicar</w:t>
-      </w:r>
-      <w:r>
-        <w:rPr>
-          <w:rFonts w:ascii="Arial" w:hAnsi="Arial" w:cs="Arial"/>
-        </w:rPr>
-        <w:t xml:space="preserve"> </w:t>
-      </w:r>
-      <w:r>
-        <w:rPr>
-          <w:rFonts w:ascii="Arial" w:hAnsi="Arial" w:cs="Arial"/>
-        </w:rPr>
-        <w:t xml:space="preserve">y proponer alternativas de cambio, mas no necesariamente ejecutar la propuesta. Así mismo, </w:t>
-      </w:r>
-      <w:proofErr w:type="spellStart"/>
-      <w:r>
-        <w:rPr>
-          <w:rFonts w:ascii="Arial" w:hAnsi="Arial" w:cs="Arial"/>
-        </w:rPr>
-        <w:t>Palella</w:t>
-      </w:r>
-      <w:proofErr w:type="spellEnd"/>
-      <w:r>
-        <w:rPr>
-          <w:rFonts w:ascii="Arial" w:hAnsi="Arial" w:cs="Arial"/>
-        </w:rPr>
-        <w:t xml:space="preserve"> (2012) agrega que </w:t>
+        <w:t xml:space="preserve">y proponer alternativas de cambio, mas no necesariamente ejecutar la propuesta. Así mismo, Palella (2012) agrega que </w:t>
       </w:r>
       <w:r>
         <w:rPr>
@@ -333,68 +299,15 @@
       <w:r>
         <w:rPr>
           <w:rFonts w:ascii="Arial" w:hAnsi="Arial" w:cs="Arial"/>
-        </w:rPr>
-        <w:t>Tal es el caso de este estudio, que se basa en desarrollar una metodología para la identificación y caracterización de intervalos fracturados en lo</w:t>
-      </w:r>
-      <w:r>
-        <w:rPr>
-          <w:rFonts w:ascii="Arial" w:hAnsi="Arial" w:cs="Arial"/>
-        </w:rPr>
-        <w:t xml:space="preserve">s yacimientos </w:t>
-      </w:r>
-      <w:proofErr w:type="spellStart"/>
-      <w:r>
-        <w:rPr>
-          <w:rFonts w:ascii="Arial" w:hAnsi="Arial" w:cs="Arial"/>
-        </w:rPr>
-        <w:t>carbonáticos</w:t>
-      </w:r>
-      <w:proofErr w:type="spellEnd"/>
-      <w:r>
-        <w:rPr>
-          <w:rFonts w:ascii="Arial" w:hAnsi="Arial" w:cs="Arial"/>
-        </w:rPr>
-        <w:t xml:space="preserve"> del G</w:t>
-      </w:r>
-      <w:r>
-        <w:rPr>
-          <w:rFonts w:ascii="Arial" w:hAnsi="Arial" w:cs="Arial"/>
-        </w:rPr>
-        <w:t xml:space="preserve">rupo Cogollo de los campos </w:t>
-      </w:r>
-      <w:proofErr w:type="spellStart"/>
-      <w:r>
-        <w:rPr>
-          <w:rFonts w:ascii="Arial" w:hAnsi="Arial" w:cs="Arial"/>
-        </w:rPr>
-        <w:t>Alpuf</w:t>
-      </w:r>
-      <w:proofErr w:type="spellEnd"/>
-      <w:r>
-        <w:rPr>
-          <w:rFonts w:ascii="Arial" w:hAnsi="Arial" w:cs="Arial"/>
-        </w:rPr>
-        <w:t xml:space="preserve"> y Alturitas, lo que permitirá definir las zonas de mayor </w:t>
-      </w:r>
-      <w:proofErr w:type="spellStart"/>
-      <w:r>
-        <w:rPr>
-          <w:rFonts w:ascii="Arial" w:hAnsi="Arial" w:cs="Arial"/>
-        </w:rPr>
-        <w:t>prospectividad</w:t>
-      </w:r>
-      <w:proofErr w:type="spellEnd"/>
-      <w:r>
-        <w:rPr>
-          <w:rFonts w:ascii="Arial" w:hAnsi="Arial" w:cs="Arial"/>
-        </w:rPr>
-        <w:t xml:space="preserve"> dentro de las F</w:t>
-      </w:r>
-      <w:r>
-        <w:rPr>
-          <w:rFonts w:ascii="Arial" w:hAnsi="Arial" w:cs="Arial"/>
-        </w:rPr>
-        <w:t xml:space="preserve">ormaciones estudiadas y de esta manera emitir las recomendaciones pertinentes para futuras propuestas de perforación y/o rehabilitación, sustentadas en los análisis realizados a lo largo de la investigación. </w:t>
+          <w:highlight w:val="yellow"/>
+        </w:rPr>
+        <w:t>Tal es el caso de este estudio, que se basa en desarrollar una metodología para la identificación y caracterización de intervalos fracturados en los yacimientos carbonáticos del Grupo Cogollo de los campos Alpuf y Alturitas, lo que permitirá definir las zonas de mayor prospectividad dentro de las Formaciones estudiadas y de esta manera emitir las recomendaciones pertinentes para futuras propuestas de perforación y/o rehabilitación, sustentadas en los análisis realizados a lo largo de la investigació</w:t>
+      </w:r>
+      <w:r>
+        <w:rPr>
+          <w:rFonts w:ascii="Arial" w:hAnsi="Arial" w:cs="Arial"/>
+        </w:rPr>
+        <w:t xml:space="preserve">n. </w:t>
       </w:r>
     </w:p>
     <w:p>
@@ -504,6 +417,12 @@
           <w:rFonts w:ascii="Arial" w:hAnsi="Arial" w:cs="Arial"/>
         </w:rPr>
       </w:pPr>
+      <w:r>
+        <w:rPr>
+          <w:rFonts w:ascii="Arial" w:hAnsi="Arial" w:cs="Arial"/>
+        </w:rPr>
+        <w:t>El "dónde" del diseño alude a las fuentes: si son vivas, y la información se recoge en su ambiente natural, el diseño se denomina de campo (no experimental), pero si la información se recoge en un ambiente artificial o creado, se habla de diseño de laboratorio. Por el contrario, si las fuentes no son vivas, sino documentos o restos, el diseño es documental. También pueden utilizarse diseños de fuente mixta, los cuales abarcan tanto fuentes vivas como documentales.</w:t>
+      </w:r>
     </w:p>
     <w:p>
       <w:pPr>
@@ -520,7 +439,62 @@
         <w:rPr>
           <w:rFonts w:ascii="Arial" w:hAnsi="Arial" w:cs="Arial"/>
         </w:rPr>
-        <w:t>El "dónde" del diseño alude a las fuentes: si son vivas, y la información se recoge en su ambiente natural, el diseño se denomina de campo (no experimental), pero si la información se recoge en un ambiente artificial o creado, se habla de diseño de laboratorio. Por el contrario, si las fuentes no son vivas, sino documentos o restos, el diseño es documental. También pueden utilizarse diseños de fuente mixta, los cuales abarcan tanto fuentes vivas como documentales.</w:t>
+        <w:t>En función de lo expuesto anteriormente, se define el diseño de la presente investigación como de fuente mixta, considerando que los datos provienen de mediciones hechas en la realidad en un momento determinado, también se cuenta con la información de las condiciones en que estas fueron realizadas y</w:t>
+      </w:r>
+      <w:r>
+        <w:rPr>
+          <w:rFonts w:ascii="Arial" w:hAnsi="Arial" w:cs="Arial"/>
+          <w:lang w:val="es-VE"/>
+        </w:rPr>
+        <w:t xml:space="preserve"> que se desarrolla</w:t>
+      </w:r>
+      <w:r>
+        <w:rPr>
+          <w:rFonts w:ascii="Arial" w:hAnsi="Arial" w:cs="Arial"/>
+          <w:lang w:val="es-VE"/>
+        </w:rPr>
+        <w:t xml:space="preserve"> </w:t>
+      </w:r>
+      <w:r>
+        <w:rPr>
+          <w:rFonts w:ascii="Arial" w:hAnsi="Arial" w:cs="Arial"/>
+          <w:lang w:val="es-VE"/>
+        </w:rPr>
+        <w:t xml:space="preserve">sin manipular en forma deliberada ninguna variable. </w:t>
+      </w:r>
+      <w:r>
+        <w:rPr>
+          <w:rFonts w:ascii="Arial" w:hAnsi="Arial" w:cs="Arial"/>
+        </w:rPr>
+        <w:t xml:space="preserve">Así mismo, </w:t>
+      </w:r>
+      <w:r>
+        <w:rPr>
+          <w:rFonts w:ascii="Arial" w:hAnsi="Arial" w:cs="Arial"/>
+          <w:lang w:val="es-VE"/>
+        </w:rPr>
+        <w:t>se fundamenta en la revisión sistemática, rigurosa y profunda de material documental de cualquier clase,</w:t>
+      </w:r>
+      <w:r>
+        <w:rPr>
+          <w:rFonts w:ascii="Arial" w:hAnsi="Arial" w:cs="Arial"/>
+        </w:rPr>
+        <w:t xml:space="preserve"> porque gran parte de la información de campo como son </w:t>
+      </w:r>
+      <w:r>
+        <w:rPr>
+          <w:rFonts w:ascii="Arial" w:hAnsi="Arial" w:cs="Arial"/>
+          <w:highlight w:val="yellow"/>
+        </w:rPr>
+        <w:t xml:space="preserve">perfiles, núcleos, análisis de </w:t>
+      </w:r>
+      <w:r>
+        <w:rPr>
+          <w:rFonts w:ascii="Arial" w:hAnsi="Arial" w:cs="Arial"/>
+          <w:highlight w:val="yellow"/>
+        </w:rPr>
+        <w:lastRenderedPageBreak/>
+        <w:t>agua de formación, historia de perforación y producción, entre otros, fueron recogidos y registrados por otras personas en las carpetas de los pozos.</w:t>
       </w:r>
     </w:p>
     <w:p>
@@ -537,83 +511,6 @@
     </w:p>
     <w:p>
       <w:pPr>
-        <w:autoSpaceDE w:val="0"/>
-        <w:autoSpaceDN w:val="0"/>
-        <w:adjustRightInd w:val="0"/>
-        <w:spacing w:line="360" w:lineRule="auto"/>
-        <w:jc w:val="both"/>
-        <w:rPr>
-          <w:rFonts w:ascii="Arial" w:hAnsi="Arial" w:cs="Arial"/>
-        </w:rPr>
-      </w:pPr>
-      <w:r>
-        <w:rPr>
-          <w:rFonts w:ascii="Arial" w:hAnsi="Arial" w:cs="Arial"/>
-        </w:rPr>
-        <w:t xml:space="preserve">En función de lo expuesto anteriormente, se define el diseño de la presente investigación como de fuente mixta, considerando que los datos provienen de </w:t>
-      </w:r>
-      <w:r>
-        <w:rPr>
-          <w:rFonts w:ascii="Arial" w:hAnsi="Arial" w:cs="Arial"/>
-        </w:rPr>
-        <w:lastRenderedPageBreak/>
-        <w:t>mediciones hechas en la realidad en un momento determinado, también se cuenta con la información de las condiciones en que estas fueron realizadas y</w:t>
-      </w:r>
-      <w:r>
-        <w:rPr>
-          <w:rFonts w:ascii="Arial" w:hAnsi="Arial" w:cs="Arial"/>
-          <w:lang w:val="es-VE"/>
-        </w:rPr>
-        <w:t xml:space="preserve"> que se desarrolla</w:t>
-      </w:r>
-      <w:r>
-        <w:rPr>
-          <w:rFonts w:ascii="Arial" w:hAnsi="Arial" w:cs="Arial"/>
-          <w:lang w:val="es-VE"/>
-        </w:rPr>
-        <w:t xml:space="preserve"> </w:t>
-      </w:r>
-      <w:r>
-        <w:rPr>
-          <w:rFonts w:ascii="Arial" w:hAnsi="Arial" w:cs="Arial"/>
-          <w:lang w:val="es-VE"/>
-        </w:rPr>
-        <w:t xml:space="preserve">sin manipular en forma deliberada ninguna variable. </w:t>
-      </w:r>
-      <w:r>
-        <w:rPr>
-          <w:rFonts w:ascii="Arial" w:hAnsi="Arial" w:cs="Arial"/>
-        </w:rPr>
-        <w:t xml:space="preserve">Así mismo, </w:t>
-      </w:r>
-      <w:r>
-        <w:rPr>
-          <w:rFonts w:ascii="Arial" w:hAnsi="Arial" w:cs="Arial"/>
-          <w:lang w:val="es-VE"/>
-        </w:rPr>
-        <w:t>se fundamenta en la revisión sistemática, rigurosa y profunda de material documental de cualquier clase,</w:t>
-      </w:r>
-      <w:r>
-        <w:rPr>
-          <w:rFonts w:ascii="Arial" w:hAnsi="Arial" w:cs="Arial"/>
-        </w:rPr>
-        <w:t xml:space="preserve"> porque gran parte de la información de campo como son perfiles, núcleos, análisis de agua de formación, historia de perforación y producción, entre otros, fueron recogidos y registrados por otras personas en las carpetas de los pozos.</w:t>
-      </w:r>
-    </w:p>
-    <w:p>
-      <w:pPr>
-        <w:autoSpaceDE w:val="0"/>
-        <w:autoSpaceDN w:val="0"/>
-        <w:adjustRightInd w:val="0"/>
-        <w:spacing w:line="360" w:lineRule="auto"/>
-        <w:jc w:val="both"/>
-        <w:rPr>
-          <w:rFonts w:ascii="Arial" w:hAnsi="Arial" w:cs="Arial"/>
-        </w:rPr>
-      </w:pPr>
-    </w:p>
-    <w:p>
-      <w:pPr>
         <w:pStyle w:val="indice1"/>
         <w:numPr>
           <w:ilvl w:val="1"/>
@@ -665,7 +562,7 @@
     </w:p>
     <w:p>
       <w:pPr>
-        <w:pStyle w:val="Prrafodelista"/>
+        <w:pStyle w:val="ListParagraph"/>
         <w:ind w:left="0"/>
         <w:rPr>
           <w:rFonts w:ascii="Arial" w:hAnsi="Arial" w:cs="Arial"/>
@@ -687,31 +584,14 @@
         <w:rPr>
           <w:rFonts w:ascii="Arial" w:hAnsi="Arial" w:cs="Arial"/>
         </w:rPr>
-        <w:t xml:space="preserve"> se muestra la población a abarcar en esta investigación, representada po</w:t>
-      </w:r>
-      <w:r>
-        <w:rPr>
-          <w:rFonts w:ascii="Arial" w:hAnsi="Arial" w:cs="Arial"/>
-        </w:rPr>
-        <w:t>r los pozos que atraviesan las F</w:t>
-      </w:r>
-      <w:r>
-        <w:rPr>
-          <w:rFonts w:ascii="Arial" w:hAnsi="Arial" w:cs="Arial"/>
-        </w:rPr>
-        <w:t xml:space="preserve">ormaciones Maraca, Lisure </w:t>
-      </w:r>
-      <w:r>
-        <w:rPr>
-          <w:rFonts w:ascii="Arial" w:hAnsi="Arial" w:cs="Arial"/>
-        </w:rPr>
-        <w:t>y Apón del G</w:t>
-      </w:r>
-      <w:r>
-        <w:rPr>
-          <w:rFonts w:ascii="Arial" w:hAnsi="Arial" w:cs="Arial"/>
-        </w:rPr>
-        <w:t>rupo Cogollo en los Campos Alpuf y Alturitas.</w:t>
+        <w:t xml:space="preserve"> se muestra la </w:t>
+      </w:r>
+      <w:r>
+        <w:rPr>
+          <w:rFonts w:ascii="Arial" w:hAnsi="Arial" w:cs="Arial"/>
+          <w:highlight w:val="yellow"/>
+        </w:rPr>
+        <w:t>población a abarcar en esta investigación, representada por los pozos que atraviesan las Formaciones Maraca, Lisure y Apón del Grupo Cogollo en los Campos Alpuf y Alturitas.</w:t>
       </w:r>
     </w:p>
     <w:p>
@@ -727,7 +607,7 @@
     </w:p>
     <w:p>
       <w:pPr>
-        <w:pStyle w:val="Prrafodelista"/>
+        <w:pStyle w:val="ListParagraph"/>
         <w:ind w:left="0"/>
         <w:rPr>
           <w:rFonts w:ascii="Arial" w:hAnsi="Arial" w:cs="Arial"/>
@@ -1027,7 +907,7 @@
     </w:tbl>
     <w:p>
       <w:pPr>
-        <w:pStyle w:val="Prrafodelista"/>
+        <w:pStyle w:val="ListParagraph"/>
         <w:ind w:left="0"/>
         <w:rPr>
           <w:rFonts w:ascii="Arial" w:hAnsi="Arial" w:cs="Arial"/>
@@ -1047,44 +927,14 @@
           <w:rFonts w:ascii="Arial" w:hAnsi="Arial" w:cs="Arial"/>
           <w:lang w:val="es-ES"/>
         </w:rPr>
-        <w:t xml:space="preserve"> PDVSA </w:t>
-      </w:r>
-      <w:proofErr w:type="spellStart"/>
-      <w:r>
-        <w:rPr>
-          <w:rFonts w:ascii="Arial" w:hAnsi="Arial" w:cs="Arial"/>
-          <w:lang w:val="es-ES"/>
-        </w:rPr>
-        <w:t>Petroperijá</w:t>
-      </w:r>
-      <w:proofErr w:type="spellEnd"/>
-      <w:r>
-        <w:rPr>
-          <w:rFonts w:ascii="Arial" w:hAnsi="Arial" w:cs="Arial"/>
-          <w:lang w:val="es-ES"/>
-        </w:rPr>
-        <w:t xml:space="preserve"> S.A. (2017), Modificado por </w:t>
-      </w:r>
-      <w:proofErr w:type="spellStart"/>
-      <w:r>
-        <w:rPr>
-          <w:rFonts w:ascii="Arial" w:hAnsi="Arial" w:cs="Arial"/>
-          <w:lang w:val="es-ES"/>
-        </w:rPr>
-        <w:t>Alaña</w:t>
-      </w:r>
-      <w:proofErr w:type="spellEnd"/>
-      <w:r>
-        <w:rPr>
-          <w:rFonts w:ascii="Arial" w:hAnsi="Arial" w:cs="Arial"/>
-          <w:lang w:val="es-ES"/>
-        </w:rPr>
-        <w:t xml:space="preserve"> y Ortega (2018).</w:t>
-      </w:r>
-    </w:p>
-    <w:p>
-      <w:pPr>
-        <w:pStyle w:val="Prrafodelista"/>
+        <w:t xml:space="preserve"> PDVSA Petroperijá S.A. (2017), Modificado por Alaña y Ortega (2018).</w:t>
+      </w:r>
+      <w:bookmarkStart w:id="7" w:name="_GoBack"/>
+      <w:bookmarkEnd w:id="7"/>
+    </w:p>
+    <w:p>
+      <w:pPr>
+        <w:pStyle w:val="ListParagraph"/>
         <w:ind w:left="0"/>
         <w:rPr>
           <w:rFonts w:ascii="Arial" w:hAnsi="Arial" w:cs="Arial"/>
@@ -1103,7 +953,7 @@
     </w:p>
     <w:p>
       <w:pPr>
-        <w:pStyle w:val="Prrafodelista"/>
+        <w:pStyle w:val="ListParagraph"/>
         <w:ind w:left="0"/>
         <w:rPr>
           <w:rFonts w:ascii="Arial" w:hAnsi="Arial" w:cs="Arial"/>
@@ -1125,19 +975,12 @@
         <w:rPr>
           <w:rFonts w:ascii="Arial" w:hAnsi="Arial" w:cs="Arial"/>
         </w:rPr>
-        <w:t xml:space="preserve"> se muestran los pozos que forman parte del estudio a realizar. En este caso, se obviaron aquellos pozos que no </w:t>
-      </w:r>
-      <w:r>
-        <w:rPr>
-          <w:rFonts w:ascii="Arial" w:hAnsi="Arial" w:cs="Arial"/>
-        </w:rPr>
-        <w:lastRenderedPageBreak/>
-        <w:t xml:space="preserve">presentan información suficiente para la aplicación de la metodología, además del pozo ALT-02I y ALT-16D que son pozos inyector y disposal respectivamente. </w:t>
-      </w:r>
-    </w:p>
-    <w:p>
-      <w:pPr>
-        <w:pStyle w:val="Prrafodelista"/>
+        <w:t xml:space="preserve"> se muestran los pozos que forman parte del estudio a realizar. En este caso, se obviaron aquellos pozos que no presentan información suficiente para la aplicación de la metodología, además del pozo ALT-02I y ALT-16D que son pozos inyector y disposal respectivamente. </w:t>
+      </w:r>
+    </w:p>
+    <w:p>
+      <w:pPr>
+        <w:pStyle w:val="ListParagraph"/>
         <w:ind w:left="0" w:firstLine="0"/>
         <w:rPr>
           <w:rFonts w:ascii="Arial" w:hAnsi="Arial" w:cs="Arial"/>
@@ -1281,6 +1124,7 @@
                 <w:rFonts w:ascii="Arial" w:hAnsi="Arial" w:cs="Arial"/>
                 <w:b/>
               </w:rPr>
+              <w:lastRenderedPageBreak/>
               <w:t>ALPUF</w:t>
             </w:r>
           </w:p>
@@ -1400,7 +1244,7 @@
     </w:tbl>
     <w:p>
       <w:pPr>
-        <w:pStyle w:val="Prrafodelista"/>
+        <w:pStyle w:val="ListParagraph"/>
         <w:ind w:left="0"/>
         <w:rPr>
           <w:rFonts w:ascii="Arial" w:hAnsi="Arial" w:cs="Arial"/>
@@ -1420,44 +1264,12 @@
           <w:rFonts w:ascii="Arial" w:hAnsi="Arial" w:cs="Arial"/>
           <w:lang w:val="es-ES"/>
         </w:rPr>
-        <w:t xml:space="preserve"> PDVSA </w:t>
-      </w:r>
-      <w:proofErr w:type="spellStart"/>
-      <w:r>
-        <w:rPr>
-          <w:rFonts w:ascii="Arial" w:hAnsi="Arial" w:cs="Arial"/>
-          <w:lang w:val="es-ES"/>
-        </w:rPr>
-        <w:t>Petroperijá</w:t>
-      </w:r>
-      <w:proofErr w:type="spellEnd"/>
-      <w:r>
-        <w:rPr>
-          <w:rFonts w:ascii="Arial" w:hAnsi="Arial" w:cs="Arial"/>
-          <w:lang w:val="es-ES"/>
-        </w:rPr>
-        <w:t xml:space="preserve"> S.A. (2017), Modificado por </w:t>
-      </w:r>
-      <w:proofErr w:type="spellStart"/>
-      <w:r>
-        <w:rPr>
-          <w:rFonts w:ascii="Arial" w:hAnsi="Arial" w:cs="Arial"/>
-          <w:lang w:val="es-ES"/>
-        </w:rPr>
-        <w:t>Alaña</w:t>
-      </w:r>
-      <w:proofErr w:type="spellEnd"/>
-      <w:r>
-        <w:rPr>
-          <w:rFonts w:ascii="Arial" w:hAnsi="Arial" w:cs="Arial"/>
-          <w:lang w:val="es-ES"/>
-        </w:rPr>
-        <w:t xml:space="preserve"> y Ortega (2018).</w:t>
+        <w:t xml:space="preserve"> PDVSA Petroperijá S.A. (2017), Modificado por Alaña y Ortega (2018).</w:t>
       </w:r>
       <w:commentRangeEnd w:id="6"/>
       <w:r>
         <w:rPr>
-          <w:rStyle w:val="Refdecomentario"/>
+          <w:rStyle w:val="CommentReference"/>
           <w:rFonts w:ascii="Times New Roman" w:eastAsia="Times New Roman" w:hAnsi="Times New Roman"/>
           <w:lang w:val="es-ES" w:eastAsia="es-ES"/>
         </w:rPr>
@@ -1466,7 +1278,7 @@
     </w:p>
     <w:p>
       <w:pPr>
-        <w:pStyle w:val="Prrafodelista"/>
+        <w:pStyle w:val="ListParagraph"/>
         <w:ind w:left="0"/>
         <w:rPr>
           <w:rFonts w:ascii="Arial" w:hAnsi="Arial" w:cs="Arial"/>
@@ -1481,7 +1293,7 @@
     </w:p>
     <w:p>
       <w:pPr>
-        <w:pStyle w:val="Prrafodelista"/>
+        <w:pStyle w:val="ListParagraph"/>
         <w:numPr>
           <w:ilvl w:val="1"/>
           <w:numId w:val="32"/>
@@ -1505,7 +1317,7 @@
     </w:p>
     <w:p>
       <w:pPr>
-        <w:pStyle w:val="Prrafodelista"/>
+        <w:pStyle w:val="ListParagraph"/>
         <w:rPr>
           <w:rFonts w:ascii="Arial" w:hAnsi="Arial" w:cs="Arial"/>
           <w:b/>
@@ -1514,14 +1326,14 @@
     </w:p>
     <w:p>
       <w:pPr>
-        <w:pStyle w:val="Prrafodelista"/>
+        <w:pStyle w:val="ListParagraph"/>
         <w:ind w:left="0"/>
         <w:rPr>
           <w:rFonts w:ascii="Arial" w:hAnsi="Arial" w:cs="Arial"/>
         </w:rPr>
       </w:pPr>
-      <w:bookmarkStart w:id="7" w:name="_Toc414560102"/>
-      <w:commentRangeStart w:id="8"/>
+      <w:bookmarkStart w:id="8" w:name="_Toc414560102"/>
+      <w:commentRangeStart w:id="9"/>
       <w:r>
         <w:rPr>
           <w:rFonts w:ascii="Arial" w:hAnsi="Arial" w:cs="Arial"/>
@@ -1540,7 +1352,7 @@
         </w:rPr>
         <w:t xml:space="preserve"> la técnica de investigación es el procedimiento o forma particular que permite obtener acceso a la información, la cual debe ser guardada en un medio material, de manera que los datos puedan ser recuperados, procesados, analizados e interpretados posteriormente. Dicho soporte recibe el nombre de instrumento, el cual es en otras palabras, el dispositivo o formato utilizado para registrar o almacenar la información</w:t>
       </w:r>
-      <w:bookmarkEnd w:id="7"/>
+      <w:bookmarkEnd w:id="8"/>
       <w:r>
         <w:rPr>
           <w:rFonts w:ascii="Arial" w:hAnsi="Arial" w:cs="Arial"/>
@@ -1550,7 +1362,7 @@
     </w:p>
     <w:p>
       <w:pPr>
-        <w:pStyle w:val="Prrafodelista"/>
+        <w:pStyle w:val="ListParagraph"/>
         <w:ind w:left="0"/>
         <w:rPr>
           <w:rFonts w:ascii="Arial" w:hAnsi="Arial" w:cs="Arial"/>
@@ -1572,35 +1384,7 @@
         <w:rPr>
           <w:rFonts w:ascii="Arial" w:hAnsi="Arial" w:cs="Arial"/>
         </w:rPr>
-        <w:t xml:space="preserve">En el mismo sentido, Hurtado (2015) establece que las técnicas tienen que ver con los procedimientos utilizados para la recolección de los datos, es decir, el cómo. Estas pueden ser de revisión documental, observación, encuesta y técnicas </w:t>
-      </w:r>
-      <w:proofErr w:type="spellStart"/>
-      <w:r>
-        <w:rPr>
-          <w:rFonts w:ascii="Arial" w:hAnsi="Arial" w:cs="Arial"/>
-        </w:rPr>
-        <w:t>sociométricas</w:t>
-      </w:r>
-      <w:proofErr w:type="spellEnd"/>
-      <w:r>
-        <w:rPr>
-          <w:rFonts w:ascii="Arial" w:hAnsi="Arial" w:cs="Arial"/>
-        </w:rPr>
-        <w:t xml:space="preserve">, entre otras. Los instrumentos representan la herramienta con la cual se va a recoger, filtrar y codificar la información, es decir, el con qué. Los instrumentos, pueden estar ya elaborados e incluso normalizados, como es el caso de los </w:t>
-      </w:r>
-      <w:proofErr w:type="spellStart"/>
-      <w:r>
-        <w:rPr>
-          <w:rFonts w:ascii="Arial" w:hAnsi="Arial" w:cs="Arial"/>
-        </w:rPr>
-        <w:t>tests</w:t>
-      </w:r>
-      <w:proofErr w:type="spellEnd"/>
-      <w:r>
-        <w:rPr>
-          <w:rFonts w:ascii="Arial" w:hAnsi="Arial" w:cs="Arial"/>
-        </w:rPr>
-        <w:t xml:space="preserve"> y algunas escalas.</w:t>
+        <w:t>En el mismo sentido, Hurtado (2015) establece que las técnicas tienen que ver con los procedimientos utilizados para la recolección de los datos, es decir, el cómo. Estas pueden ser de revisión documental, observación, encuesta y técnicas sociométricas, entre otras. Los instrumentos representan la herramienta con la cual se va a recoger, filtrar y codificar la información, es decir, el con qué. Los instrumentos, pueden estar ya elaborados e incluso normalizados, como es el caso de los tests y algunas escalas.</w:t>
       </w:r>
     </w:p>
     <w:p>
@@ -1633,34 +1417,7 @@
           <w:sz w:val="22"/>
           <w:szCs w:val="22"/>
         </w:rPr>
-        <w:t xml:space="preserve">La técnica que se utilizará principalmente para el desarrollo de este trabajo de grado será revisión documental, ya que para la presente investigación se tomará la información en carpetas de pozos (físicas y digitales); donde se recopila toda la información referente a reportes de perforación, diagramas de </w:t>
-      </w:r>
-      <w:proofErr w:type="spellStart"/>
-      <w:r>
-        <w:rPr>
-          <w:rFonts w:ascii="Arial" w:hAnsi="Arial" w:cs="Arial"/>
-          <w:sz w:val="22"/>
-          <w:szCs w:val="22"/>
-        </w:rPr>
-        <w:t>completación</w:t>
-      </w:r>
-      <w:proofErr w:type="spellEnd"/>
-      <w:r>
-        <w:rPr>
-          <w:rFonts w:ascii="Arial" w:hAnsi="Arial" w:cs="Arial"/>
-          <w:sz w:val="22"/>
-          <w:szCs w:val="22"/>
-        </w:rPr>
-        <w:t xml:space="preserve">, pruebas de producción, corrida de registros petrofísicos, análisis de laboratorios y </w:t>
-      </w:r>
-      <w:r>
-        <w:rPr>
-          <w:rFonts w:ascii="Arial" w:hAnsi="Arial" w:cs="Arial"/>
-          <w:sz w:val="22"/>
-          <w:szCs w:val="22"/>
-        </w:rPr>
-        <w:lastRenderedPageBreak/>
-        <w:t>descripciones sedimentológicas, así como también consultas bibliográficas referentes</w:t>
+        <w:t>La técnica que se utilizará principalmente para el desarrollo de este trabajo de grado será revisión documental, ya que para la presente investigación se tomará la información en carpetas de pozos (físicas y digitales); donde se recopila toda la información referente a reportes de perforación, diagramas de completación, pruebas de producción, corrida de registros petrofísicos, análisis de laboratorios y descripciones sedimentológicas, así como también consultas bibliográficas referentes</w:t>
       </w:r>
       <w:r>
         <w:rPr>
@@ -1709,16 +1466,17 @@
         <w:rPr>
           <w:rFonts w:ascii="Arial" w:hAnsi="Arial" w:cs="Arial"/>
         </w:rPr>
+        <w:lastRenderedPageBreak/>
         <w:t xml:space="preserve">     Para el desarrollo de esta investigación, en función de los objetivos definidos, se emplearon una serie de instrumentos de recolección y procesamiento de datos, tales como:</w:t>
       </w:r>
-      <w:commentRangeEnd w:id="8"/>
-      <w:r>
-        <w:rPr>
-          <w:rStyle w:val="Refdecomentario"/>
+      <w:commentRangeEnd w:id="9"/>
+      <w:r>
+        <w:rPr>
+          <w:rStyle w:val="CommentReference"/>
           <w:rFonts w:ascii="Times New Roman" w:eastAsia="Times New Roman" w:hAnsi="Times New Roman" w:cs="Times New Roman"/>
           <w:lang w:eastAsia="es-ES"/>
         </w:rPr>
-        <w:commentReference w:id="8"/>
+        <w:commentReference w:id="9"/>
       </w:r>
     </w:p>
     <w:p>
@@ -1788,7 +1546,7 @@
           <w:rFonts w:ascii="Arial" w:hAnsi="Arial" w:cs="Arial"/>
         </w:rPr>
       </w:pPr>
-      <w:commentRangeStart w:id="9"/>
+      <w:commentRangeStart w:id="10"/>
       <w:r>
         <w:rPr>
           <w:rFonts w:ascii="Arial" w:hAnsi="Arial" w:cs="Arial"/>
@@ -1960,14 +1718,14 @@
         </w:rPr>
         <w:t xml:space="preserve"> utilizado para realizar las presentaciones y la elaboración de columnas estratigráficas.</w:t>
       </w:r>
-      <w:commentRangeEnd w:id="9"/>
-      <w:r>
-        <w:rPr>
-          <w:rStyle w:val="Refdecomentario"/>
+      <w:commentRangeEnd w:id="10"/>
+      <w:r>
+        <w:rPr>
+          <w:rStyle w:val="CommentReference"/>
           <w:rFonts w:ascii="Times New Roman" w:eastAsia="Times New Roman" w:hAnsi="Times New Roman" w:cs="Times New Roman"/>
           <w:lang w:eastAsia="es-ES"/>
         </w:rPr>
-        <w:commentReference w:id="9"/>
+        <w:commentReference w:id="10"/>
       </w:r>
     </w:p>
     <w:p>
@@ -2015,7 +1773,7 @@
           <w:b/>
         </w:rPr>
       </w:pPr>
-      <w:commentRangeStart w:id="10"/>
+      <w:commentRangeStart w:id="11"/>
       <w:r>
         <w:rPr>
           <w:rFonts w:ascii="Arial" w:hAnsi="Arial" w:cs="Arial"/>
@@ -2143,23 +1901,7 @@
           <w:rFonts w:ascii="Arial" w:hAnsi="Arial" w:cs="Arial"/>
           <w:b/>
         </w:rPr>
-        <w:t>OFM: (</w:t>
-      </w:r>
-      <w:proofErr w:type="spellStart"/>
-      <w:r>
-        <w:rPr>
-          <w:rFonts w:ascii="Arial" w:hAnsi="Arial" w:cs="Arial"/>
-          <w:b/>
-        </w:rPr>
-        <w:t>Oil</w:t>
-      </w:r>
-      <w:proofErr w:type="spellEnd"/>
-      <w:r>
-        <w:rPr>
-          <w:rFonts w:ascii="Arial" w:hAnsi="Arial" w:cs="Arial"/>
-          <w:b/>
-        </w:rPr>
-        <w:t xml:space="preserve"> Field Manager):</w:t>
+        <w:t>OFM: (Oil Field Manager):</w:t>
       </w:r>
       <w:r>
         <w:rPr>
@@ -2232,39 +1974,7 @@
           <w:rFonts w:ascii="Arial" w:hAnsi="Arial" w:cs="Arial"/>
           <w:b/>
         </w:rPr>
-        <w:t>IP (</w:t>
-      </w:r>
-      <w:proofErr w:type="spellStart"/>
-      <w:r>
-        <w:rPr>
-          <w:rFonts w:ascii="Arial" w:hAnsi="Arial" w:cs="Arial"/>
-          <w:b/>
-        </w:rPr>
-        <w:t>Interactive</w:t>
-      </w:r>
-      <w:proofErr w:type="spellEnd"/>
-      <w:r>
-        <w:rPr>
-          <w:rFonts w:ascii="Arial" w:hAnsi="Arial" w:cs="Arial"/>
-          <w:b/>
-        </w:rPr>
-        <w:t xml:space="preserve"> </w:t>
-      </w:r>
-      <w:proofErr w:type="spellStart"/>
-      <w:r>
-        <w:rPr>
-          <w:rFonts w:ascii="Arial" w:hAnsi="Arial" w:cs="Arial"/>
-          <w:b/>
-        </w:rPr>
-        <w:t>Petrophysics</w:t>
-      </w:r>
-      <w:proofErr w:type="spellEnd"/>
-      <w:r>
-        <w:rPr>
-          <w:rFonts w:ascii="Arial" w:hAnsi="Arial" w:cs="Arial"/>
-          <w:b/>
-        </w:rPr>
-        <w:t>) y PETREL</w:t>
+        <w:t>IP (Interactive Petrophysics) y PETREL</w:t>
       </w:r>
       <w:r>
         <w:rPr>
@@ -2350,14 +2060,14 @@
         </w:rPr>
         <w:t>este trabajo especial de grado.</w:t>
       </w:r>
-      <w:commentRangeEnd w:id="10"/>
-      <w:r>
-        <w:rPr>
-          <w:rStyle w:val="Refdecomentario"/>
+      <w:commentRangeEnd w:id="11"/>
+      <w:r>
+        <w:rPr>
+          <w:rStyle w:val="CommentReference"/>
           <w:rFonts w:ascii="Times New Roman" w:eastAsia="Times New Roman" w:hAnsi="Times New Roman" w:cs="Times New Roman"/>
           <w:lang w:eastAsia="es-ES"/>
         </w:rPr>
-        <w:commentReference w:id="10"/>
+        <w:commentReference w:id="11"/>
       </w:r>
     </w:p>
     <w:p>
@@ -2374,7 +2084,7 @@
     </w:p>
     <w:p>
       <w:pPr>
-        <w:pStyle w:val="Prrafodelista"/>
+        <w:pStyle w:val="ListParagraph"/>
         <w:numPr>
           <w:ilvl w:val="1"/>
           <w:numId w:val="32"/>
@@ -2425,7 +2135,7 @@
           <w:rFonts w:ascii="Arial" w:hAnsi="Arial" w:cs="Arial"/>
         </w:rPr>
       </w:pPr>
-      <w:commentRangeStart w:id="11"/>
+      <w:commentRangeStart w:id="12"/>
     </w:p>
     <w:p>
       <w:pPr>
@@ -2698,20 +2408,8 @@
           <w:sz w:val="24"/>
           <w:szCs w:val="24"/>
         </w:rPr>
-        <w:t xml:space="preserve">Machine </w:t>
-      </w:r>
-      <w:proofErr w:type="spellStart"/>
-      <w:r>
-        <w:rPr>
-          <w:rFonts w:ascii="Arial" w:hAnsi="Arial" w:cs="Arial"/>
-          <w:b/>
-          <w:i/>
-          <w:sz w:val="24"/>
-          <w:szCs w:val="24"/>
-        </w:rPr>
-        <w:t>Learning</w:t>
-      </w:r>
-      <w:proofErr w:type="spellEnd"/>
+        <w:t>Machine Learning</w:t>
+      </w:r>
       <w:r>
         <w:rPr>
           <w:rFonts w:ascii="Arial" w:hAnsi="Arial" w:cs="Arial"/>
@@ -2721,17 +2419,15 @@
         </w:rPr>
         <w:t>.</w:t>
       </w:r>
-      <w:commentRangeEnd w:id="11"/>
-      <w:r>
-        <w:rPr>
-          <w:rStyle w:val="Refdecomentario"/>
+      <w:commentRangeEnd w:id="12"/>
+      <w:r>
+        <w:rPr>
+          <w:rStyle w:val="CommentReference"/>
           <w:rFonts w:ascii="Times New Roman" w:eastAsia="Times New Roman" w:hAnsi="Times New Roman" w:cs="Times New Roman"/>
           <w:lang w:eastAsia="es-ES"/>
         </w:rPr>
-        <w:commentReference w:id="11"/>
-      </w:r>
-      <w:bookmarkStart w:id="12" w:name="_GoBack"/>
-      <w:bookmarkEnd w:id="12"/>
+        <w:commentReference w:id="12"/>
+      </w:r>
     </w:p>
     <w:p>
       <w:pPr>
@@ -2757,15 +2453,15 @@
 </file>
 
 <file path=word/comments.xml><?xml version="1.0" encoding="utf-8"?>
-<w:comments xmlns:wpc="http://schemas.microsoft.com/office/word/2010/wordprocessingCanvas" xmlns:mc="http://schemas.openxmlformats.org/markup-compatibility/2006" xmlns:o="urn:schemas-microsoft-com:office:office" xmlns:r="http://schemas.openxmlformats.org/officeDocument/2006/relationships" xmlns:m="http://schemas.openxmlformats.org/officeDocument/2006/math" xmlns:v="urn:schemas-microsoft-com:vml" xmlns:wp14="http://schemas.microsoft.com/office/word/2010/wordprocessingDrawing" xmlns:wp="http://schemas.openxmlformats.org/drawingml/2006/wordprocessingDrawing" xmlns:w10="urn:schemas-microsoft-com:office:word" xmlns:w="http://schemas.openxmlformats.org/wordprocessingml/2006/main" xmlns:w14="http://schemas.microsoft.com/office/word/2010/wordml" xmlns:wpg="http://schemas.microsoft.com/office/word/2010/wordprocessingGroup" xmlns:wpi="http://schemas.microsoft.com/office/word/2010/wordprocessingInk" xmlns:wne="http://schemas.microsoft.com/office/word/2006/wordml" xmlns:wps="http://schemas.microsoft.com/office/word/2010/wordprocessingShape" mc:Ignorable="w14 wp14">
+<w:comments xmlns:wpc="http://schemas.microsoft.com/office/word/2010/wordprocessingCanvas" xmlns:mc="http://schemas.openxmlformats.org/markup-compatibility/2006" xmlns:o="urn:schemas-microsoft-com:office:office" xmlns:r="http://schemas.openxmlformats.org/officeDocument/2006/relationships" xmlns:m="http://schemas.openxmlformats.org/officeDocument/2006/math" xmlns:v="urn:schemas-microsoft-com:vml" xmlns:wp14="http://schemas.microsoft.com/office/word/2010/wordprocessingDrawing" xmlns:wp="http://schemas.openxmlformats.org/drawingml/2006/wordprocessingDrawing" xmlns:w10="urn:schemas-microsoft-com:office:word" xmlns:w="http://schemas.openxmlformats.org/wordprocessingml/2006/main" xmlns:w14="http://schemas.microsoft.com/office/word/2010/wordml" xmlns:w15="http://schemas.microsoft.com/office/word/2012/wordml" xmlns:wpg="http://schemas.microsoft.com/office/word/2010/wordprocessingGroup" xmlns:wpi="http://schemas.microsoft.com/office/word/2010/wordprocessingInk" xmlns:wne="http://schemas.microsoft.com/office/word/2006/wordml" xmlns:wps="http://schemas.microsoft.com/office/word/2010/wordprocessingShape" mc:Ignorable="w14 w15 wp14">
   <w:comment w:id="6" w:author="Luffi" w:date="2019-02-26T18:03:00Z" w:initials="L">
     <w:p>
       <w:pPr>
-        <w:pStyle w:val="Textocomentario"/>
-      </w:pPr>
-      <w:r>
-        <w:rPr>
-          <w:rStyle w:val="Refdecomentario"/>
+        <w:pStyle w:val="CommentText"/>
+      </w:pPr>
+      <w:r>
+        <w:rPr>
+          <w:rStyle w:val="CommentReference"/>
         </w:rPr>
         <w:annotationRef/>
       </w:r>
@@ -2774,38 +2470,30 @@
       </w:r>
     </w:p>
   </w:comment>
-  <w:comment w:id="8" w:author="Luffi" w:date="2019-02-26T18:04:00Z" w:initials="L">
-    <w:p>
-      <w:pPr>
-        <w:pStyle w:val="Textocomentario"/>
-      </w:pPr>
-      <w:r>
-        <w:rPr>
-          <w:rStyle w:val="Refdecomentario"/>
+  <w:comment w:id="9" w:author="Luffi" w:date="2019-02-26T18:04:00Z" w:initials="L">
+    <w:p>
+      <w:pPr>
+        <w:pStyle w:val="CommentText"/>
+      </w:pPr>
+      <w:r>
+        <w:rPr>
+          <w:rStyle w:val="CommentReference"/>
         </w:rPr>
         <w:annotationRef/>
       </w:r>
       <w:r>
-        <w:t xml:space="preserve">Que Técnicas de recolección de datos usaras </w:t>
-      </w:r>
-      <w:proofErr w:type="spellStart"/>
-      <w:r>
-        <w:t>mija</w:t>
-      </w:r>
-      <w:proofErr w:type="spellEnd"/>
-      <w:r>
-        <w:t>.</w:t>
+        <w:t>Que Técnicas de recolección de datos usaras mija.</w:t>
       </w:r>
     </w:p>
   </w:comment>
-  <w:comment w:id="9" w:author="Luffi" w:date="2019-02-26T18:05:00Z" w:initials="L">
-    <w:p>
-      <w:pPr>
-        <w:pStyle w:val="Textocomentario"/>
-      </w:pPr>
-      <w:r>
-        <w:rPr>
-          <w:rStyle w:val="Refdecomentario"/>
+  <w:comment w:id="10" w:author="Luffi" w:date="2019-02-26T18:05:00Z" w:initials="L">
+    <w:p>
+      <w:pPr>
+        <w:pStyle w:val="CommentText"/>
+      </w:pPr>
+      <w:r>
+        <w:rPr>
+          <w:rStyle w:val="CommentReference"/>
         </w:rPr>
         <w:annotationRef/>
       </w:r>
@@ -2814,14 +2502,14 @@
       </w:r>
     </w:p>
   </w:comment>
-  <w:comment w:id="10" w:author="Luffi" w:date="2019-02-26T18:06:00Z" w:initials="L">
-    <w:p>
-      <w:pPr>
-        <w:pStyle w:val="Textocomentario"/>
-      </w:pPr>
-      <w:r>
-        <w:rPr>
-          <w:rStyle w:val="Refdecomentario"/>
+  <w:comment w:id="11" w:author="Luffi" w:date="2019-02-26T18:06:00Z" w:initials="L">
+    <w:p>
+      <w:pPr>
+        <w:pStyle w:val="CommentText"/>
+      </w:pPr>
+      <w:r>
+        <w:rPr>
+          <w:rStyle w:val="CommentReference"/>
         </w:rPr>
         <w:annotationRef/>
       </w:r>
@@ -2830,40 +2518,42 @@
       </w:r>
     </w:p>
   </w:comment>
-  <w:comment w:id="11" w:author="Luffi" w:date="2019-02-26T18:10:00Z" w:initials="L">
-    <w:p>
-      <w:pPr>
-        <w:pStyle w:val="Textocomentario"/>
-      </w:pPr>
-      <w:r>
-        <w:rPr>
-          <w:rStyle w:val="Refdecomentario"/>
+  <w:comment w:id="12" w:author="Luffi" w:date="2019-02-26T18:10:00Z" w:initials="L">
+    <w:p>
+      <w:pPr>
+        <w:pStyle w:val="CommentText"/>
+      </w:pPr>
+      <w:r>
+        <w:rPr>
+          <w:rStyle w:val="CommentReference"/>
         </w:rPr>
         <w:annotationRef/>
       </w:r>
       <w:r>
-        <w:t xml:space="preserve">Aquí debemos ponernos a ver que harás en cada paso. Lo definimos y solo escribimos, colocamos graficas </w:t>
-      </w:r>
-      <w:proofErr w:type="spellStart"/>
-      <w:r>
-        <w:t>etc</w:t>
-      </w:r>
-      <w:proofErr w:type="spellEnd"/>
-      <w:r>
-        <w:t xml:space="preserve"> etc.</w:t>
-      </w:r>
-    </w:p>
-    <w:p>
-      <w:pPr>
-        <w:pStyle w:val="Textocomentario"/>
+        <w:t>Aquí debemos ponernos a ver que harás en cada paso. Lo definimos y solo escribimos, colocamos graficas etc etc.</w:t>
+      </w:r>
+    </w:p>
+    <w:p>
+      <w:pPr>
+        <w:pStyle w:val="CommentText"/>
       </w:pPr>
     </w:p>
   </w:comment>
 </w:comments>
 </file>
 
+<file path=word/commentsExtended.xml><?xml version="1.0" encoding="utf-8"?>
+<w15:commentsEx xmlns:wpc="http://schemas.microsoft.com/office/word/2010/wordprocessingCanvas" xmlns:mc="http://schemas.openxmlformats.org/markup-compatibility/2006" xmlns:o="urn:schemas-microsoft-com:office:office" xmlns:r="http://schemas.openxmlformats.org/officeDocument/2006/relationships" xmlns:m="http://schemas.openxmlformats.org/officeDocument/2006/math" xmlns:v="urn:schemas-microsoft-com:vml" xmlns:wp14="http://schemas.microsoft.com/office/word/2010/wordprocessingDrawing" xmlns:wp="http://schemas.openxmlformats.org/drawingml/2006/wordprocessingDrawing" xmlns:w10="urn:schemas-microsoft-com:office:word" xmlns:w="http://schemas.openxmlformats.org/wordprocessingml/2006/main" xmlns:w14="http://schemas.microsoft.com/office/word/2010/wordml" xmlns:w15="http://schemas.microsoft.com/office/word/2012/wordml" xmlns:wpg="http://schemas.microsoft.com/office/word/2010/wordprocessingGroup" xmlns:wpi="http://schemas.microsoft.com/office/word/2010/wordprocessingInk" xmlns:wne="http://schemas.microsoft.com/office/word/2006/wordml" xmlns:wps="http://schemas.microsoft.com/office/word/2010/wordprocessingShape" mc:Ignorable="w14 w15 wp14">
+  <w15:commentEx w15:paraId="4348D27F" w15:done="0"/>
+  <w15:commentEx w15:paraId="5BC0277B" w15:done="0"/>
+  <w15:commentEx w15:paraId="75B76F40" w15:done="0"/>
+  <w15:commentEx w15:paraId="1933D4BA" w15:done="0"/>
+  <w15:commentEx w15:paraId="387A3188" w15:done="0"/>
+</w15:commentsEx>
+</file>
+
 <file path=word/endnotes.xml><?xml version="1.0" encoding="utf-8"?>
-<w:endnotes xmlns:wpc="http://schemas.microsoft.com/office/word/2010/wordprocessingCanvas" xmlns:mc="http://schemas.openxmlformats.org/markup-compatibility/2006" xmlns:o="urn:schemas-microsoft-com:office:office" xmlns:r="http://schemas.openxmlformats.org/officeDocument/2006/relationships" xmlns:m="http://schemas.openxmlformats.org/officeDocument/2006/math" xmlns:v="urn:schemas-microsoft-com:vml" xmlns:wp14="http://schemas.microsoft.com/office/word/2010/wordprocessingDrawing" xmlns:wp="http://schemas.openxmlformats.org/drawingml/2006/wordprocessingDrawing" xmlns:w10="urn:schemas-microsoft-com:office:word" xmlns:w="http://schemas.openxmlformats.org/wordprocessingml/2006/main" xmlns:w14="http://schemas.microsoft.com/office/word/2010/wordml" xmlns:wpg="http://schemas.microsoft.com/office/word/2010/wordprocessingGroup" xmlns:wpi="http://schemas.microsoft.com/office/word/2010/wordprocessingInk" xmlns:wne="http://schemas.microsoft.com/office/word/2006/wordml" xmlns:wps="http://schemas.microsoft.com/office/word/2010/wordprocessingShape" mc:Ignorable="w14 wp14">
+<w:endnotes xmlns:wpc="http://schemas.microsoft.com/office/word/2010/wordprocessingCanvas" xmlns:mc="http://schemas.openxmlformats.org/markup-compatibility/2006" xmlns:o="urn:schemas-microsoft-com:office:office" xmlns:r="http://schemas.openxmlformats.org/officeDocument/2006/relationships" xmlns:m="http://schemas.openxmlformats.org/officeDocument/2006/math" xmlns:v="urn:schemas-microsoft-com:vml" xmlns:wp14="http://schemas.microsoft.com/office/word/2010/wordprocessingDrawing" xmlns:wp="http://schemas.openxmlformats.org/drawingml/2006/wordprocessingDrawing" xmlns:w10="urn:schemas-microsoft-com:office:word" xmlns:w="http://schemas.openxmlformats.org/wordprocessingml/2006/main" xmlns:w14="http://schemas.microsoft.com/office/word/2010/wordml" xmlns:w15="http://schemas.microsoft.com/office/word/2012/wordml" xmlns:wpg="http://schemas.microsoft.com/office/word/2010/wordprocessingGroup" xmlns:wpi="http://schemas.microsoft.com/office/word/2010/wordprocessingInk" xmlns:wne="http://schemas.microsoft.com/office/word/2006/wordml" xmlns:wps="http://schemas.microsoft.com/office/word/2010/wordprocessingShape" mc:Ignorable="w14 w15 wp14">
   <w:endnote w:type="separator" w:id="-1">
     <w:p>
       <w:pPr>
@@ -2888,7 +2578,7 @@
 </file>
 
 <file path=word/footnotes.xml><?xml version="1.0" encoding="utf-8"?>
-<w:footnotes xmlns:wpc="http://schemas.microsoft.com/office/word/2010/wordprocessingCanvas" xmlns:mc="http://schemas.openxmlformats.org/markup-compatibility/2006" xmlns:o="urn:schemas-microsoft-com:office:office" xmlns:r="http://schemas.openxmlformats.org/officeDocument/2006/relationships" xmlns:m="http://schemas.openxmlformats.org/officeDocument/2006/math" xmlns:v="urn:schemas-microsoft-com:vml" xmlns:wp14="http://schemas.microsoft.com/office/word/2010/wordprocessingDrawing" xmlns:wp="http://schemas.openxmlformats.org/drawingml/2006/wordprocessingDrawing" xmlns:w10="urn:schemas-microsoft-com:office:word" xmlns:w="http://schemas.openxmlformats.org/wordprocessingml/2006/main" xmlns:w14="http://schemas.microsoft.com/office/word/2010/wordml" xmlns:wpg="http://schemas.microsoft.com/office/word/2010/wordprocessingGroup" xmlns:wpi="http://schemas.microsoft.com/office/word/2010/wordprocessingInk" xmlns:wne="http://schemas.microsoft.com/office/word/2006/wordml" xmlns:wps="http://schemas.microsoft.com/office/word/2010/wordprocessingShape" mc:Ignorable="w14 wp14">
+<w:footnotes xmlns:wpc="http://schemas.microsoft.com/office/word/2010/wordprocessingCanvas" xmlns:mc="http://schemas.openxmlformats.org/markup-compatibility/2006" xmlns:o="urn:schemas-microsoft-com:office:office" xmlns:r="http://schemas.openxmlformats.org/officeDocument/2006/relationships" xmlns:m="http://schemas.openxmlformats.org/officeDocument/2006/math" xmlns:v="urn:schemas-microsoft-com:vml" xmlns:wp14="http://schemas.microsoft.com/office/word/2010/wordprocessingDrawing" xmlns:wp="http://schemas.openxmlformats.org/drawingml/2006/wordprocessingDrawing" xmlns:w10="urn:schemas-microsoft-com:office:word" xmlns:w="http://schemas.openxmlformats.org/wordprocessingml/2006/main" xmlns:w14="http://schemas.microsoft.com/office/word/2010/wordml" xmlns:w15="http://schemas.microsoft.com/office/word/2012/wordml" xmlns:wpg="http://schemas.microsoft.com/office/word/2010/wordprocessingGroup" xmlns:wpi="http://schemas.microsoft.com/office/word/2010/wordprocessingInk" xmlns:wne="http://schemas.microsoft.com/office/word/2006/wordml" xmlns:wps="http://schemas.microsoft.com/office/word/2010/wordprocessingShape" mc:Ignorable="w14 w15 wp14">
   <w:footnote w:type="separator" w:id="-1">
     <w:p>
       <w:pPr>
@@ -2913,10 +2603,10 @@
 </file>
 
 <file path=word/header1.xml><?xml version="1.0" encoding="utf-8"?>
-<w:hdr xmlns:wpc="http://schemas.microsoft.com/office/word/2010/wordprocessingCanvas" xmlns:mc="http://schemas.openxmlformats.org/markup-compatibility/2006" xmlns:o="urn:schemas-microsoft-com:office:office" xmlns:r="http://schemas.openxmlformats.org/officeDocument/2006/relationships" xmlns:m="http://schemas.openxmlformats.org/officeDocument/2006/math" xmlns:v="urn:schemas-microsoft-com:vml" xmlns:wp14="http://schemas.microsoft.com/office/word/2010/wordprocessingDrawing" xmlns:wp="http://schemas.openxmlformats.org/drawingml/2006/wordprocessingDrawing" xmlns:w10="urn:schemas-microsoft-com:office:word" xmlns:w="http://schemas.openxmlformats.org/wordprocessingml/2006/main" xmlns:w14="http://schemas.microsoft.com/office/word/2010/wordml" xmlns:wpg="http://schemas.microsoft.com/office/word/2010/wordprocessingGroup" xmlns:wpi="http://schemas.microsoft.com/office/word/2010/wordprocessingInk" xmlns:wne="http://schemas.microsoft.com/office/word/2006/wordml" xmlns:wps="http://schemas.microsoft.com/office/word/2010/wordprocessingShape" mc:Ignorable="w14 wp14">
+<w:hdr xmlns:wpc="http://schemas.microsoft.com/office/word/2010/wordprocessingCanvas" xmlns:mc="http://schemas.openxmlformats.org/markup-compatibility/2006" xmlns:o="urn:schemas-microsoft-com:office:office" xmlns:r="http://schemas.openxmlformats.org/officeDocument/2006/relationships" xmlns:m="http://schemas.openxmlformats.org/officeDocument/2006/math" xmlns:v="urn:schemas-microsoft-com:vml" xmlns:wp14="http://schemas.microsoft.com/office/word/2010/wordprocessingDrawing" xmlns:wp="http://schemas.openxmlformats.org/drawingml/2006/wordprocessingDrawing" xmlns:w10="urn:schemas-microsoft-com:office:word" xmlns:w="http://schemas.openxmlformats.org/wordprocessingml/2006/main" xmlns:w14="http://schemas.microsoft.com/office/word/2010/wordml" xmlns:w15="http://schemas.microsoft.com/office/word/2012/wordml" xmlns:wpg="http://schemas.microsoft.com/office/word/2010/wordprocessingGroup" xmlns:wpi="http://schemas.microsoft.com/office/word/2010/wordprocessingInk" xmlns:wne="http://schemas.microsoft.com/office/word/2006/wordml" xmlns:wps="http://schemas.microsoft.com/office/word/2010/wordprocessingShape" mc:Ignorable="w14 w15 wp14">
   <w:p>
     <w:pPr>
-      <w:pStyle w:val="Encabezado"/>
+      <w:pStyle w:val="Header"/>
       <w:jc w:val="right"/>
     </w:pPr>
     <w:r>
@@ -2925,15 +2615,15 @@
   </w:p>
   <w:p>
     <w:pPr>
-      <w:pStyle w:val="Encabezado"/>
+      <w:pStyle w:val="Header"/>
     </w:pPr>
   </w:p>
 </w:hdr>
 </file>
 
 <file path=word/numbering.xml><?xml version="1.0" encoding="utf-8"?>
-<w:numbering xmlns:wpc="http://schemas.microsoft.com/office/word/2010/wordprocessingCanvas" xmlns:mc="http://schemas.openxmlformats.org/markup-compatibility/2006" xmlns:o="urn:schemas-microsoft-com:office:office" xmlns:r="http://schemas.openxmlformats.org/officeDocument/2006/relationships" xmlns:m="http://schemas.openxmlformats.org/officeDocument/2006/math" xmlns:v="urn:schemas-microsoft-com:vml" xmlns:wp14="http://schemas.microsoft.com/office/word/2010/wordprocessingDrawing" xmlns:wp="http://schemas.openxmlformats.org/drawingml/2006/wordprocessingDrawing" xmlns:w10="urn:schemas-microsoft-com:office:word" xmlns:w="http://schemas.openxmlformats.org/wordprocessingml/2006/main" xmlns:w14="http://schemas.microsoft.com/office/word/2010/wordml" xmlns:wpg="http://schemas.microsoft.com/office/word/2010/wordprocessingGroup" xmlns:wpi="http://schemas.microsoft.com/office/word/2010/wordprocessingInk" xmlns:wne="http://schemas.microsoft.com/office/word/2006/wordml" xmlns:wps="http://schemas.microsoft.com/office/word/2010/wordprocessingShape" mc:Ignorable="w14 wp14">
-  <w:abstractNum w:abstractNumId="0">
+<w:numbering xmlns:wpc="http://schemas.microsoft.com/office/word/2010/wordprocessingCanvas" xmlns:mc="http://schemas.openxmlformats.org/markup-compatibility/2006" xmlns:o="urn:schemas-microsoft-com:office:office" xmlns:r="http://schemas.openxmlformats.org/officeDocument/2006/relationships" xmlns:m="http://schemas.openxmlformats.org/officeDocument/2006/math" xmlns:v="urn:schemas-microsoft-com:vml" xmlns:wp14="http://schemas.microsoft.com/office/word/2010/wordprocessingDrawing" xmlns:wp="http://schemas.openxmlformats.org/drawingml/2006/wordprocessingDrawing" xmlns:w10="urn:schemas-microsoft-com:office:word" xmlns:w="http://schemas.openxmlformats.org/wordprocessingml/2006/main" xmlns:w14="http://schemas.microsoft.com/office/word/2010/wordml" xmlns:w15="http://schemas.microsoft.com/office/word/2012/wordml" xmlns:wpg="http://schemas.microsoft.com/office/word/2010/wordprocessingGroup" xmlns:wpi="http://schemas.microsoft.com/office/word/2010/wordprocessingInk" xmlns:wne="http://schemas.microsoft.com/office/word/2006/wordml" xmlns:wps="http://schemas.microsoft.com/office/word/2010/wordprocessingShape" mc:Ignorable="w14 w15 wp14">
+  <w:abstractNum w:abstractNumId="0" w15:restartNumberingAfterBreak="0">
     <w:nsid w:val="04A56BAA"/>
     <w:multiLevelType w:val="multilevel"/>
     <w:tmpl w:val="709EF134"/>
@@ -3049,7 +2739,7 @@
       </w:rPr>
     </w:lvl>
   </w:abstractNum>
-  <w:abstractNum w:abstractNumId="1">
+  <w:abstractNum w:abstractNumId="1" w15:restartNumberingAfterBreak="0">
     <w:nsid w:val="0AB86C1B"/>
     <w:multiLevelType w:val="hybridMultilevel"/>
     <w:tmpl w:val="E926D6F0"/>
@@ -3189,7 +2879,7 @@
       </w:rPr>
     </w:lvl>
   </w:abstractNum>
-  <w:abstractNum w:abstractNumId="2">
+  <w:abstractNum w:abstractNumId="2" w15:restartNumberingAfterBreak="0">
     <w:nsid w:val="0C5E282C"/>
     <w:multiLevelType w:val="hybridMultilevel"/>
     <w:tmpl w:val="AE08EA48"/>
@@ -3329,7 +3019,7 @@
       </w:rPr>
     </w:lvl>
   </w:abstractNum>
-  <w:abstractNum w:abstractNumId="3">
+  <w:abstractNum w:abstractNumId="3" w15:restartNumberingAfterBreak="0">
     <w:nsid w:val="0D745200"/>
     <w:multiLevelType w:val="hybridMultilevel"/>
     <w:tmpl w:val="238C3C6E"/>
@@ -3469,7 +3159,7 @@
       </w:rPr>
     </w:lvl>
   </w:abstractNum>
-  <w:abstractNum w:abstractNumId="4">
+  <w:abstractNum w:abstractNumId="4" w15:restartNumberingAfterBreak="0">
     <w:nsid w:val="11FD3B8C"/>
     <w:multiLevelType w:val="multilevel"/>
     <w:tmpl w:val="5DD29418"/>
@@ -3609,7 +3299,7 @@
       </w:rPr>
     </w:lvl>
   </w:abstractNum>
-  <w:abstractNum w:abstractNumId="5">
+  <w:abstractNum w:abstractNumId="5" w15:restartNumberingAfterBreak="0">
     <w:nsid w:val="13490978"/>
     <w:multiLevelType w:val="hybridMultilevel"/>
     <w:tmpl w:val="D38413C6"/>
@@ -3749,7 +3439,7 @@
       </w:rPr>
     </w:lvl>
   </w:abstractNum>
-  <w:abstractNum w:abstractNumId="6">
+  <w:abstractNum w:abstractNumId="6" w15:restartNumberingAfterBreak="0">
     <w:nsid w:val="14A531F6"/>
     <w:multiLevelType w:val="multilevel"/>
     <w:tmpl w:val="AEF2F240"/>
@@ -3889,7 +3579,7 @@
       </w:rPr>
     </w:lvl>
   </w:abstractNum>
-  <w:abstractNum w:abstractNumId="7">
+  <w:abstractNum w:abstractNumId="7" w15:restartNumberingAfterBreak="0">
     <w:nsid w:val="15131F13"/>
     <w:multiLevelType w:val="hybridMultilevel"/>
     <w:tmpl w:val="A5346D0E"/>
@@ -4029,7 +3719,7 @@
       </w:rPr>
     </w:lvl>
   </w:abstractNum>
-  <w:abstractNum w:abstractNumId="8">
+  <w:abstractNum w:abstractNumId="8" w15:restartNumberingAfterBreak="0">
     <w:nsid w:val="18482E07"/>
     <w:multiLevelType w:val="hybridMultilevel"/>
     <w:tmpl w:val="3DD0DEE4"/>
@@ -4118,7 +3808,7 @@
       </w:pPr>
     </w:lvl>
   </w:abstractNum>
-  <w:abstractNum w:abstractNumId="9">
+  <w:abstractNum w:abstractNumId="9" w15:restartNumberingAfterBreak="0">
     <w:nsid w:val="18FA5482"/>
     <w:multiLevelType w:val="hybridMultilevel"/>
     <w:tmpl w:val="9040614A"/>
@@ -4231,7 +3921,7 @@
       </w:rPr>
     </w:lvl>
   </w:abstractNum>
-  <w:abstractNum w:abstractNumId="10">
+  <w:abstractNum w:abstractNumId="10" w15:restartNumberingAfterBreak="0">
     <w:nsid w:val="1AC65B8F"/>
     <w:multiLevelType w:val="hybridMultilevel"/>
     <w:tmpl w:val="0B7CE3A4"/>
@@ -4320,7 +4010,7 @@
       </w:pPr>
     </w:lvl>
   </w:abstractNum>
-  <w:abstractNum w:abstractNumId="11">
+  <w:abstractNum w:abstractNumId="11" w15:restartNumberingAfterBreak="0">
     <w:nsid w:val="1D1B5318"/>
     <w:multiLevelType w:val="hybridMultilevel"/>
     <w:tmpl w:val="CC38366C"/>
@@ -4433,7 +4123,7 @@
       </w:rPr>
     </w:lvl>
   </w:abstractNum>
-  <w:abstractNum w:abstractNumId="12">
+  <w:abstractNum w:abstractNumId="12" w15:restartNumberingAfterBreak="0">
     <w:nsid w:val="1E8339CF"/>
     <w:multiLevelType w:val="hybridMultilevel"/>
     <w:tmpl w:val="DD92DEA4"/>
@@ -4573,7 +4263,7 @@
       </w:rPr>
     </w:lvl>
   </w:abstractNum>
-  <w:abstractNum w:abstractNumId="13">
+  <w:abstractNum w:abstractNumId="13" w15:restartNumberingAfterBreak="0">
     <w:nsid w:val="24B561B5"/>
     <w:multiLevelType w:val="hybridMultilevel"/>
     <w:tmpl w:val="D5522E86"/>
@@ -4713,7 +4403,7 @@
       </w:rPr>
     </w:lvl>
   </w:abstractNum>
-  <w:abstractNum w:abstractNumId="14">
+  <w:abstractNum w:abstractNumId="14" w15:restartNumberingAfterBreak="0">
     <w:nsid w:val="290B4B40"/>
     <w:multiLevelType w:val="hybridMultilevel"/>
     <w:tmpl w:val="15CC9F6E"/>
@@ -4826,7 +4516,7 @@
       </w:rPr>
     </w:lvl>
   </w:abstractNum>
-  <w:abstractNum w:abstractNumId="15">
+  <w:abstractNum w:abstractNumId="15" w15:restartNumberingAfterBreak="0">
     <w:nsid w:val="2967174F"/>
     <w:multiLevelType w:val="hybridMultilevel"/>
     <w:tmpl w:val="7BC2626E"/>
@@ -4966,7 +4656,7 @@
       </w:rPr>
     </w:lvl>
   </w:abstractNum>
-  <w:abstractNum w:abstractNumId="16">
+  <w:abstractNum w:abstractNumId="16" w15:restartNumberingAfterBreak="0">
     <w:nsid w:val="2B5A4BE6"/>
     <w:multiLevelType w:val="hybridMultilevel"/>
     <w:tmpl w:val="D7542F8E"/>
@@ -5106,7 +4796,7 @@
       </w:rPr>
     </w:lvl>
   </w:abstractNum>
-  <w:abstractNum w:abstractNumId="17">
+  <w:abstractNum w:abstractNumId="17" w15:restartNumberingAfterBreak="0">
     <w:nsid w:val="3AF50B8E"/>
     <w:multiLevelType w:val="hybridMultilevel"/>
     <w:tmpl w:val="58B8244C"/>
@@ -5246,7 +4936,7 @@
       </w:rPr>
     </w:lvl>
   </w:abstractNum>
-  <w:abstractNum w:abstractNumId="18">
+  <w:abstractNum w:abstractNumId="18" w15:restartNumberingAfterBreak="0">
     <w:nsid w:val="3E2E35C9"/>
     <w:multiLevelType w:val="multilevel"/>
     <w:tmpl w:val="0C28C51A"/>
@@ -5363,7 +5053,7 @@
       </w:rPr>
     </w:lvl>
   </w:abstractNum>
-  <w:abstractNum w:abstractNumId="19">
+  <w:abstractNum w:abstractNumId="19" w15:restartNumberingAfterBreak="0">
     <w:nsid w:val="3E950A6E"/>
     <w:multiLevelType w:val="hybridMultilevel"/>
     <w:tmpl w:val="4DC2A4D8"/>
@@ -5476,7 +5166,7 @@
       </w:rPr>
     </w:lvl>
   </w:abstractNum>
-  <w:abstractNum w:abstractNumId="20">
+  <w:abstractNum w:abstractNumId="20" w15:restartNumberingAfterBreak="0">
     <w:nsid w:val="40D61A3E"/>
     <w:multiLevelType w:val="hybridMultilevel"/>
     <w:tmpl w:val="9B8E1DF2"/>
@@ -5616,7 +5306,7 @@
       </w:rPr>
     </w:lvl>
   </w:abstractNum>
-  <w:abstractNum w:abstractNumId="21">
+  <w:abstractNum w:abstractNumId="21" w15:restartNumberingAfterBreak="0">
     <w:nsid w:val="4317117F"/>
     <w:multiLevelType w:val="hybridMultilevel"/>
     <w:tmpl w:val="AEF0B94E"/>
@@ -5756,7 +5446,7 @@
       </w:rPr>
     </w:lvl>
   </w:abstractNum>
-  <w:abstractNum w:abstractNumId="22">
+  <w:abstractNum w:abstractNumId="22" w15:restartNumberingAfterBreak="0">
     <w:nsid w:val="432D69FD"/>
     <w:multiLevelType w:val="multilevel"/>
     <w:tmpl w:val="30266966"/>
@@ -5896,7 +5586,7 @@
       </w:rPr>
     </w:lvl>
   </w:abstractNum>
-  <w:abstractNum w:abstractNumId="23">
+  <w:abstractNum w:abstractNumId="23" w15:restartNumberingAfterBreak="0">
     <w:nsid w:val="475C50AA"/>
     <w:multiLevelType w:val="hybridMultilevel"/>
     <w:tmpl w:val="D914700C"/>
@@ -6009,7 +5699,7 @@
       </w:rPr>
     </w:lvl>
   </w:abstractNum>
-  <w:abstractNum w:abstractNumId="24">
+  <w:abstractNum w:abstractNumId="24" w15:restartNumberingAfterBreak="0">
     <w:nsid w:val="484F3BC2"/>
     <w:multiLevelType w:val="hybridMultilevel"/>
     <w:tmpl w:val="EE8E3D3E"/>
@@ -6149,7 +5839,7 @@
       </w:rPr>
     </w:lvl>
   </w:abstractNum>
-  <w:abstractNum w:abstractNumId="25">
+  <w:abstractNum w:abstractNumId="25" w15:restartNumberingAfterBreak="0">
     <w:nsid w:val="53D26F0C"/>
     <w:multiLevelType w:val="hybridMultilevel"/>
     <w:tmpl w:val="B560D926"/>
@@ -6289,7 +5979,7 @@
       </w:rPr>
     </w:lvl>
   </w:abstractNum>
-  <w:abstractNum w:abstractNumId="26">
+  <w:abstractNum w:abstractNumId="26" w15:restartNumberingAfterBreak="0">
     <w:nsid w:val="55492365"/>
     <w:multiLevelType w:val="hybridMultilevel"/>
     <w:tmpl w:val="70BAFC52"/>
@@ -6378,7 +6068,7 @@
       </w:pPr>
     </w:lvl>
   </w:abstractNum>
-  <w:abstractNum w:abstractNumId="27">
+  <w:abstractNum w:abstractNumId="27" w15:restartNumberingAfterBreak="0">
     <w:nsid w:val="558920FB"/>
     <w:multiLevelType w:val="hybridMultilevel"/>
     <w:tmpl w:val="097C3142"/>
@@ -6491,7 +6181,7 @@
       </w:rPr>
     </w:lvl>
   </w:abstractNum>
-  <w:abstractNum w:abstractNumId="28">
+  <w:abstractNum w:abstractNumId="28" w15:restartNumberingAfterBreak="0">
     <w:nsid w:val="5A3F702B"/>
     <w:multiLevelType w:val="hybridMultilevel"/>
     <w:tmpl w:val="C33C7484"/>
@@ -6631,7 +6321,7 @@
       </w:rPr>
     </w:lvl>
   </w:abstractNum>
-  <w:abstractNum w:abstractNumId="29">
+  <w:abstractNum w:abstractNumId="29" w15:restartNumberingAfterBreak="0">
     <w:nsid w:val="5A8D0F85"/>
     <w:multiLevelType w:val="hybridMultilevel"/>
     <w:tmpl w:val="0F6ACA8C"/>
@@ -6744,7 +6434,7 @@
       </w:rPr>
     </w:lvl>
   </w:abstractNum>
-  <w:abstractNum w:abstractNumId="30">
+  <w:abstractNum w:abstractNumId="30" w15:restartNumberingAfterBreak="0">
     <w:nsid w:val="60764C1C"/>
     <w:multiLevelType w:val="hybridMultilevel"/>
     <w:tmpl w:val="C832D710"/>
@@ -6833,7 +6523,7 @@
       </w:pPr>
     </w:lvl>
   </w:abstractNum>
-  <w:abstractNum w:abstractNumId="31">
+  <w:abstractNum w:abstractNumId="31" w15:restartNumberingAfterBreak="0">
     <w:nsid w:val="611124C0"/>
     <w:multiLevelType w:val="hybridMultilevel"/>
     <w:tmpl w:val="F3968096"/>
@@ -6922,7 +6612,7 @@
       </w:pPr>
     </w:lvl>
   </w:abstractNum>
-  <w:abstractNum w:abstractNumId="32">
+  <w:abstractNum w:abstractNumId="32" w15:restartNumberingAfterBreak="0">
     <w:nsid w:val="655377DF"/>
     <w:multiLevelType w:val="hybridMultilevel"/>
     <w:tmpl w:val="78667224"/>
@@ -7035,7 +6725,7 @@
       </w:rPr>
     </w:lvl>
   </w:abstractNum>
-  <w:abstractNum w:abstractNumId="33">
+  <w:abstractNum w:abstractNumId="33" w15:restartNumberingAfterBreak="0">
     <w:nsid w:val="65D03122"/>
     <w:multiLevelType w:val="multilevel"/>
     <w:tmpl w:val="3EFE1D86"/>
@@ -7175,7 +6865,7 @@
       </w:rPr>
     </w:lvl>
   </w:abstractNum>
-  <w:abstractNum w:abstractNumId="34">
+  <w:abstractNum w:abstractNumId="34" w15:restartNumberingAfterBreak="0">
     <w:nsid w:val="68AC67CD"/>
     <w:multiLevelType w:val="hybridMultilevel"/>
     <w:tmpl w:val="DBF83156"/>
@@ -7315,7 +7005,7 @@
       </w:rPr>
     </w:lvl>
   </w:abstractNum>
-  <w:abstractNum w:abstractNumId="35">
+  <w:abstractNum w:abstractNumId="35" w15:restartNumberingAfterBreak="0">
     <w:nsid w:val="6BF2665D"/>
     <w:multiLevelType w:val="hybridMultilevel"/>
     <w:tmpl w:val="525034C4"/>
@@ -7455,7 +7145,7 @@
       </w:rPr>
     </w:lvl>
   </w:abstractNum>
-  <w:abstractNum w:abstractNumId="36">
+  <w:abstractNum w:abstractNumId="36" w15:restartNumberingAfterBreak="0">
     <w:nsid w:val="7C1571F6"/>
     <w:multiLevelType w:val="hybridMultilevel"/>
     <w:tmpl w:val="FFF0334C"/>
@@ -7570,7 +7260,7 @@
       </w:pPr>
     </w:lvl>
   </w:abstractNum>
-  <w:abstractNum w:abstractNumId="37">
+  <w:abstractNum w:abstractNumId="37" w15:restartNumberingAfterBreak="0">
     <w:nsid w:val="7D1D0C4B"/>
     <w:multiLevelType w:val="hybridMultilevel"/>
     <w:tmpl w:val="821844D2"/>
@@ -7801,7 +7491,7 @@
 </file>
 
 <file path=word/styles.xml><?xml version="1.0" encoding="utf-8"?>
-<w:styles xmlns:mc="http://schemas.openxmlformats.org/markup-compatibility/2006" xmlns:r="http://schemas.openxmlformats.org/officeDocument/2006/relationships" xmlns:w="http://schemas.openxmlformats.org/wordprocessingml/2006/main" xmlns:w14="http://schemas.microsoft.com/office/word/2010/wordml" mc:Ignorable="w14">
+<w:styles xmlns:mc="http://schemas.openxmlformats.org/markup-compatibility/2006" xmlns:r="http://schemas.openxmlformats.org/officeDocument/2006/relationships" xmlns:w="http://schemas.openxmlformats.org/wordprocessingml/2006/main" xmlns:w14="http://schemas.microsoft.com/office/word/2010/wordml" xmlns:w15="http://schemas.microsoft.com/office/word/2012/wordml" mc:Ignorable="w14 w15">
   <w:docDefaults>
     <w:rPrDefault>
       <w:rPr>
@@ -7817,168 +7507,390 @@
       </w:pPr>
     </w:pPrDefault>
   </w:docDefaults>
-  <w:latentStyles w:defLockedState="0" w:defUIPriority="99" w:defSemiHidden="1" w:defUnhideWhenUsed="1" w:defQFormat="0" w:count="267">
-    <w:lsdException w:name="Normal" w:semiHidden="0" w:uiPriority="0" w:unhideWhenUsed="0" w:qFormat="1"/>
-    <w:lsdException w:name="heading 1" w:semiHidden="0" w:uiPriority="0" w:unhideWhenUsed="0" w:qFormat="1"/>
-    <w:lsdException w:name="heading 2" w:uiPriority="0" w:qFormat="1"/>
-    <w:lsdException w:name="heading 3" w:uiPriority="0" w:qFormat="1"/>
-    <w:lsdException w:name="heading 4" w:uiPriority="0" w:qFormat="1"/>
-    <w:lsdException w:name="heading 5" w:uiPriority="9" w:qFormat="1"/>
-    <w:lsdException w:name="heading 6" w:uiPriority="0" w:qFormat="1"/>
-    <w:lsdException w:name="heading 7" w:uiPriority="0" w:qFormat="1"/>
-    <w:lsdException w:name="heading 8" w:uiPriority="9" w:qFormat="1"/>
-    <w:lsdException w:name="heading 9" w:uiPriority="9" w:qFormat="1"/>
-    <w:lsdException w:name="toc 1" w:uiPriority="39"/>
-    <w:lsdException w:name="toc 2" w:uiPriority="39"/>
-    <w:lsdException w:name="toc 3" w:uiPriority="39"/>
-    <w:lsdException w:name="toc 4" w:uiPriority="39"/>
-    <w:lsdException w:name="toc 5" w:uiPriority="39"/>
-    <w:lsdException w:name="toc 6" w:uiPriority="39"/>
-    <w:lsdException w:name="toc 7" w:uiPriority="39"/>
-    <w:lsdException w:name="toc 8" w:uiPriority="39"/>
-    <w:lsdException w:name="toc 9" w:uiPriority="39"/>
-    <w:lsdException w:name="annotation text" w:uiPriority="0"/>
-    <w:lsdException w:name="caption" w:uiPriority="0" w:qFormat="1"/>
-    <w:lsdException w:name="annotation reference" w:uiPriority="0"/>
-    <w:lsdException w:name="Title" w:semiHidden="0" w:uiPriority="0" w:unhideWhenUsed="0" w:qFormat="1"/>
-    <w:lsdException w:name="Default Paragraph Font" w:uiPriority="1"/>
-    <w:lsdException w:name="Body Text" w:uiPriority="0"/>
-    <w:lsdException w:name="Body Text Indent" w:uiPriority="0"/>
-    <w:lsdException w:name="Subtitle" w:semiHidden="0" w:uiPriority="11" w:unhideWhenUsed="0" w:qFormat="1"/>
-    <w:lsdException w:name="Body Text 2" w:uiPriority="0"/>
-    <w:lsdException w:name="Body Text 3" w:uiPriority="0"/>
-    <w:lsdException w:name="Body Text Indent 2" w:uiPriority="0"/>
-    <w:lsdException w:name="Body Text Indent 3" w:uiPriority="0"/>
-    <w:lsdException w:name="Hyperlink" w:uiPriority="0"/>
-    <w:lsdException w:name="Strong" w:semiHidden="0" w:uiPriority="22" w:unhideWhenUsed="0" w:qFormat="1"/>
-    <w:lsdException w:name="Emphasis" w:semiHidden="0" w:uiPriority="20" w:unhideWhenUsed="0" w:qFormat="1"/>
-    <w:lsdException w:name="Normal (Web)" w:uiPriority="0"/>
-    <w:lsdException w:name="annotation subject" w:uiPriority="0"/>
-    <w:lsdException w:name="Table Colorful 2" w:uiPriority="0"/>
-    <w:lsdException w:name="Table Grid" w:semiHidden="0" w:uiPriority="59" w:unhideWhenUsed="0"/>
-    <w:lsdException w:name="Placeholder Text" w:unhideWhenUsed="0"/>
-    <w:lsdException w:name="No Spacing" w:semiHidden="0" w:uiPriority="0" w:unhideWhenUsed="0" w:qFormat="1"/>
-    <w:lsdException w:name="Light Shading" w:semiHidden="0" w:uiPriority="60" w:unhideWhenUsed="0"/>
-    <w:lsdException w:name="Light List" w:semiHidden="0" w:uiPriority="61" w:unhideWhenUsed="0"/>
-    <w:lsdException w:name="Light Grid" w:semiHidden="0" w:uiPriority="62" w:unhideWhenUsed="0"/>
-    <w:lsdException w:name="Medium Shading 1" w:semiHidden="0" w:uiPriority="63" w:unhideWhenUsed="0"/>
-    <w:lsdException w:name="Medium Shading 2" w:semiHidden="0" w:uiPriority="64" w:unhideWhenUsed="0"/>
-    <w:lsdException w:name="Medium List 1" w:semiHidden="0" w:uiPriority="65" w:unhideWhenUsed="0"/>
-    <w:lsdException w:name="Medium List 2" w:semiHidden="0" w:uiPriority="66" w:unhideWhenUsed="0"/>
-    <w:lsdException w:name="Medium Grid 1" w:semiHidden="0" w:uiPriority="67" w:unhideWhenUsed="0"/>
-    <w:lsdException w:name="Medium Grid 2" w:semiHidden="0" w:uiPriority="68" w:unhideWhenUsed="0"/>
-    <w:lsdException w:name="Medium Grid 3" w:semiHidden="0" w:uiPriority="69" w:unhideWhenUsed="0"/>
-    <w:lsdException w:name="Dark List" w:semiHidden="0" w:uiPriority="70" w:unhideWhenUsed="0"/>
-    <w:lsdException w:name="Colorful Shading" w:semiHidden="0" w:uiPriority="71" w:unhideWhenUsed="0"/>
-    <w:lsdException w:name="Colorful List" w:semiHidden="0" w:uiPriority="72" w:unhideWhenUsed="0"/>
-    <w:lsdException w:name="Colorful Grid" w:semiHidden="0" w:uiPriority="73" w:unhideWhenUsed="0"/>
-    <w:lsdException w:name="Light Shading Accent 1" w:semiHidden="0" w:uiPriority="60" w:unhideWhenUsed="0"/>
-    <w:lsdException w:name="Light List Accent 1" w:semiHidden="0" w:uiPriority="61" w:unhideWhenUsed="0"/>
-    <w:lsdException w:name="Light Grid Accent 1" w:semiHidden="0" w:uiPriority="62" w:unhideWhenUsed="0"/>
-    <w:lsdException w:name="Medium Shading 1 Accent 1" w:semiHidden="0" w:uiPriority="63" w:unhideWhenUsed="0"/>
-    <w:lsdException w:name="Medium Shading 2 Accent 1" w:semiHidden="0" w:uiPriority="64" w:unhideWhenUsed="0"/>
-    <w:lsdException w:name="Medium List 1 Accent 1" w:semiHidden="0" w:uiPriority="65" w:unhideWhenUsed="0"/>
-    <w:lsdException w:name="Revision" w:unhideWhenUsed="0"/>
-    <w:lsdException w:name="List Paragraph" w:semiHidden="0" w:uiPriority="1" w:unhideWhenUsed="0" w:qFormat="1"/>
-    <w:lsdException w:name="Quote" w:semiHidden="0" w:uiPriority="29" w:unhideWhenUsed="0" w:qFormat="1"/>
-    <w:lsdException w:name="Intense Quote" w:semiHidden="0" w:uiPriority="30" w:unhideWhenUsed="0" w:qFormat="1"/>
-    <w:lsdException w:name="Medium List 2 Accent 1" w:semiHidden="0" w:uiPriority="66" w:unhideWhenUsed="0"/>
-    <w:lsdException w:name="Medium Grid 1 Accent 1" w:semiHidden="0" w:uiPriority="67" w:unhideWhenUsed="0"/>
-    <w:lsdException w:name="Medium Grid 2 Accent 1" w:semiHidden="0" w:uiPriority="68" w:unhideWhenUsed="0"/>
-    <w:lsdException w:name="Medium Grid 3 Accent 1" w:semiHidden="0" w:uiPriority="69" w:unhideWhenUsed="0"/>
-    <w:lsdException w:name="Dark List Accent 1" w:semiHidden="0" w:uiPriority="70" w:unhideWhenUsed="0"/>
-    <w:lsdException w:name="Colorful Shading Accent 1" w:semiHidden="0" w:uiPriority="71" w:unhideWhenUsed="0"/>
-    <w:lsdException w:name="Colorful List Accent 1" w:semiHidden="0" w:uiPriority="72" w:unhideWhenUsed="0"/>
-    <w:lsdException w:name="Colorful Grid Accent 1" w:semiHidden="0" w:uiPriority="73" w:unhideWhenUsed="0"/>
-    <w:lsdException w:name="Light Shading Accent 2" w:semiHidden="0" w:uiPriority="60" w:unhideWhenUsed="0"/>
-    <w:lsdException w:name="Light List Accent 2" w:semiHidden="0" w:uiPriority="61" w:unhideWhenUsed="0"/>
-    <w:lsdException w:name="Light Grid Accent 2" w:semiHidden="0" w:uiPriority="62" w:unhideWhenUsed="0"/>
-    <w:lsdException w:name="Medium Shading 1 Accent 2" w:semiHidden="0" w:uiPriority="63" w:unhideWhenUsed="0"/>
-    <w:lsdException w:name="Medium Shading 2 Accent 2" w:semiHidden="0" w:uiPriority="64" w:unhideWhenUsed="0"/>
-    <w:lsdException w:name="Medium List 1 Accent 2" w:semiHidden="0" w:uiPriority="65" w:unhideWhenUsed="0"/>
-    <w:lsdException w:name="Medium List 2 Accent 2" w:semiHidden="0" w:uiPriority="66" w:unhideWhenUsed="0"/>
-    <w:lsdException w:name="Medium Grid 1 Accent 2" w:semiHidden="0" w:uiPriority="67" w:unhideWhenUsed="0"/>
-    <w:lsdException w:name="Medium Grid 2 Accent 2" w:semiHidden="0" w:uiPriority="68" w:unhideWhenUsed="0"/>
-    <w:lsdException w:name="Medium Grid 3 Accent 2" w:semiHidden="0" w:uiPriority="69" w:unhideWhenUsed="0"/>
-    <w:lsdException w:name="Dark List Accent 2" w:semiHidden="0" w:uiPriority="70" w:unhideWhenUsed="0"/>
-    <w:lsdException w:name="Colorful Shading Accent 2" w:semiHidden="0" w:uiPriority="71" w:unhideWhenUsed="0"/>
-    <w:lsdException w:name="Colorful List Accent 2" w:semiHidden="0" w:uiPriority="72" w:unhideWhenUsed="0"/>
-    <w:lsdException w:name="Colorful Grid Accent 2" w:semiHidden="0" w:uiPriority="73" w:unhideWhenUsed="0"/>
-    <w:lsdException w:name="Light Shading Accent 3" w:semiHidden="0" w:uiPriority="60" w:unhideWhenUsed="0"/>
-    <w:lsdException w:name="Light List Accent 3" w:semiHidden="0" w:uiPriority="61" w:unhideWhenUsed="0"/>
-    <w:lsdException w:name="Light Grid Accent 3" w:semiHidden="0" w:uiPriority="62" w:unhideWhenUsed="0"/>
-    <w:lsdException w:name="Medium Shading 1 Accent 3" w:semiHidden="0" w:uiPriority="63" w:unhideWhenUsed="0"/>
-    <w:lsdException w:name="Medium Shading 2 Accent 3" w:semiHidden="0" w:uiPriority="64" w:unhideWhenUsed="0"/>
-    <w:lsdException w:name="Medium List 1 Accent 3" w:semiHidden="0" w:uiPriority="65" w:unhideWhenUsed="0"/>
-    <w:lsdException w:name="Medium List 2 Accent 3" w:semiHidden="0" w:uiPriority="66" w:unhideWhenUsed="0"/>
-    <w:lsdException w:name="Medium Grid 1 Accent 3" w:semiHidden="0" w:uiPriority="67" w:unhideWhenUsed="0"/>
-    <w:lsdException w:name="Medium Grid 2 Accent 3" w:semiHidden="0" w:uiPriority="68" w:unhideWhenUsed="0"/>
-    <w:lsdException w:name="Medium Grid 3 Accent 3" w:semiHidden="0" w:uiPriority="69" w:unhideWhenUsed="0"/>
-    <w:lsdException w:name="Dark List Accent 3" w:semiHidden="0" w:uiPriority="70" w:unhideWhenUsed="0"/>
-    <w:lsdException w:name="Colorful Shading Accent 3" w:semiHidden="0" w:uiPriority="71" w:unhideWhenUsed="0"/>
-    <w:lsdException w:name="Colorful List Accent 3" w:semiHidden="0" w:uiPriority="72" w:unhideWhenUsed="0"/>
-    <w:lsdException w:name="Colorful Grid Accent 3" w:semiHidden="0" w:uiPriority="73" w:unhideWhenUsed="0"/>
-    <w:lsdException w:name="Light Shading Accent 4" w:semiHidden="0" w:uiPriority="60" w:unhideWhenUsed="0"/>
-    <w:lsdException w:name="Light List Accent 4" w:semiHidden="0" w:uiPriority="61" w:unhideWhenUsed="0"/>
-    <w:lsdException w:name="Light Grid Accent 4" w:semiHidden="0" w:uiPriority="62" w:unhideWhenUsed="0"/>
-    <w:lsdException w:name="Medium Shading 1 Accent 4" w:semiHidden="0" w:uiPriority="63" w:unhideWhenUsed="0"/>
-    <w:lsdException w:name="Medium Shading 2 Accent 4" w:semiHidden="0" w:uiPriority="64" w:unhideWhenUsed="0"/>
-    <w:lsdException w:name="Medium List 1 Accent 4" w:semiHidden="0" w:uiPriority="65" w:unhideWhenUsed="0"/>
-    <w:lsdException w:name="Medium List 2 Accent 4" w:semiHidden="0" w:uiPriority="66" w:unhideWhenUsed="0"/>
-    <w:lsdException w:name="Medium Grid 1 Accent 4" w:semiHidden="0" w:uiPriority="67" w:unhideWhenUsed="0"/>
-    <w:lsdException w:name="Medium Grid 2 Accent 4" w:semiHidden="0" w:uiPriority="68" w:unhideWhenUsed="0"/>
-    <w:lsdException w:name="Medium Grid 3 Accent 4" w:semiHidden="0" w:uiPriority="69" w:unhideWhenUsed="0"/>
-    <w:lsdException w:name="Dark List Accent 4" w:semiHidden="0" w:uiPriority="70" w:unhideWhenUsed="0"/>
-    <w:lsdException w:name="Colorful Shading Accent 4" w:semiHidden="0" w:uiPriority="71" w:unhideWhenUsed="0"/>
-    <w:lsdException w:name="Colorful List Accent 4" w:semiHidden="0" w:uiPriority="72" w:unhideWhenUsed="0"/>
-    <w:lsdException w:name="Colorful Grid Accent 4" w:semiHidden="0" w:uiPriority="73" w:unhideWhenUsed="0"/>
-    <w:lsdException w:name="Light Shading Accent 5" w:semiHidden="0" w:uiPriority="60" w:unhideWhenUsed="0"/>
-    <w:lsdException w:name="Light List Accent 5" w:semiHidden="0" w:uiPriority="61" w:unhideWhenUsed="0"/>
-    <w:lsdException w:name="Light Grid Accent 5" w:semiHidden="0" w:uiPriority="62" w:unhideWhenUsed="0"/>
-    <w:lsdException w:name="Medium Shading 1 Accent 5" w:semiHidden="0" w:uiPriority="63" w:unhideWhenUsed="0"/>
-    <w:lsdException w:name="Medium Shading 2 Accent 5" w:semiHidden="0" w:uiPriority="64" w:unhideWhenUsed="0"/>
-    <w:lsdException w:name="Medium List 1 Accent 5" w:semiHidden="0" w:uiPriority="65" w:unhideWhenUsed="0"/>
-    <w:lsdException w:name="Medium List 2 Accent 5" w:semiHidden="0" w:uiPriority="66" w:unhideWhenUsed="0"/>
-    <w:lsdException w:name="Medium Grid 1 Accent 5" w:semiHidden="0" w:uiPriority="67" w:unhideWhenUsed="0"/>
-    <w:lsdException w:name="Medium Grid 2 Accent 5" w:semiHidden="0" w:uiPriority="68" w:unhideWhenUsed="0"/>
-    <w:lsdException w:name="Medium Grid 3 Accent 5" w:semiHidden="0" w:uiPriority="69" w:unhideWhenUsed="0"/>
-    <w:lsdException w:name="Dark List Accent 5" w:semiHidden="0" w:uiPriority="70" w:unhideWhenUsed="0"/>
-    <w:lsdException w:name="Colorful Shading Accent 5" w:semiHidden="0" w:uiPriority="71" w:unhideWhenUsed="0"/>
-    <w:lsdException w:name="Colorful List Accent 5" w:semiHidden="0" w:uiPriority="72" w:unhideWhenUsed="0"/>
-    <w:lsdException w:name="Colorful Grid Accent 5" w:semiHidden="0" w:uiPriority="73" w:unhideWhenUsed="0"/>
-    <w:lsdException w:name="Light Shading Accent 6" w:semiHidden="0" w:uiPriority="60" w:unhideWhenUsed="0"/>
-    <w:lsdException w:name="Light List Accent 6" w:semiHidden="0" w:uiPriority="61" w:unhideWhenUsed="0"/>
-    <w:lsdException w:name="Light Grid Accent 6" w:semiHidden="0" w:uiPriority="62" w:unhideWhenUsed="0"/>
-    <w:lsdException w:name="Medium Shading 1 Accent 6" w:semiHidden="0" w:uiPriority="63" w:unhideWhenUsed="0"/>
-    <w:lsdException w:name="Medium Shading 2 Accent 6" w:semiHidden="0" w:uiPriority="64" w:unhideWhenUsed="0"/>
-    <w:lsdException w:name="Medium List 1 Accent 6" w:semiHidden="0" w:uiPriority="65" w:unhideWhenUsed="0"/>
-    <w:lsdException w:name="Medium List 2 Accent 6" w:semiHidden="0" w:uiPriority="66" w:unhideWhenUsed="0"/>
-    <w:lsdException w:name="Medium Grid 1 Accent 6" w:semiHidden="0" w:uiPriority="67" w:unhideWhenUsed="0"/>
-    <w:lsdException w:name="Medium Grid 2 Accent 6" w:semiHidden="0" w:uiPriority="68" w:unhideWhenUsed="0"/>
-    <w:lsdException w:name="Medium Grid 3 Accent 6" w:semiHidden="0" w:uiPriority="69" w:unhideWhenUsed="0"/>
-    <w:lsdException w:name="Dark List Accent 6" w:semiHidden="0" w:uiPriority="70" w:unhideWhenUsed="0"/>
-    <w:lsdException w:name="Colorful Shading Accent 6" w:semiHidden="0" w:uiPriority="71" w:unhideWhenUsed="0"/>
-    <w:lsdException w:name="Colorful List Accent 6" w:semiHidden="0" w:uiPriority="72" w:unhideWhenUsed="0"/>
-    <w:lsdException w:name="Colorful Grid Accent 6" w:semiHidden="0" w:uiPriority="73" w:unhideWhenUsed="0"/>
-    <w:lsdException w:name="Subtle Emphasis" w:semiHidden="0" w:uiPriority="19" w:unhideWhenUsed="0" w:qFormat="1"/>
-    <w:lsdException w:name="Intense Emphasis" w:semiHidden="0" w:uiPriority="21" w:unhideWhenUsed="0" w:qFormat="1"/>
-    <w:lsdException w:name="Subtle Reference" w:semiHidden="0" w:uiPriority="31" w:unhideWhenUsed="0" w:qFormat="1"/>
-    <w:lsdException w:name="Intense Reference" w:semiHidden="0" w:uiPriority="32" w:unhideWhenUsed="0" w:qFormat="1"/>
-    <w:lsdException w:name="Book Title" w:semiHidden="0" w:uiPriority="33" w:unhideWhenUsed="0" w:qFormat="1"/>
-    <w:lsdException w:name="Bibliography" w:uiPriority="37"/>
-    <w:lsdException w:name="TOC Heading" w:uiPriority="39" w:qFormat="1"/>
+  <w:latentStyles w:defLockedState="0" w:defUIPriority="99" w:defSemiHidden="0" w:defUnhideWhenUsed="0" w:defQFormat="0" w:count="371">
+    <w:lsdException w:name="Normal" w:uiPriority="0" w:qFormat="1"/>
+    <w:lsdException w:name="heading 1" w:uiPriority="0" w:qFormat="1"/>
+    <w:lsdException w:name="heading 2" w:semiHidden="1" w:uiPriority="0" w:unhideWhenUsed="1" w:qFormat="1"/>
+    <w:lsdException w:name="heading 3" w:semiHidden="1" w:uiPriority="0" w:unhideWhenUsed="1" w:qFormat="1"/>
+    <w:lsdException w:name="heading 4" w:semiHidden="1" w:uiPriority="0" w:unhideWhenUsed="1" w:qFormat="1"/>
+    <w:lsdException w:name="heading 5" w:semiHidden="1" w:uiPriority="9" w:unhideWhenUsed="1" w:qFormat="1"/>
+    <w:lsdException w:name="heading 6" w:semiHidden="1" w:uiPriority="0" w:unhideWhenUsed="1" w:qFormat="1"/>
+    <w:lsdException w:name="heading 7" w:semiHidden="1" w:uiPriority="0" w:unhideWhenUsed="1" w:qFormat="1"/>
+    <w:lsdException w:name="heading 8" w:semiHidden="1" w:uiPriority="9" w:unhideWhenUsed="1" w:qFormat="1"/>
+    <w:lsdException w:name="heading 9" w:semiHidden="1" w:uiPriority="9" w:unhideWhenUsed="1" w:qFormat="1"/>
+    <w:lsdException w:name="index 1" w:semiHidden="1" w:unhideWhenUsed="1"/>
+    <w:lsdException w:name="index 2" w:semiHidden="1" w:unhideWhenUsed="1"/>
+    <w:lsdException w:name="index 3" w:semiHidden="1" w:unhideWhenUsed="1"/>
+    <w:lsdException w:name="index 4" w:semiHidden="1" w:unhideWhenUsed="1"/>
+    <w:lsdException w:name="index 5" w:semiHidden="1" w:unhideWhenUsed="1"/>
+    <w:lsdException w:name="index 6" w:semiHidden="1" w:unhideWhenUsed="1"/>
+    <w:lsdException w:name="index 7" w:semiHidden="1" w:unhideWhenUsed="1"/>
+    <w:lsdException w:name="index 8" w:semiHidden="1" w:unhideWhenUsed="1"/>
+    <w:lsdException w:name="index 9" w:semiHidden="1" w:unhideWhenUsed="1"/>
+    <w:lsdException w:name="toc 1" w:semiHidden="1" w:uiPriority="39" w:unhideWhenUsed="1"/>
+    <w:lsdException w:name="toc 2" w:semiHidden="1" w:uiPriority="39" w:unhideWhenUsed="1"/>
+    <w:lsdException w:name="toc 3" w:semiHidden="1" w:uiPriority="39" w:unhideWhenUsed="1"/>
+    <w:lsdException w:name="toc 4" w:semiHidden="1" w:uiPriority="39" w:unhideWhenUsed="1"/>
+    <w:lsdException w:name="toc 5" w:semiHidden="1" w:uiPriority="39" w:unhideWhenUsed="1"/>
+    <w:lsdException w:name="toc 6" w:semiHidden="1" w:uiPriority="39" w:unhideWhenUsed="1"/>
+    <w:lsdException w:name="toc 7" w:semiHidden="1" w:uiPriority="39" w:unhideWhenUsed="1"/>
+    <w:lsdException w:name="toc 8" w:semiHidden="1" w:uiPriority="39" w:unhideWhenUsed="1"/>
+    <w:lsdException w:name="toc 9" w:semiHidden="1" w:uiPriority="39" w:unhideWhenUsed="1"/>
+    <w:lsdException w:name="Normal Indent" w:semiHidden="1" w:unhideWhenUsed="1"/>
+    <w:lsdException w:name="footnote text" w:semiHidden="1" w:unhideWhenUsed="1"/>
+    <w:lsdException w:name="annotation text" w:semiHidden="1" w:uiPriority="0" w:unhideWhenUsed="1"/>
+    <w:lsdException w:name="header" w:semiHidden="1" w:unhideWhenUsed="1"/>
+    <w:lsdException w:name="footer" w:semiHidden="1" w:unhideWhenUsed="1"/>
+    <w:lsdException w:name="index heading" w:semiHidden="1" w:unhideWhenUsed="1"/>
+    <w:lsdException w:name="caption" w:semiHidden="1" w:uiPriority="0" w:unhideWhenUsed="1" w:qFormat="1"/>
+    <w:lsdException w:name="table of figures" w:semiHidden="1" w:unhideWhenUsed="1"/>
+    <w:lsdException w:name="envelope address" w:semiHidden="1" w:unhideWhenUsed="1"/>
+    <w:lsdException w:name="envelope return" w:semiHidden="1" w:unhideWhenUsed="1"/>
+    <w:lsdException w:name="footnote reference" w:semiHidden="1" w:unhideWhenUsed="1"/>
+    <w:lsdException w:name="annotation reference" w:semiHidden="1" w:uiPriority="0" w:unhideWhenUsed="1"/>
+    <w:lsdException w:name="line number" w:semiHidden="1" w:unhideWhenUsed="1"/>
+    <w:lsdException w:name="page number" w:semiHidden="1" w:unhideWhenUsed="1"/>
+    <w:lsdException w:name="endnote reference" w:semiHidden="1" w:unhideWhenUsed="1"/>
+    <w:lsdException w:name="endnote text" w:semiHidden="1" w:unhideWhenUsed="1"/>
+    <w:lsdException w:name="table of authorities" w:semiHidden="1" w:unhideWhenUsed="1"/>
+    <w:lsdException w:name="macro" w:semiHidden="1" w:unhideWhenUsed="1"/>
+    <w:lsdException w:name="toa heading" w:semiHidden="1" w:unhideWhenUsed="1"/>
+    <w:lsdException w:name="List" w:semiHidden="1" w:unhideWhenUsed="1"/>
+    <w:lsdException w:name="List Bullet" w:semiHidden="1" w:unhideWhenUsed="1"/>
+    <w:lsdException w:name="List Number" w:semiHidden="1" w:unhideWhenUsed="1"/>
+    <w:lsdException w:name="List 2" w:semiHidden="1" w:unhideWhenUsed="1"/>
+    <w:lsdException w:name="List 3" w:semiHidden="1" w:unhideWhenUsed="1"/>
+    <w:lsdException w:name="List 4" w:semiHidden="1" w:unhideWhenUsed="1"/>
+    <w:lsdException w:name="List 5" w:semiHidden="1" w:unhideWhenUsed="1"/>
+    <w:lsdException w:name="List Bullet 2" w:semiHidden="1" w:unhideWhenUsed="1"/>
+    <w:lsdException w:name="List Bullet 3" w:semiHidden="1" w:unhideWhenUsed="1"/>
+    <w:lsdException w:name="List Bullet 4" w:semiHidden="1" w:unhideWhenUsed="1"/>
+    <w:lsdException w:name="List Bullet 5" w:semiHidden="1" w:unhideWhenUsed="1"/>
+    <w:lsdException w:name="List Number 2" w:semiHidden="1" w:unhideWhenUsed="1"/>
+    <w:lsdException w:name="List Number 3" w:semiHidden="1" w:unhideWhenUsed="1"/>
+    <w:lsdException w:name="List Number 4" w:semiHidden="1" w:unhideWhenUsed="1"/>
+    <w:lsdException w:name="List Number 5" w:semiHidden="1" w:unhideWhenUsed="1"/>
+    <w:lsdException w:name="Title" w:uiPriority="0" w:qFormat="1"/>
+    <w:lsdException w:name="Closing" w:semiHidden="1" w:unhideWhenUsed="1"/>
+    <w:lsdException w:name="Signature" w:semiHidden="1" w:unhideWhenUsed="1"/>
+    <w:lsdException w:name="Default Paragraph Font" w:semiHidden="1" w:uiPriority="1" w:unhideWhenUsed="1"/>
+    <w:lsdException w:name="Body Text" w:semiHidden="1" w:uiPriority="0" w:unhideWhenUsed="1"/>
+    <w:lsdException w:name="Body Text Indent" w:semiHidden="1" w:uiPriority="0" w:unhideWhenUsed="1"/>
+    <w:lsdException w:name="List Continue" w:semiHidden="1" w:unhideWhenUsed="1"/>
+    <w:lsdException w:name="List Continue 2" w:semiHidden="1" w:unhideWhenUsed="1"/>
+    <w:lsdException w:name="List Continue 3" w:semiHidden="1" w:unhideWhenUsed="1"/>
+    <w:lsdException w:name="List Continue 4" w:semiHidden="1" w:unhideWhenUsed="1"/>
+    <w:lsdException w:name="List Continue 5" w:semiHidden="1" w:unhideWhenUsed="1"/>
+    <w:lsdException w:name="Message Header" w:semiHidden="1" w:unhideWhenUsed="1"/>
+    <w:lsdException w:name="Subtitle" w:uiPriority="11" w:qFormat="1"/>
+    <w:lsdException w:name="Salutation" w:semiHidden="1" w:unhideWhenUsed="1"/>
+    <w:lsdException w:name="Date" w:semiHidden="1" w:unhideWhenUsed="1"/>
+    <w:lsdException w:name="Body Text First Indent" w:semiHidden="1" w:unhideWhenUsed="1"/>
+    <w:lsdException w:name="Body Text First Indent 2" w:semiHidden="1" w:unhideWhenUsed="1"/>
+    <w:lsdException w:name="Note Heading" w:semiHidden="1" w:unhideWhenUsed="1"/>
+    <w:lsdException w:name="Body Text 2" w:semiHidden="1" w:uiPriority="0" w:unhideWhenUsed="1"/>
+    <w:lsdException w:name="Body Text 3" w:semiHidden="1" w:uiPriority="0" w:unhideWhenUsed="1"/>
+    <w:lsdException w:name="Body Text Indent 2" w:semiHidden="1" w:uiPriority="0" w:unhideWhenUsed="1"/>
+    <w:lsdException w:name="Body Text Indent 3" w:semiHidden="1" w:uiPriority="0" w:unhideWhenUsed="1"/>
+    <w:lsdException w:name="Block Text" w:semiHidden="1" w:unhideWhenUsed="1"/>
+    <w:lsdException w:name="Hyperlink" w:semiHidden="1" w:uiPriority="0" w:unhideWhenUsed="1"/>
+    <w:lsdException w:name="FollowedHyperlink" w:semiHidden="1" w:unhideWhenUsed="1"/>
+    <w:lsdException w:name="Strong" w:uiPriority="22" w:qFormat="1"/>
+    <w:lsdException w:name="Emphasis" w:uiPriority="20" w:qFormat="1"/>
+    <w:lsdException w:name="Document Map" w:semiHidden="1" w:unhideWhenUsed="1"/>
+    <w:lsdException w:name="Plain Text" w:semiHidden="1" w:unhideWhenUsed="1"/>
+    <w:lsdException w:name="E-mail Signature" w:semiHidden="1" w:unhideWhenUsed="1"/>
+    <w:lsdException w:name="HTML Top of Form" w:semiHidden="1" w:unhideWhenUsed="1"/>
+    <w:lsdException w:name="HTML Bottom of Form" w:semiHidden="1" w:unhideWhenUsed="1"/>
+    <w:lsdException w:name="Normal (Web)" w:semiHidden="1" w:uiPriority="0" w:unhideWhenUsed="1"/>
+    <w:lsdException w:name="HTML Acronym" w:semiHidden="1" w:unhideWhenUsed="1"/>
+    <w:lsdException w:name="HTML Address" w:semiHidden="1" w:unhideWhenUsed="1"/>
+    <w:lsdException w:name="HTML Cite" w:semiHidden="1" w:unhideWhenUsed="1"/>
+    <w:lsdException w:name="HTML Code" w:semiHidden="1" w:unhideWhenUsed="1"/>
+    <w:lsdException w:name="HTML Definition" w:semiHidden="1" w:unhideWhenUsed="1"/>
+    <w:lsdException w:name="HTML Keyboard" w:semiHidden="1" w:unhideWhenUsed="1"/>
+    <w:lsdException w:name="HTML Preformatted" w:semiHidden="1" w:unhideWhenUsed="1"/>
+    <w:lsdException w:name="HTML Sample" w:semiHidden="1" w:unhideWhenUsed="1"/>
+    <w:lsdException w:name="HTML Typewriter" w:semiHidden="1" w:unhideWhenUsed="1"/>
+    <w:lsdException w:name="HTML Variable" w:semiHidden="1" w:unhideWhenUsed="1"/>
+    <w:lsdException w:name="Normal Table" w:semiHidden="1" w:unhideWhenUsed="1"/>
+    <w:lsdException w:name="annotation subject" w:semiHidden="1" w:uiPriority="0" w:unhideWhenUsed="1"/>
+    <w:lsdException w:name="No List" w:semiHidden="1" w:unhideWhenUsed="1"/>
+    <w:lsdException w:name="Outline List 1" w:semiHidden="1" w:unhideWhenUsed="1"/>
+    <w:lsdException w:name="Outline List 2" w:semiHidden="1" w:unhideWhenUsed="1"/>
+    <w:lsdException w:name="Outline List 3" w:semiHidden="1" w:unhideWhenUsed="1"/>
+    <w:lsdException w:name="Table Simple 1" w:semiHidden="1" w:unhideWhenUsed="1"/>
+    <w:lsdException w:name="Table Simple 2" w:semiHidden="1" w:unhideWhenUsed="1"/>
+    <w:lsdException w:name="Table Simple 3" w:semiHidden="1" w:unhideWhenUsed="1"/>
+    <w:lsdException w:name="Table Classic 1" w:semiHidden="1" w:unhideWhenUsed="1"/>
+    <w:lsdException w:name="Table Classic 2" w:semiHidden="1" w:unhideWhenUsed="1"/>
+    <w:lsdException w:name="Table Classic 3" w:semiHidden="1" w:unhideWhenUsed="1"/>
+    <w:lsdException w:name="Table Classic 4" w:semiHidden="1" w:unhideWhenUsed="1"/>
+    <w:lsdException w:name="Table Colorful 1" w:semiHidden="1" w:unhideWhenUsed="1"/>
+    <w:lsdException w:name="Table Colorful 2" w:semiHidden="1" w:uiPriority="0" w:unhideWhenUsed="1"/>
+    <w:lsdException w:name="Table Colorful 3" w:semiHidden="1" w:unhideWhenUsed="1"/>
+    <w:lsdException w:name="Table Columns 1" w:semiHidden="1" w:unhideWhenUsed="1"/>
+    <w:lsdException w:name="Table Columns 2" w:semiHidden="1" w:unhideWhenUsed="1"/>
+    <w:lsdException w:name="Table Columns 3" w:semiHidden="1" w:unhideWhenUsed="1"/>
+    <w:lsdException w:name="Table Columns 4" w:semiHidden="1" w:unhideWhenUsed="1"/>
+    <w:lsdException w:name="Table Columns 5" w:semiHidden="1" w:unhideWhenUsed="1"/>
+    <w:lsdException w:name="Table Grid 1" w:semiHidden="1" w:unhideWhenUsed="1"/>
+    <w:lsdException w:name="Table Grid 2" w:semiHidden="1" w:unhideWhenUsed="1"/>
+    <w:lsdException w:name="Table Grid 3" w:semiHidden="1" w:unhideWhenUsed="1"/>
+    <w:lsdException w:name="Table Grid 4" w:semiHidden="1" w:unhideWhenUsed="1"/>
+    <w:lsdException w:name="Table Grid 5" w:semiHidden="1" w:unhideWhenUsed="1"/>
+    <w:lsdException w:name="Table Grid 6" w:semiHidden="1" w:unhideWhenUsed="1"/>
+    <w:lsdException w:name="Table Grid 7" w:semiHidden="1" w:unhideWhenUsed="1"/>
+    <w:lsdException w:name="Table Grid 8" w:semiHidden="1" w:unhideWhenUsed="1"/>
+    <w:lsdException w:name="Table List 1" w:semiHidden="1" w:unhideWhenUsed="1"/>
+    <w:lsdException w:name="Table List 2" w:semiHidden="1" w:unhideWhenUsed="1"/>
+    <w:lsdException w:name="Table List 3" w:semiHidden="1" w:unhideWhenUsed="1"/>
+    <w:lsdException w:name="Table List 4" w:semiHidden="1" w:unhideWhenUsed="1"/>
+    <w:lsdException w:name="Table List 5" w:semiHidden="1" w:unhideWhenUsed="1"/>
+    <w:lsdException w:name="Table List 6" w:semiHidden="1" w:unhideWhenUsed="1"/>
+    <w:lsdException w:name="Table List 7" w:semiHidden="1" w:unhideWhenUsed="1"/>
+    <w:lsdException w:name="Table List 8" w:semiHidden="1" w:unhideWhenUsed="1"/>
+    <w:lsdException w:name="Table 3D effects 1" w:semiHidden="1" w:unhideWhenUsed="1"/>
+    <w:lsdException w:name="Table 3D effects 2" w:semiHidden="1" w:unhideWhenUsed="1"/>
+    <w:lsdException w:name="Table 3D effects 3" w:semiHidden="1" w:unhideWhenUsed="1"/>
+    <w:lsdException w:name="Table Contemporary" w:semiHidden="1" w:unhideWhenUsed="1"/>
+    <w:lsdException w:name="Table Elegant" w:semiHidden="1" w:unhideWhenUsed="1"/>
+    <w:lsdException w:name="Table Professional" w:semiHidden="1" w:unhideWhenUsed="1"/>
+    <w:lsdException w:name="Table Subtle 1" w:semiHidden="1" w:unhideWhenUsed="1"/>
+    <w:lsdException w:name="Table Subtle 2" w:semiHidden="1" w:unhideWhenUsed="1"/>
+    <w:lsdException w:name="Table Web 1" w:semiHidden="1" w:unhideWhenUsed="1"/>
+    <w:lsdException w:name="Table Web 2" w:semiHidden="1" w:unhideWhenUsed="1"/>
+    <w:lsdException w:name="Table Web 3" w:semiHidden="1" w:unhideWhenUsed="1"/>
+    <w:lsdException w:name="Balloon Text" w:semiHidden="1" w:unhideWhenUsed="1"/>
+    <w:lsdException w:name="Table Grid" w:uiPriority="59"/>
+    <w:lsdException w:name="Table Theme" w:semiHidden="1" w:unhideWhenUsed="1"/>
+    <w:lsdException w:name="Placeholder Text" w:semiHidden="1"/>
+    <w:lsdException w:name="No Spacing" w:uiPriority="0" w:qFormat="1"/>
+    <w:lsdException w:name="Light Shading" w:uiPriority="60"/>
+    <w:lsdException w:name="Light List" w:uiPriority="61"/>
+    <w:lsdException w:name="Light Grid" w:uiPriority="62"/>
+    <w:lsdException w:name="Medium Shading 1" w:uiPriority="63"/>
+    <w:lsdException w:name="Medium Shading 2" w:uiPriority="64"/>
+    <w:lsdException w:name="Medium List 1" w:uiPriority="65"/>
+    <w:lsdException w:name="Medium List 2" w:uiPriority="66"/>
+    <w:lsdException w:name="Medium Grid 1" w:uiPriority="67"/>
+    <w:lsdException w:name="Medium Grid 2" w:uiPriority="68"/>
+    <w:lsdException w:name="Medium Grid 3" w:uiPriority="69"/>
+    <w:lsdException w:name="Dark List" w:uiPriority="70"/>
+    <w:lsdException w:name="Colorful Shading" w:uiPriority="71"/>
+    <w:lsdException w:name="Colorful List" w:uiPriority="72"/>
+    <w:lsdException w:name="Colorful Grid" w:uiPriority="73"/>
+    <w:lsdException w:name="Light Shading Accent 1" w:uiPriority="60"/>
+    <w:lsdException w:name="Light List Accent 1" w:uiPriority="61"/>
+    <w:lsdException w:name="Light Grid Accent 1" w:uiPriority="62"/>
+    <w:lsdException w:name="Medium Shading 1 Accent 1" w:uiPriority="63"/>
+    <w:lsdException w:name="Medium Shading 2 Accent 1" w:uiPriority="64"/>
+    <w:lsdException w:name="Medium List 1 Accent 1" w:uiPriority="65"/>
+    <w:lsdException w:name="Revision" w:semiHidden="1"/>
+    <w:lsdException w:name="List Paragraph" w:uiPriority="1" w:qFormat="1"/>
+    <w:lsdException w:name="Quote" w:uiPriority="29" w:qFormat="1"/>
+    <w:lsdException w:name="Intense Quote" w:uiPriority="30" w:qFormat="1"/>
+    <w:lsdException w:name="Medium List 2 Accent 1" w:uiPriority="66"/>
+    <w:lsdException w:name="Medium Grid 1 Accent 1" w:uiPriority="67"/>
+    <w:lsdException w:name="Medium Grid 2 Accent 1" w:uiPriority="68"/>
+    <w:lsdException w:name="Medium Grid 3 Accent 1" w:uiPriority="69"/>
+    <w:lsdException w:name="Dark List Accent 1" w:uiPriority="70"/>
+    <w:lsdException w:name="Colorful Shading Accent 1" w:uiPriority="71"/>
+    <w:lsdException w:name="Colorful List Accent 1" w:uiPriority="72"/>
+    <w:lsdException w:name="Colorful Grid Accent 1" w:uiPriority="73"/>
+    <w:lsdException w:name="Light Shading Accent 2" w:uiPriority="60"/>
+    <w:lsdException w:name="Light List Accent 2" w:uiPriority="61"/>
+    <w:lsdException w:name="Light Grid Accent 2" w:uiPriority="62"/>
+    <w:lsdException w:name="Medium Shading 1 Accent 2" w:uiPriority="63"/>
+    <w:lsdException w:name="Medium Shading 2 Accent 2" w:uiPriority="64"/>
+    <w:lsdException w:name="Medium List 1 Accent 2" w:uiPriority="65"/>
+    <w:lsdException w:name="Medium List 2 Accent 2" w:uiPriority="66"/>
+    <w:lsdException w:name="Medium Grid 1 Accent 2" w:uiPriority="67"/>
+    <w:lsdException w:name="Medium Grid 2 Accent 2" w:uiPriority="68"/>
+    <w:lsdException w:name="Medium Grid 3 Accent 2" w:uiPriority="69"/>
+    <w:lsdException w:name="Dark List Accent 2" w:uiPriority="70"/>
+    <w:lsdException w:name="Colorful Shading Accent 2" w:uiPriority="71"/>
+    <w:lsdException w:name="Colorful List Accent 2" w:uiPriority="72"/>
+    <w:lsdException w:name="Colorful Grid Accent 2" w:uiPriority="73"/>
+    <w:lsdException w:name="Light Shading Accent 3" w:uiPriority="60"/>
+    <w:lsdException w:name="Light List Accent 3" w:uiPriority="61"/>
+    <w:lsdException w:name="Light Grid Accent 3" w:uiPriority="62"/>
+    <w:lsdException w:name="Medium Shading 1 Accent 3" w:uiPriority="63"/>
+    <w:lsdException w:name="Medium Shading 2 Accent 3" w:uiPriority="64"/>
+    <w:lsdException w:name="Medium List 1 Accent 3" w:uiPriority="65"/>
+    <w:lsdException w:name="Medium List 2 Accent 3" w:uiPriority="66"/>
+    <w:lsdException w:name="Medium Grid 1 Accent 3" w:uiPriority="67"/>
+    <w:lsdException w:name="Medium Grid 2 Accent 3" w:uiPriority="68"/>
+    <w:lsdException w:name="Medium Grid 3 Accent 3" w:uiPriority="69"/>
+    <w:lsdException w:name="Dark List Accent 3" w:uiPriority="70"/>
+    <w:lsdException w:name="Colorful Shading Accent 3" w:uiPriority="71"/>
+    <w:lsdException w:name="Colorful List Accent 3" w:uiPriority="72"/>
+    <w:lsdException w:name="Colorful Grid Accent 3" w:uiPriority="73"/>
+    <w:lsdException w:name="Light Shading Accent 4" w:uiPriority="60"/>
+    <w:lsdException w:name="Light List Accent 4" w:uiPriority="61"/>
+    <w:lsdException w:name="Light Grid Accent 4" w:uiPriority="62"/>
+    <w:lsdException w:name="Medium Shading 1 Accent 4" w:uiPriority="63"/>
+    <w:lsdException w:name="Medium Shading 2 Accent 4" w:uiPriority="64"/>
+    <w:lsdException w:name="Medium List 1 Accent 4" w:uiPriority="65"/>
+    <w:lsdException w:name="Medium List 2 Accent 4" w:uiPriority="66"/>
+    <w:lsdException w:name="Medium Grid 1 Accent 4" w:uiPriority="67"/>
+    <w:lsdException w:name="Medium Grid 2 Accent 4" w:uiPriority="68"/>
+    <w:lsdException w:name="Medium Grid 3 Accent 4" w:uiPriority="69"/>
+    <w:lsdException w:name="Dark List Accent 4" w:uiPriority="70"/>
+    <w:lsdException w:name="Colorful Shading Accent 4" w:uiPriority="71"/>
+    <w:lsdException w:name="Colorful List Accent 4" w:uiPriority="72"/>
+    <w:lsdException w:name="Colorful Grid Accent 4" w:uiPriority="73"/>
+    <w:lsdException w:name="Light Shading Accent 5" w:uiPriority="60"/>
+    <w:lsdException w:name="Light List Accent 5" w:uiPriority="61"/>
+    <w:lsdException w:name="Light Grid Accent 5" w:uiPriority="62"/>
+    <w:lsdException w:name="Medium Shading 1 Accent 5" w:uiPriority="63"/>
+    <w:lsdException w:name="Medium Shading 2 Accent 5" w:uiPriority="64"/>
+    <w:lsdException w:name="Medium List 1 Accent 5" w:uiPriority="65"/>
+    <w:lsdException w:name="Medium List 2 Accent 5" w:uiPriority="66"/>
+    <w:lsdException w:name="Medium Grid 1 Accent 5" w:uiPriority="67"/>
+    <w:lsdException w:name="Medium Grid 2 Accent 5" w:uiPriority="68"/>
+    <w:lsdException w:name="Medium Grid 3 Accent 5" w:uiPriority="69"/>
+    <w:lsdException w:name="Dark List Accent 5" w:uiPriority="70"/>
+    <w:lsdException w:name="Colorful Shading Accent 5" w:uiPriority="71"/>
+    <w:lsdException w:name="Colorful List Accent 5" w:uiPriority="72"/>
+    <w:lsdException w:name="Colorful Grid Accent 5" w:uiPriority="73"/>
+    <w:lsdException w:name="Light Shading Accent 6" w:uiPriority="60"/>
+    <w:lsdException w:name="Light List Accent 6" w:uiPriority="61"/>
+    <w:lsdException w:name="Light Grid Accent 6" w:uiPriority="62"/>
+    <w:lsdException w:name="Medium Shading 1 Accent 6" w:uiPriority="63"/>
+    <w:lsdException w:name="Medium Shading 2 Accent 6" w:uiPriority="64"/>
+    <w:lsdException w:name="Medium List 1 Accent 6" w:uiPriority="65"/>
+    <w:lsdException w:name="Medium List 2 Accent 6" w:uiPriority="66"/>
+    <w:lsdException w:name="Medium Grid 1 Accent 6" w:uiPriority="67"/>
+    <w:lsdException w:name="Medium Grid 2 Accent 6" w:uiPriority="68"/>
+    <w:lsdException w:name="Medium Grid 3 Accent 6" w:uiPriority="69"/>
+    <w:lsdException w:name="Dark List Accent 6" w:uiPriority="70"/>
+    <w:lsdException w:name="Colorful Shading Accent 6" w:uiPriority="71"/>
+    <w:lsdException w:name="Colorful List Accent 6" w:uiPriority="72"/>
+    <w:lsdException w:name="Colorful Grid Accent 6" w:uiPriority="73"/>
+    <w:lsdException w:name="Subtle Emphasis" w:uiPriority="19" w:qFormat="1"/>
+    <w:lsdException w:name="Intense Emphasis" w:uiPriority="21" w:qFormat="1"/>
+    <w:lsdException w:name="Subtle Reference" w:uiPriority="31" w:qFormat="1"/>
+    <w:lsdException w:name="Intense Reference" w:uiPriority="32" w:qFormat="1"/>
+    <w:lsdException w:name="Book Title" w:uiPriority="33" w:qFormat="1"/>
+    <w:lsdException w:name="Bibliography" w:semiHidden="1" w:uiPriority="37" w:unhideWhenUsed="1"/>
+    <w:lsdException w:name="TOC Heading" w:semiHidden="1" w:uiPriority="39" w:unhideWhenUsed="1" w:qFormat="1"/>
+    <w:lsdException w:name="Plain Table 1" w:uiPriority="41"/>
+    <w:lsdException w:name="Plain Table 2" w:uiPriority="42"/>
+    <w:lsdException w:name="Plain Table 3" w:uiPriority="43"/>
+    <w:lsdException w:name="Plain Table 4" w:uiPriority="44"/>
+    <w:lsdException w:name="Plain Table 5" w:uiPriority="45"/>
+    <w:lsdException w:name="Grid Table Light" w:uiPriority="40"/>
+    <w:lsdException w:name="Grid Table 1 Light" w:uiPriority="46"/>
+    <w:lsdException w:name="Grid Table 2" w:uiPriority="47"/>
+    <w:lsdException w:name="Grid Table 3" w:uiPriority="48"/>
+    <w:lsdException w:name="Grid Table 4" w:uiPriority="49"/>
+    <w:lsdException w:name="Grid Table 5 Dark" w:uiPriority="50"/>
+    <w:lsdException w:name="Grid Table 6 Colorful" w:uiPriority="51"/>
+    <w:lsdException w:name="Grid Table 7 Colorful" w:uiPriority="52"/>
+    <w:lsdException w:name="Grid Table 1 Light Accent 1" w:uiPriority="46"/>
+    <w:lsdException w:name="Grid Table 2 Accent 1" w:uiPriority="47"/>
+    <w:lsdException w:name="Grid Table 3 Accent 1" w:uiPriority="48"/>
+    <w:lsdException w:name="Grid Table 4 Accent 1" w:uiPriority="49"/>
+    <w:lsdException w:name="Grid Table 5 Dark Accent 1" w:uiPriority="50"/>
+    <w:lsdException w:name="Grid Table 6 Colorful Accent 1" w:uiPriority="51"/>
+    <w:lsdException w:name="Grid Table 7 Colorful Accent 1" w:uiPriority="52"/>
+    <w:lsdException w:name="Grid Table 1 Light Accent 2" w:uiPriority="46"/>
+    <w:lsdException w:name="Grid Table 2 Accent 2" w:uiPriority="47"/>
+    <w:lsdException w:name="Grid Table 3 Accent 2" w:uiPriority="48"/>
+    <w:lsdException w:name="Grid Table 4 Accent 2" w:uiPriority="49"/>
+    <w:lsdException w:name="Grid Table 5 Dark Accent 2" w:uiPriority="50"/>
+    <w:lsdException w:name="Grid Table 6 Colorful Accent 2" w:uiPriority="51"/>
+    <w:lsdException w:name="Grid Table 7 Colorful Accent 2" w:uiPriority="52"/>
+    <w:lsdException w:name="Grid Table 1 Light Accent 3" w:uiPriority="46"/>
+    <w:lsdException w:name="Grid Table 2 Accent 3" w:uiPriority="47"/>
+    <w:lsdException w:name="Grid Table 3 Accent 3" w:uiPriority="48"/>
+    <w:lsdException w:name="Grid Table 4 Accent 3" w:uiPriority="49"/>
+    <w:lsdException w:name="Grid Table 5 Dark Accent 3" w:uiPriority="50"/>
+    <w:lsdException w:name="Grid Table 6 Colorful Accent 3" w:uiPriority="51"/>
+    <w:lsdException w:name="Grid Table 7 Colorful Accent 3" w:uiPriority="52"/>
+    <w:lsdException w:name="Grid Table 1 Light Accent 4" w:uiPriority="46"/>
+    <w:lsdException w:name="Grid Table 2 Accent 4" w:uiPriority="47"/>
+    <w:lsdException w:name="Grid Table 3 Accent 4" w:uiPriority="48"/>
+    <w:lsdException w:name="Grid Table 4 Accent 4" w:uiPriority="49"/>
+    <w:lsdException w:name="Grid Table 5 Dark Accent 4" w:uiPriority="50"/>
+    <w:lsdException w:name="Grid Table 6 Colorful Accent 4" w:uiPriority="51"/>
+    <w:lsdException w:name="Grid Table 7 Colorful Accent 4" w:uiPriority="52"/>
+    <w:lsdException w:name="Grid Table 1 Light Accent 5" w:uiPriority="46"/>
+    <w:lsdException w:name="Grid Table 2 Accent 5" w:uiPriority="47"/>
+    <w:lsdException w:name="Grid Table 3 Accent 5" w:uiPriority="48"/>
+    <w:lsdException w:name="Grid Table 4 Accent 5" w:uiPriority="49"/>
+    <w:lsdException w:name="Grid Table 5 Dark Accent 5" w:uiPriority="50"/>
+    <w:lsdException w:name="Grid Table 6 Colorful Accent 5" w:uiPriority="51"/>
+    <w:lsdException w:name="Grid Table 7 Colorful Accent 5" w:uiPriority="52"/>
+    <w:lsdException w:name="Grid Table 1 Light Accent 6" w:uiPriority="46"/>
+    <w:lsdException w:name="Grid Table 2 Accent 6" w:uiPriority="47"/>
+    <w:lsdException w:name="Grid Table 3 Accent 6" w:uiPriority="48"/>
+    <w:lsdException w:name="Grid Table 4 Accent 6" w:uiPriority="49"/>
+    <w:lsdException w:name="Grid Table 5 Dark Accent 6" w:uiPriority="50"/>
+    <w:lsdException w:name="Grid Table 6 Colorful Accent 6" w:uiPriority="51"/>
+    <w:lsdException w:name="Grid Table 7 Colorful Accent 6" w:uiPriority="52"/>
+    <w:lsdException w:name="List Table 1 Light" w:uiPriority="46"/>
+    <w:lsdException w:name="List Table 2" w:uiPriority="47"/>
+    <w:lsdException w:name="List Table 3" w:uiPriority="48"/>
+    <w:lsdException w:name="List Table 4" w:uiPriority="49"/>
+    <w:lsdException w:name="List Table 5 Dark" w:uiPriority="50"/>
+    <w:lsdException w:name="List Table 6 Colorful" w:uiPriority="51"/>
+    <w:lsdException w:name="List Table 7 Colorful" w:uiPriority="52"/>
+    <w:lsdException w:name="List Table 1 Light Accent 1" w:uiPriority="46"/>
+    <w:lsdException w:name="List Table 2 Accent 1" w:uiPriority="47"/>
+    <w:lsdException w:name="List Table 3 Accent 1" w:uiPriority="48"/>
+    <w:lsdException w:name="List Table 4 Accent 1" w:uiPriority="49"/>
+    <w:lsdException w:name="List Table 5 Dark Accent 1" w:uiPriority="50"/>
+    <w:lsdException w:name="List Table 6 Colorful Accent 1" w:uiPriority="51"/>
+    <w:lsdException w:name="List Table 7 Colorful Accent 1" w:uiPriority="52"/>
+    <w:lsdException w:name="List Table 1 Light Accent 2" w:uiPriority="46"/>
+    <w:lsdException w:name="List Table 2 Accent 2" w:uiPriority="47"/>
+    <w:lsdException w:name="List Table 3 Accent 2" w:uiPriority="48"/>
+    <w:lsdException w:name="List Table 4 Accent 2" w:uiPriority="49"/>
+    <w:lsdException w:name="List Table 5 Dark Accent 2" w:uiPriority="50"/>
+    <w:lsdException w:name="List Table 6 Colorful Accent 2" w:uiPriority="51"/>
+    <w:lsdException w:name="List Table 7 Colorful Accent 2" w:uiPriority="52"/>
+    <w:lsdException w:name="List Table 1 Light Accent 3" w:uiPriority="46"/>
+    <w:lsdException w:name="List Table 2 Accent 3" w:uiPriority="47"/>
+    <w:lsdException w:name="List Table 3 Accent 3" w:uiPriority="48"/>
+    <w:lsdException w:name="List Table 4 Accent 3" w:uiPriority="49"/>
+    <w:lsdException w:name="List Table 5 Dark Accent 3" w:uiPriority="50"/>
+    <w:lsdException w:name="List Table 6 Colorful Accent 3" w:uiPriority="51"/>
+    <w:lsdException w:name="List Table 7 Colorful Accent 3" w:uiPriority="52"/>
+    <w:lsdException w:name="List Table 1 Light Accent 4" w:uiPriority="46"/>
+    <w:lsdException w:name="List Table 2 Accent 4" w:uiPriority="47"/>
+    <w:lsdException w:name="List Table 3 Accent 4" w:uiPriority="48"/>
+    <w:lsdException w:name="List Table 4 Accent 4" w:uiPriority="49"/>
+    <w:lsdException w:name="List Table 5 Dark Accent 4" w:uiPriority="50"/>
+    <w:lsdException w:name="List Table 6 Colorful Accent 4" w:uiPriority="51"/>
+    <w:lsdException w:name="List Table 7 Colorful Accent 4" w:uiPriority="52"/>
+    <w:lsdException w:name="List Table 1 Light Accent 5" w:uiPriority="46"/>
+    <w:lsdException w:name="List Table 2 Accent 5" w:uiPriority="47"/>
+    <w:lsdException w:name="List Table 3 Accent 5" w:uiPriority="48"/>
+    <w:lsdException w:name="List Table 4 Accent 5" w:uiPriority="49"/>
+    <w:lsdException w:name="List Table 5 Dark Accent 5" w:uiPriority="50"/>
+    <w:lsdException w:name="List Table 6 Colorful Accent 5" w:uiPriority="51"/>
+    <w:lsdException w:name="List Table 7 Colorful Accent 5" w:uiPriority="52"/>
+    <w:lsdException w:name="List Table 1 Light Accent 6" w:uiPriority="46"/>
+    <w:lsdException w:name="List Table 2 Accent 6" w:uiPriority="47"/>
+    <w:lsdException w:name="List Table 3 Accent 6" w:uiPriority="48"/>
+    <w:lsdException w:name="List Table 4 Accent 6" w:uiPriority="49"/>
+    <w:lsdException w:name="List Table 5 Dark Accent 6" w:uiPriority="50"/>
+    <w:lsdException w:name="List Table 6 Colorful Accent 6" w:uiPriority="51"/>
+    <w:lsdException w:name="List Table 7 Colorful Accent 6" w:uiPriority="52"/>
   </w:latentStyles>
   <w:style w:type="paragraph" w:default="1" w:styleId="Normal">
     <w:name w:val="Normal"/>
     <w:qFormat/>
     <w:rsid w:val="004D35A8"/>
   </w:style>
-  <w:style w:type="paragraph" w:styleId="Ttulo1">
+  <w:style w:type="paragraph" w:styleId="Heading1">
     <w:name w:val="heading 1"/>
     <w:aliases w:val="SUBTITULOS JOAN"/>
     <w:basedOn w:val="Normal"/>
     <w:next w:val="Normal"/>
-    <w:link w:val="Ttulo1Car"/>
+    <w:link w:val="Heading1Char"/>
     <w:qFormat/>
     <w:rsid w:val="004D35A8"/>
     <w:pPr>
@@ -7997,11 +7909,11 @@
       <w:lang w:val="es-VE" w:eastAsia="es-ES"/>
     </w:rPr>
   </w:style>
-  <w:style w:type="paragraph" w:styleId="Ttulo2">
+  <w:style w:type="paragraph" w:styleId="Heading2">
     <w:name w:val="heading 2"/>
     <w:basedOn w:val="Normal"/>
     <w:next w:val="Normal"/>
-    <w:link w:val="Ttulo2Car"/>
+    <w:link w:val="Heading2Char"/>
     <w:qFormat/>
     <w:rsid w:val="004D35A8"/>
     <w:pPr>
@@ -8020,11 +7932,11 @@
       <w:lang w:eastAsia="es-ES"/>
     </w:rPr>
   </w:style>
-  <w:style w:type="paragraph" w:styleId="Ttulo3">
+  <w:style w:type="paragraph" w:styleId="Heading3">
     <w:name w:val="heading 3"/>
     <w:basedOn w:val="Normal"/>
     <w:next w:val="Normal"/>
-    <w:link w:val="Ttulo3Car"/>
+    <w:link w:val="Heading3Char"/>
     <w:qFormat/>
     <w:rsid w:val="004D35A8"/>
     <w:pPr>
@@ -8041,11 +7953,11 @@
       <w:lang w:eastAsia="es-ES"/>
     </w:rPr>
   </w:style>
-  <w:style w:type="paragraph" w:styleId="Ttulo4">
+  <w:style w:type="paragraph" w:styleId="Heading4">
     <w:name w:val="heading 4"/>
     <w:basedOn w:val="Normal"/>
     <w:next w:val="Normal"/>
-    <w:link w:val="Ttulo4Car"/>
+    <w:link w:val="Heading4Char"/>
     <w:qFormat/>
     <w:rsid w:val="004D35A8"/>
     <w:pPr>
@@ -8062,11 +7974,11 @@
       <w:lang w:eastAsia="es-ES"/>
     </w:rPr>
   </w:style>
-  <w:style w:type="paragraph" w:styleId="Ttulo5">
+  <w:style w:type="paragraph" w:styleId="Heading5">
     <w:name w:val="heading 5"/>
     <w:basedOn w:val="Normal"/>
     <w:next w:val="Normal"/>
-    <w:link w:val="Ttulo5Car"/>
+    <w:link w:val="Heading5Char"/>
     <w:uiPriority w:val="9"/>
     <w:semiHidden/>
     <w:unhideWhenUsed/>
@@ -8083,11 +7995,11 @@
       <w:color w:val="243F60" w:themeColor="accent1" w:themeShade="7F"/>
     </w:rPr>
   </w:style>
-  <w:style w:type="paragraph" w:styleId="Ttulo6">
+  <w:style w:type="paragraph" w:styleId="Heading6">
     <w:name w:val="heading 6"/>
     <w:basedOn w:val="Normal"/>
     <w:next w:val="Normal"/>
-    <w:link w:val="Ttulo6Car"/>
+    <w:link w:val="Heading6Char"/>
     <w:qFormat/>
     <w:rsid w:val="004D35A8"/>
     <w:pPr>
@@ -8101,11 +8013,11 @@
       <w:lang w:eastAsia="es-ES"/>
     </w:rPr>
   </w:style>
-  <w:style w:type="paragraph" w:styleId="Ttulo7">
+  <w:style w:type="paragraph" w:styleId="Heading7">
     <w:name w:val="heading 7"/>
     <w:basedOn w:val="Normal"/>
     <w:next w:val="Normal"/>
-    <w:link w:val="Ttulo7Car"/>
+    <w:link w:val="Heading7Char"/>
     <w:qFormat/>
     <w:rsid w:val="004D35A8"/>
     <w:pPr>
@@ -8119,13 +8031,13 @@
       <w:lang w:eastAsia="es-ES"/>
     </w:rPr>
   </w:style>
-  <w:style w:type="character" w:default="1" w:styleId="Fuentedeprrafopredeter">
+  <w:style w:type="character" w:default="1" w:styleId="DefaultParagraphFont">
     <w:name w:val="Default Paragraph Font"/>
     <w:uiPriority w:val="1"/>
     <w:semiHidden/>
     <w:unhideWhenUsed/>
   </w:style>
-  <w:style w:type="table" w:default="1" w:styleId="Tablanormal">
+  <w:style w:type="table" w:default="1" w:styleId="TableNormal">
     <w:name w:val="Normal Table"/>
     <w:uiPriority w:val="99"/>
     <w:semiHidden/>
@@ -8140,17 +8052,17 @@
       </w:tblCellMar>
     </w:tblPr>
   </w:style>
-  <w:style w:type="numbering" w:default="1" w:styleId="Sinlista">
+  <w:style w:type="numbering" w:default="1" w:styleId="NoList">
     <w:name w:val="No List"/>
     <w:uiPriority w:val="99"/>
     <w:semiHidden/>
     <w:unhideWhenUsed/>
   </w:style>
-  <w:style w:type="character" w:customStyle="1" w:styleId="Ttulo1Car">
-    <w:name w:val="Título 1 Car"/>
-    <w:aliases w:val="SUBTITULOS JOAN Car"/>
-    <w:basedOn w:val="Fuentedeprrafopredeter"/>
-    <w:link w:val="Ttulo1"/>
+  <w:style w:type="character" w:customStyle="1" w:styleId="Heading1Char">
+    <w:name w:val="Heading 1 Char"/>
+    <w:aliases w:val="SUBTITULOS JOAN Char"/>
+    <w:basedOn w:val="DefaultParagraphFont"/>
+    <w:link w:val="Heading1"/>
     <w:rsid w:val="004D35A8"/>
     <w:rPr>
       <w:rFonts w:ascii="Arial" w:eastAsia="Times New Roman" w:hAnsi="Arial" w:cs="Arial"/>
@@ -8162,10 +8074,10 @@
       <w:lang w:val="es-VE" w:eastAsia="es-ES"/>
     </w:rPr>
   </w:style>
-  <w:style w:type="character" w:customStyle="1" w:styleId="Ttulo2Car">
-    <w:name w:val="Título 2 Car"/>
-    <w:basedOn w:val="Fuentedeprrafopredeter"/>
-    <w:link w:val="Ttulo2"/>
+  <w:style w:type="character" w:customStyle="1" w:styleId="Heading2Char">
+    <w:name w:val="Heading 2 Char"/>
+    <w:basedOn w:val="DefaultParagraphFont"/>
+    <w:link w:val="Heading2"/>
     <w:rsid w:val="004D35A8"/>
     <w:rPr>
       <w:rFonts w:ascii="Arial" w:eastAsia="Times New Roman" w:hAnsi="Arial" w:cs="Arial"/>
@@ -8178,10 +8090,10 @@
       <w:lang w:eastAsia="es-ES"/>
     </w:rPr>
   </w:style>
-  <w:style w:type="character" w:customStyle="1" w:styleId="Ttulo3Car">
-    <w:name w:val="Título 3 Car"/>
-    <w:basedOn w:val="Fuentedeprrafopredeter"/>
-    <w:link w:val="Ttulo3"/>
+  <w:style w:type="character" w:customStyle="1" w:styleId="Heading3Char">
+    <w:name w:val="Heading 3 Char"/>
+    <w:basedOn w:val="DefaultParagraphFont"/>
+    <w:link w:val="Heading3"/>
     <w:rsid w:val="004D35A8"/>
     <w:rPr>
       <w:rFonts w:ascii="Arial" w:eastAsia="Times New Roman" w:hAnsi="Arial" w:cs="Arial"/>
@@ -8192,10 +8104,10 @@
       <w:lang w:eastAsia="es-ES"/>
     </w:rPr>
   </w:style>
-  <w:style w:type="character" w:customStyle="1" w:styleId="Ttulo4Car">
-    <w:name w:val="Título 4 Car"/>
-    <w:basedOn w:val="Fuentedeprrafopredeter"/>
-    <w:link w:val="Ttulo4"/>
+  <w:style w:type="character" w:customStyle="1" w:styleId="Heading4Char">
+    <w:name w:val="Heading 4 Char"/>
+    <w:basedOn w:val="DefaultParagraphFont"/>
+    <w:link w:val="Heading4"/>
     <w:rsid w:val="004D35A8"/>
     <w:rPr>
       <w:rFonts w:ascii="Times New Roman" w:eastAsia="Times New Roman" w:hAnsi="Times New Roman" w:cs="Times New Roman"/>
@@ -8206,10 +8118,10 @@
       <w:lang w:eastAsia="es-ES"/>
     </w:rPr>
   </w:style>
-  <w:style w:type="character" w:customStyle="1" w:styleId="Ttulo5Car">
-    <w:name w:val="Título 5 Car"/>
-    <w:basedOn w:val="Fuentedeprrafopredeter"/>
-    <w:link w:val="Ttulo5"/>
+  <w:style w:type="character" w:customStyle="1" w:styleId="Heading5Char">
+    <w:name w:val="Heading 5 Char"/>
+    <w:basedOn w:val="DefaultParagraphFont"/>
+    <w:link w:val="Heading5"/>
     <w:uiPriority w:val="9"/>
     <w:semiHidden/>
     <w:rsid w:val="004D35A8"/>
@@ -8218,10 +8130,10 @@
       <w:color w:val="243F60" w:themeColor="accent1" w:themeShade="7F"/>
     </w:rPr>
   </w:style>
-  <w:style w:type="character" w:customStyle="1" w:styleId="Ttulo6Car">
-    <w:name w:val="Título 6 Car"/>
-    <w:basedOn w:val="Fuentedeprrafopredeter"/>
-    <w:link w:val="Ttulo6"/>
+  <w:style w:type="character" w:customStyle="1" w:styleId="Heading6Char">
+    <w:name w:val="Heading 6 Char"/>
+    <w:basedOn w:val="DefaultParagraphFont"/>
+    <w:link w:val="Heading6"/>
     <w:rsid w:val="004D35A8"/>
     <w:rPr>
       <w:rFonts w:ascii="Times New Roman" w:eastAsia="Times New Roman" w:hAnsi="Times New Roman" w:cs="Times New Roman"/>
@@ -8230,10 +8142,10 @@
       <w:lang w:eastAsia="es-ES"/>
     </w:rPr>
   </w:style>
-  <w:style w:type="character" w:customStyle="1" w:styleId="Ttulo7Car">
-    <w:name w:val="Título 7 Car"/>
-    <w:basedOn w:val="Fuentedeprrafopredeter"/>
-    <w:link w:val="Ttulo7"/>
+  <w:style w:type="character" w:customStyle="1" w:styleId="Heading7Char">
+    <w:name w:val="Heading 7 Char"/>
+    <w:basedOn w:val="DefaultParagraphFont"/>
+    <w:link w:val="Heading7"/>
     <w:rsid w:val="004D35A8"/>
     <w:rPr>
       <w:rFonts w:ascii="Times New Roman" w:eastAsia="Times New Roman" w:hAnsi="Times New Roman" w:cs="Times New Roman"/>
@@ -8242,10 +8154,10 @@
       <w:lang w:eastAsia="es-ES"/>
     </w:rPr>
   </w:style>
-  <w:style w:type="paragraph" w:styleId="Encabezado">
+  <w:style w:type="paragraph" w:styleId="Header">
     <w:name w:val="header"/>
     <w:basedOn w:val="Normal"/>
-    <w:link w:val="EncabezadoCar"/>
+    <w:link w:val="HeaderChar"/>
     <w:uiPriority w:val="99"/>
     <w:unhideWhenUsed/>
     <w:rsid w:val="004D35A8"/>
@@ -8257,17 +8169,17 @@
       <w:spacing w:after="0" w:line="240" w:lineRule="auto"/>
     </w:pPr>
   </w:style>
-  <w:style w:type="character" w:customStyle="1" w:styleId="EncabezadoCar">
-    <w:name w:val="Encabezado Car"/>
-    <w:basedOn w:val="Fuentedeprrafopredeter"/>
-    <w:link w:val="Encabezado"/>
+  <w:style w:type="character" w:customStyle="1" w:styleId="HeaderChar">
+    <w:name w:val="Header Char"/>
+    <w:basedOn w:val="DefaultParagraphFont"/>
+    <w:link w:val="Header"/>
     <w:uiPriority w:val="99"/>
     <w:rsid w:val="004D35A8"/>
   </w:style>
-  <w:style w:type="paragraph" w:styleId="Piedepgina">
+  <w:style w:type="paragraph" w:styleId="Footer">
     <w:name w:val="footer"/>
     <w:basedOn w:val="Normal"/>
-    <w:link w:val="PiedepginaCar"/>
+    <w:link w:val="FooterChar"/>
     <w:uiPriority w:val="99"/>
     <w:unhideWhenUsed/>
     <w:rsid w:val="004D35A8"/>
@@ -8279,17 +8191,17 @@
       <w:spacing w:after="0" w:line="240" w:lineRule="auto"/>
     </w:pPr>
   </w:style>
-  <w:style w:type="character" w:customStyle="1" w:styleId="PiedepginaCar">
-    <w:name w:val="Pie de página Car"/>
-    <w:basedOn w:val="Fuentedeprrafopredeter"/>
-    <w:link w:val="Piedepgina"/>
+  <w:style w:type="character" w:customStyle="1" w:styleId="FooterChar">
+    <w:name w:val="Footer Char"/>
+    <w:basedOn w:val="DefaultParagraphFont"/>
+    <w:link w:val="Footer"/>
     <w:uiPriority w:val="99"/>
     <w:rsid w:val="004D35A8"/>
   </w:style>
-  <w:style w:type="paragraph" w:styleId="HTMLconformatoprevio">
+  <w:style w:type="paragraph" w:styleId="HTMLPreformatted">
     <w:name w:val="HTML Preformatted"/>
     <w:basedOn w:val="Normal"/>
-    <w:link w:val="HTMLconformatoprevioCar"/>
+    <w:link w:val="HTMLPreformattedChar"/>
     <w:uiPriority w:val="99"/>
     <w:unhideWhenUsed/>
     <w:rsid w:val="004D35A8"/>
@@ -8321,10 +8233,10 @@
       <w:lang w:val="es-VE" w:eastAsia="es-VE"/>
     </w:rPr>
   </w:style>
-  <w:style w:type="character" w:customStyle="1" w:styleId="HTMLconformatoprevioCar">
-    <w:name w:val="HTML con formato previo Car"/>
-    <w:basedOn w:val="Fuentedeprrafopredeter"/>
-    <w:link w:val="HTMLconformatoprevio"/>
+  <w:style w:type="character" w:customStyle="1" w:styleId="HTMLPreformattedChar">
+    <w:name w:val="HTML Preformatted Char"/>
+    <w:basedOn w:val="DefaultParagraphFont"/>
+    <w:link w:val="HTMLPreformatted"/>
     <w:uiPriority w:val="99"/>
     <w:rsid w:val="004D35A8"/>
     <w:rPr>
@@ -8334,7 +8246,7 @@
       <w:lang w:val="es-VE" w:eastAsia="es-VE"/>
     </w:rPr>
   </w:style>
-  <w:style w:type="paragraph" w:styleId="Prrafodelista">
+  <w:style w:type="paragraph" w:styleId="ListParagraph">
     <w:name w:val="List Paragraph"/>
     <w:basedOn w:val="Normal"/>
     <w:uiPriority w:val="1"/>
@@ -8446,10 +8358,10 @@
       <w:lang w:eastAsia="es-ES"/>
     </w:rPr>
   </w:style>
-  <w:style w:type="paragraph" w:styleId="Textodeglobo">
+  <w:style w:type="paragraph" w:styleId="BalloonText">
     <w:name w:val="Balloon Text"/>
     <w:basedOn w:val="Normal"/>
-    <w:link w:val="TextodegloboCar"/>
+    <w:link w:val="BalloonTextChar"/>
     <w:uiPriority w:val="99"/>
     <w:unhideWhenUsed/>
     <w:rsid w:val="004D35A8"/>
@@ -8462,10 +8374,10 @@
       <w:szCs w:val="16"/>
     </w:rPr>
   </w:style>
-  <w:style w:type="character" w:customStyle="1" w:styleId="TextodegloboCar">
-    <w:name w:val="Texto de globo Car"/>
-    <w:basedOn w:val="Fuentedeprrafopredeter"/>
-    <w:link w:val="Textodeglobo"/>
+  <w:style w:type="character" w:customStyle="1" w:styleId="BalloonTextChar">
+    <w:name w:val="Balloon Text Char"/>
+    <w:basedOn w:val="DefaultParagraphFont"/>
+    <w:link w:val="BalloonText"/>
     <w:uiPriority w:val="99"/>
     <w:rsid w:val="004D35A8"/>
     <w:rPr>
@@ -8474,10 +8386,10 @@
       <w:szCs w:val="16"/>
     </w:rPr>
   </w:style>
-  <w:style w:type="paragraph" w:styleId="Textoindependiente">
+  <w:style w:type="paragraph" w:styleId="BodyText">
     <w:name w:val="Body Text"/>
     <w:basedOn w:val="Normal"/>
-    <w:link w:val="TextoindependienteCar"/>
+    <w:link w:val="BodyTextChar"/>
     <w:rsid w:val="004D35A8"/>
     <w:pPr>
       <w:spacing w:after="0" w:line="240" w:lineRule="auto"/>
@@ -8490,10 +8402,10 @@
       <w:lang w:eastAsia="es-ES"/>
     </w:rPr>
   </w:style>
-  <w:style w:type="character" w:customStyle="1" w:styleId="TextoindependienteCar">
-    <w:name w:val="Texto independiente Car"/>
-    <w:basedOn w:val="Fuentedeprrafopredeter"/>
-    <w:link w:val="Textoindependiente"/>
+  <w:style w:type="character" w:customStyle="1" w:styleId="BodyTextChar">
+    <w:name w:val="Body Text Char"/>
+    <w:basedOn w:val="DefaultParagraphFont"/>
+    <w:link w:val="BodyText"/>
     <w:rsid w:val="004D35A8"/>
     <w:rPr>
       <w:rFonts w:ascii="Arial" w:eastAsia="Times New Roman" w:hAnsi="Arial" w:cs="Arial"/>
@@ -8530,10 +8442,10 @@
       <w:lang w:val="es-VE"/>
     </w:rPr>
   </w:style>
-  <w:style w:type="paragraph" w:styleId="Sangra2detindependiente">
+  <w:style w:type="paragraph" w:styleId="BodyTextIndent2">
     <w:name w:val="Body Text Indent 2"/>
     <w:basedOn w:val="Normal"/>
-    <w:link w:val="Sangra2detindependienteCar"/>
+    <w:link w:val="BodyTextIndent2Char"/>
     <w:rsid w:val="004D35A8"/>
     <w:pPr>
       <w:spacing w:after="120" w:line="480" w:lineRule="auto"/>
@@ -8546,10 +8458,10 @@
       <w:lang w:eastAsia="es-ES"/>
     </w:rPr>
   </w:style>
-  <w:style w:type="character" w:customStyle="1" w:styleId="Sangra2detindependienteCar">
-    <w:name w:val="Sangría 2 de t. independiente Car"/>
-    <w:basedOn w:val="Fuentedeprrafopredeter"/>
-    <w:link w:val="Sangra2detindependiente"/>
+  <w:style w:type="character" w:customStyle="1" w:styleId="BodyTextIndent2Char">
+    <w:name w:val="Body Text Indent 2 Char"/>
+    <w:basedOn w:val="DefaultParagraphFont"/>
+    <w:link w:val="BodyTextIndent2"/>
     <w:rsid w:val="004D35A8"/>
     <w:rPr>
       <w:rFonts w:ascii="Times New Roman" w:eastAsia="Times New Roman" w:hAnsi="Times New Roman" w:cs="Times New Roman"/>
@@ -8558,9 +8470,9 @@
       <w:lang w:eastAsia="es-ES"/>
     </w:rPr>
   </w:style>
-  <w:style w:type="character" w:customStyle="1" w:styleId="EpgrafeCar">
-    <w:name w:val="Epígrafe Car"/>
-    <w:link w:val="Epgrafe"/>
+  <w:style w:type="character" w:customStyle="1" w:styleId="CaptionChar">
+    <w:name w:val="Caption Char"/>
+    <w:link w:val="Caption"/>
     <w:semiHidden/>
     <w:rsid w:val="004D35A8"/>
     <w:rPr>
@@ -8570,11 +8482,11 @@
       <w:lang w:val="es-VE" w:eastAsia="es-VE"/>
     </w:rPr>
   </w:style>
-  <w:style w:type="paragraph" w:styleId="Epgrafe">
+  <w:style w:type="paragraph" w:styleId="Caption">
     <w:name w:val="caption"/>
     <w:basedOn w:val="Normal"/>
     <w:next w:val="Normal"/>
-    <w:link w:val="EpgrafeCar"/>
+    <w:link w:val="CaptionChar"/>
     <w:semiHidden/>
     <w:unhideWhenUsed/>
     <w:qFormat/>
@@ -8589,9 +8501,9 @@
       <w:lang w:val="es-VE" w:eastAsia="es-VE"/>
     </w:rPr>
   </w:style>
-  <w:style w:type="paragraph" w:styleId="Sinespaciado">
+  <w:style w:type="paragraph" w:styleId="NoSpacing">
     <w:name w:val="No Spacing"/>
-    <w:link w:val="SinespaciadoCar"/>
+    <w:link w:val="NoSpacingChar"/>
     <w:qFormat/>
     <w:rsid w:val="004D35A8"/>
     <w:pPr>
@@ -8604,9 +8516,9 @@
       <w:lang w:eastAsia="es-ES"/>
     </w:rPr>
   </w:style>
-  <w:style w:type="character" w:customStyle="1" w:styleId="SinespaciadoCar">
-    <w:name w:val="Sin espaciado Car"/>
-    <w:link w:val="Sinespaciado"/>
+  <w:style w:type="character" w:customStyle="1" w:styleId="NoSpacingChar">
+    <w:name w:val="No Spacing Char"/>
+    <w:link w:val="NoSpacing"/>
     <w:locked/>
     <w:rsid w:val="004D35A8"/>
     <w:rPr>
@@ -8629,10 +8541,10 @@
       <w:lang w:eastAsia="es-ES"/>
     </w:rPr>
   </w:style>
-  <w:style w:type="paragraph" w:styleId="Sangradetextonormal">
+  <w:style w:type="paragraph" w:styleId="BodyTextIndent">
     <w:name w:val="Body Text Indent"/>
     <w:basedOn w:val="Normal"/>
-    <w:link w:val="SangradetextonormalCar"/>
+    <w:link w:val="BodyTextIndentChar"/>
     <w:rsid w:val="004D35A8"/>
     <w:pPr>
       <w:spacing w:after="0" w:line="240" w:lineRule="auto"/>
@@ -8646,10 +8558,10 @@
       <w:lang w:eastAsia="es-ES"/>
     </w:rPr>
   </w:style>
-  <w:style w:type="character" w:customStyle="1" w:styleId="SangradetextonormalCar">
-    <w:name w:val="Sangría de texto normal Car"/>
-    <w:basedOn w:val="Fuentedeprrafopredeter"/>
-    <w:link w:val="Sangradetextonormal"/>
+  <w:style w:type="character" w:customStyle="1" w:styleId="BodyTextIndentChar">
+    <w:name w:val="Body Text Indent Char"/>
+    <w:basedOn w:val="DefaultParagraphFont"/>
+    <w:link w:val="BodyTextIndent"/>
     <w:rsid w:val="004D35A8"/>
     <w:rPr>
       <w:rFonts w:ascii="Tahoma" w:eastAsia="Times New Roman" w:hAnsi="Tahoma" w:cs="Tahoma"/>
@@ -8658,10 +8570,10 @@
       <w:lang w:eastAsia="es-ES"/>
     </w:rPr>
   </w:style>
-  <w:style w:type="paragraph" w:styleId="Sangra3detindependiente">
+  <w:style w:type="paragraph" w:styleId="BodyTextIndent3">
     <w:name w:val="Body Text Indent 3"/>
     <w:basedOn w:val="Normal"/>
-    <w:link w:val="Sangra3detindependienteCar"/>
+    <w:link w:val="BodyTextIndent3Char"/>
     <w:rsid w:val="004D35A8"/>
     <w:pPr>
       <w:tabs>
@@ -8680,10 +8592,10 @@
       <w:lang w:eastAsia="es-ES"/>
     </w:rPr>
   </w:style>
-  <w:style w:type="character" w:customStyle="1" w:styleId="Sangra3detindependienteCar">
-    <w:name w:val="Sangría 3 de t. independiente Car"/>
-    <w:basedOn w:val="Fuentedeprrafopredeter"/>
-    <w:link w:val="Sangra3detindependiente"/>
+  <w:style w:type="character" w:customStyle="1" w:styleId="BodyTextIndent3Char">
+    <w:name w:val="Body Text Indent 3 Char"/>
+    <w:basedOn w:val="DefaultParagraphFont"/>
+    <w:link w:val="BodyTextIndent3"/>
     <w:rsid w:val="004D35A8"/>
     <w:rPr>
       <w:rFonts w:ascii="Tahoma" w:eastAsia="Times New Roman" w:hAnsi="Tahoma" w:cs="Tahoma"/>
@@ -8746,10 +8658,10 @@
       <w:lang w:eastAsia="es-ES"/>
     </w:rPr>
   </w:style>
-  <w:style w:type="paragraph" w:styleId="Textoindependiente3">
+  <w:style w:type="paragraph" w:styleId="BodyText3">
     <w:name w:val="Body Text 3"/>
     <w:basedOn w:val="Normal"/>
-    <w:link w:val="Textoindependiente3Car"/>
+    <w:link w:val="BodyText3Char"/>
     <w:unhideWhenUsed/>
     <w:rsid w:val="004D35A8"/>
     <w:pPr>
@@ -8762,10 +8674,10 @@
       <w:lang w:eastAsia="es-ES"/>
     </w:rPr>
   </w:style>
-  <w:style w:type="character" w:customStyle="1" w:styleId="Textoindependiente3Car">
-    <w:name w:val="Texto independiente 3 Car"/>
-    <w:basedOn w:val="Fuentedeprrafopredeter"/>
-    <w:link w:val="Textoindependiente3"/>
+  <w:style w:type="character" w:customStyle="1" w:styleId="BodyText3Char">
+    <w:name w:val="Body Text 3 Char"/>
+    <w:basedOn w:val="DefaultParagraphFont"/>
+    <w:link w:val="BodyText3"/>
     <w:rsid w:val="004D35A8"/>
     <w:rPr>
       <w:rFonts w:ascii="Calibri" w:eastAsia="Times New Roman" w:hAnsi="Calibri" w:cs="Times New Roman"/>
@@ -8776,13 +8688,13 @@
   </w:style>
   <w:style w:type="character" w:customStyle="1" w:styleId="mw-headline">
     <w:name w:val="mw-headline"/>
-    <w:basedOn w:val="Fuentedeprrafopredeter"/>
+    <w:basedOn w:val="DefaultParagraphFont"/>
     <w:rsid w:val="004D35A8"/>
   </w:style>
-  <w:style w:type="paragraph" w:styleId="Textoindependiente2">
+  <w:style w:type="paragraph" w:styleId="BodyText2">
     <w:name w:val="Body Text 2"/>
     <w:basedOn w:val="Normal"/>
-    <w:link w:val="Textoindependiente2Car"/>
+    <w:link w:val="BodyText2Char"/>
     <w:rsid w:val="004D35A8"/>
     <w:pPr>
       <w:spacing w:after="120" w:line="480" w:lineRule="auto"/>
@@ -8794,10 +8706,10 @@
       <w:lang w:eastAsia="es-ES"/>
     </w:rPr>
   </w:style>
-  <w:style w:type="character" w:customStyle="1" w:styleId="Textoindependiente2Car">
-    <w:name w:val="Texto independiente 2 Car"/>
-    <w:basedOn w:val="Fuentedeprrafopredeter"/>
-    <w:link w:val="Textoindependiente2"/>
+  <w:style w:type="character" w:customStyle="1" w:styleId="BodyText2Char">
+    <w:name w:val="Body Text 2 Char"/>
+    <w:basedOn w:val="DefaultParagraphFont"/>
+    <w:link w:val="BodyText2"/>
     <w:rsid w:val="004D35A8"/>
     <w:rPr>
       <w:rFonts w:ascii="Times New Roman" w:eastAsia="Times New Roman" w:hAnsi="Times New Roman" w:cs="Times New Roman"/>
@@ -8825,10 +8737,10 @@
   </w:style>
   <w:style w:type="character" w:customStyle="1" w:styleId="apple-converted-space">
     <w:name w:val="apple-converted-space"/>
-    <w:basedOn w:val="Fuentedeprrafopredeter"/>
+    <w:basedOn w:val="DefaultParagraphFont"/>
     <w:rsid w:val="004D35A8"/>
   </w:style>
-  <w:style w:type="character" w:styleId="Hipervnculo">
+  <w:style w:type="character" w:styleId="Hyperlink">
     <w:name w:val="Hyperlink"/>
     <w:unhideWhenUsed/>
     <w:rsid w:val="004D35A8"/>
@@ -8837,10 +8749,10 @@
       <w:u w:val="single"/>
     </w:rPr>
   </w:style>
-  <w:style w:type="paragraph" w:styleId="Textocomentario">
+  <w:style w:type="paragraph" w:styleId="CommentText">
     <w:name w:val="annotation text"/>
     <w:basedOn w:val="Normal"/>
-    <w:link w:val="TextocomentarioCar"/>
+    <w:link w:val="CommentTextChar"/>
     <w:rsid w:val="004D35A8"/>
     <w:pPr>
       <w:spacing w:after="0" w:line="240" w:lineRule="auto"/>
@@ -8852,10 +8764,10 @@
       <w:lang w:eastAsia="es-ES"/>
     </w:rPr>
   </w:style>
-  <w:style w:type="character" w:customStyle="1" w:styleId="TextocomentarioCar">
-    <w:name w:val="Texto comentario Car"/>
-    <w:basedOn w:val="Fuentedeprrafopredeter"/>
-    <w:link w:val="Textocomentario"/>
+  <w:style w:type="character" w:customStyle="1" w:styleId="CommentTextChar">
+    <w:name w:val="Comment Text Char"/>
+    <w:basedOn w:val="DefaultParagraphFont"/>
+    <w:link w:val="CommentText"/>
     <w:rsid w:val="004D35A8"/>
     <w:rPr>
       <w:rFonts w:ascii="Times New Roman" w:eastAsia="Times New Roman" w:hAnsi="Times New Roman" w:cs="Times New Roman"/>
@@ -8864,10 +8776,10 @@
       <w:lang w:eastAsia="es-ES"/>
     </w:rPr>
   </w:style>
-  <w:style w:type="character" w:customStyle="1" w:styleId="AsuntodelcomentarioCar">
-    <w:name w:val="Asunto del comentario Car"/>
-    <w:basedOn w:val="TextocomentarioCar"/>
-    <w:link w:val="Asuntodelcomentario"/>
+  <w:style w:type="character" w:customStyle="1" w:styleId="CommentSubjectChar">
+    <w:name w:val="Comment Subject Char"/>
+    <w:basedOn w:val="CommentTextChar"/>
+    <w:link w:val="CommentSubject"/>
     <w:rsid w:val="004D35A8"/>
     <w:rPr>
       <w:rFonts w:ascii="Times New Roman" w:eastAsia="Times New Roman" w:hAnsi="Times New Roman" w:cs="Times New Roman"/>
@@ -8878,11 +8790,11 @@
       <w:lang w:eastAsia="es-ES"/>
     </w:rPr>
   </w:style>
-  <w:style w:type="paragraph" w:styleId="Asuntodelcomentario">
+  <w:style w:type="paragraph" w:styleId="CommentSubject">
     <w:name w:val="annotation subject"/>
-    <w:basedOn w:val="Textocomentario"/>
-    <w:next w:val="Textocomentario"/>
-    <w:link w:val="AsuntodelcomentarioCar"/>
+    <w:basedOn w:val="CommentText"/>
+    <w:next w:val="CommentText"/>
+    <w:link w:val="CommentSubjectChar"/>
     <w:rsid w:val="004D35A8"/>
     <w:rPr>
       <w:b/>
@@ -8891,7 +8803,7 @@
   </w:style>
   <w:style w:type="character" w:customStyle="1" w:styleId="AsuntodelcomentarioCar1">
     <w:name w:val="Asunto del comentario Car1"/>
-    <w:basedOn w:val="TextocomentarioCar"/>
+    <w:basedOn w:val="CommentTextChar"/>
     <w:uiPriority w:val="99"/>
     <w:semiHidden/>
     <w:rsid w:val="004D35A8"/>
@@ -8904,9 +8816,9 @@
       <w:lang w:eastAsia="es-ES"/>
     </w:rPr>
   </w:style>
-  <w:style w:type="table" w:styleId="Tablavistosa2">
+  <w:style w:type="table" w:styleId="TableColorful2">
     <w:name w:val="Table Colorful 2"/>
-    <w:basedOn w:val="Tablanormal"/>
+    <w:basedOn w:val="TableNormal"/>
     <w:rsid w:val="004D35A8"/>
     <w:pPr>
       <w:spacing w:after="0" w:line="240" w:lineRule="auto"/>
@@ -8918,16 +8830,9 @@
       <w:lang w:eastAsia="es-ES"/>
     </w:rPr>
     <w:tblPr>
-      <w:tblInd w:w="0" w:type="dxa"/>
       <w:tblBorders>
         <w:bottom w:val="single" w:sz="12" w:space="0" w:color="000000"/>
       </w:tblBorders>
-      <w:tblCellMar>
-        <w:top w:w="0" w:type="dxa"/>
-        <w:left w:w="108" w:type="dxa"/>
-        <w:bottom w:w="0" w:type="dxa"/>
-        <w:right w:w="108" w:type="dxa"/>
-      </w:tblCellMar>
     </w:tblPr>
     <w:tcPr>
       <w:shd w:val="pct20" w:color="FFFF00" w:fill="FFFFFF"/>
@@ -9052,9 +8957,9 @@
       <w:lang w:eastAsia="es-ES"/>
     </w:rPr>
   </w:style>
-  <w:style w:type="table" w:styleId="Tablaconcuadrcula">
+  <w:style w:type="table" w:styleId="TableGrid">
     <w:name w:val="Table Grid"/>
-    <w:basedOn w:val="Tablanormal"/>
+    <w:basedOn w:val="TableNormal"/>
     <w:uiPriority w:val="59"/>
     <w:rsid w:val="004D35A8"/>
     <w:pPr>
@@ -9067,7 +8972,6 @@
       <w:lang w:eastAsia="es-ES"/>
     </w:rPr>
     <w:tblPr>
-      <w:tblInd w:w="0" w:type="dxa"/>
       <w:tblBorders>
         <w:top w:val="single" w:sz="4" w:space="0" w:color="auto"/>
         <w:left w:val="single" w:sz="4" w:space="0" w:color="auto"/>
@@ -9076,12 +8980,6 @@
         <w:insideH w:val="single" w:sz="4" w:space="0" w:color="auto"/>
         <w:insideV w:val="single" w:sz="4" w:space="0" w:color="auto"/>
       </w:tblBorders>
-      <w:tblCellMar>
-        <w:top w:w="0" w:type="dxa"/>
-        <w:left w:w="108" w:type="dxa"/>
-        <w:bottom w:w="0" w:type="dxa"/>
-        <w:right w:w="108" w:type="dxa"/>
-      </w:tblCellMar>
     </w:tblPr>
   </w:style>
   <w:style w:type="paragraph" w:customStyle="1" w:styleId="AbstractNormalText">
@@ -9103,7 +9001,7 @@
       <w:lang w:val="es-VE" w:eastAsia="es-ES"/>
     </w:rPr>
   </w:style>
-  <w:style w:type="character" w:styleId="Refdecomentario">
+  <w:style w:type="character" w:styleId="CommentReference">
     <w:name w:val="annotation reference"/>
     <w:rsid w:val="004D35A8"/>
     <w:rPr>
@@ -9111,10 +9009,10 @@
       <w:szCs w:val="16"/>
     </w:rPr>
   </w:style>
-  <w:style w:type="paragraph" w:styleId="Ttulo">
+  <w:style w:type="paragraph" w:styleId="Title">
     <w:name w:val="Title"/>
     <w:basedOn w:val="Normal"/>
-    <w:link w:val="TtuloCar"/>
+    <w:link w:val="TitleChar"/>
     <w:qFormat/>
     <w:rsid w:val="004D35A8"/>
     <w:pPr>
@@ -9133,10 +9031,10 @@
       <w:lang w:val="es-VE" w:eastAsia="es-ES"/>
     </w:rPr>
   </w:style>
-  <w:style w:type="character" w:customStyle="1" w:styleId="TtuloCar">
-    <w:name w:val="Título Car"/>
-    <w:basedOn w:val="Fuentedeprrafopredeter"/>
-    <w:link w:val="Ttulo"/>
+  <w:style w:type="character" w:customStyle="1" w:styleId="TitleChar">
+    <w:name w:val="Title Char"/>
+    <w:basedOn w:val="DefaultParagraphFont"/>
+    <w:link w:val="Title"/>
     <w:rsid w:val="004D35A8"/>
     <w:rPr>
       <w:rFonts w:ascii="Arial" w:eastAsia="Times New Roman" w:hAnsi="Arial" w:cs="Arial"/>
@@ -9166,9 +9064,9 @@
       <w:lang w:val="es-VE"/>
     </w:rPr>
   </w:style>
-  <w:style w:type="character" w:styleId="Hipervnculovisitado">
+  <w:style w:type="character" w:styleId="FollowedHyperlink">
     <w:name w:val="FollowedHyperlink"/>
-    <w:basedOn w:val="Fuentedeprrafopredeter"/>
+    <w:basedOn w:val="DefaultParagraphFont"/>
     <w:uiPriority w:val="99"/>
     <w:semiHidden/>
     <w:unhideWhenUsed/>
@@ -9178,7 +9076,7 @@
       <w:u w:val="single"/>
     </w:rPr>
   </w:style>
-  <w:style w:type="paragraph" w:styleId="ndice1">
+  <w:style w:type="paragraph" w:styleId="Index1">
     <w:name w:val="index 1"/>
     <w:basedOn w:val="Normal"/>
     <w:next w:val="Normal"/>
@@ -9192,10 +9090,10 @@
       <w:ind w:left="220" w:hanging="220"/>
     </w:pPr>
   </w:style>
-  <w:style w:type="paragraph" w:styleId="Textonotapie">
+  <w:style w:type="paragraph" w:styleId="FootnoteText">
     <w:name w:val="footnote text"/>
     <w:basedOn w:val="Normal"/>
-    <w:link w:val="TextonotapieCar"/>
+    <w:link w:val="FootnoteTextChar"/>
     <w:uiPriority w:val="99"/>
     <w:semiHidden/>
     <w:unhideWhenUsed/>
@@ -9208,10 +9106,10 @@
       <w:szCs w:val="20"/>
     </w:rPr>
   </w:style>
-  <w:style w:type="character" w:customStyle="1" w:styleId="TextonotapieCar">
-    <w:name w:val="Texto nota pie Car"/>
-    <w:basedOn w:val="Fuentedeprrafopredeter"/>
-    <w:link w:val="Textonotapie"/>
+  <w:style w:type="character" w:customStyle="1" w:styleId="FootnoteTextChar">
+    <w:name w:val="Footnote Text Char"/>
+    <w:basedOn w:val="DefaultParagraphFont"/>
+    <w:link w:val="FootnoteText"/>
     <w:uiPriority w:val="99"/>
     <w:semiHidden/>
     <w:rsid w:val="004D35A8"/>
@@ -9220,1443 +9118,9 @@
       <w:szCs w:val="20"/>
     </w:rPr>
   </w:style>
-  <w:style w:type="character" w:styleId="Refdenotaalpie">
+  <w:style w:type="character" w:styleId="FootnoteReference">
     <w:name w:val="footnote reference"/>
-    <w:basedOn w:val="Fuentedeprrafopredeter"/>
-    <w:uiPriority w:val="99"/>
-    <w:semiHidden/>
-    <w:unhideWhenUsed/>
-    <w:rsid w:val="004D35A8"/>
-    <w:rPr>
-      <w:vertAlign w:val="superscript"/>
-    </w:rPr>
-  </w:style>
-</w:styles>
-</file>
-
-<file path=word/stylesWithEffects.xml><?xml version="1.0" encoding="utf-8"?>
-<w:styles xmlns:wpc="http://schemas.microsoft.com/office/word/2010/wordprocessingCanvas" xmlns:mc="http://schemas.openxmlformats.org/markup-compatibility/2006" xmlns:o="urn:schemas-microsoft-com:office:office" xmlns:r="http://schemas.openxmlformats.org/officeDocument/2006/relationships" xmlns:m="http://schemas.openxmlformats.org/officeDocument/2006/math" xmlns:v="urn:schemas-microsoft-com:vml" xmlns:wp14="http://schemas.microsoft.com/office/word/2010/wordprocessingDrawing" xmlns:wp="http://schemas.openxmlformats.org/drawingml/2006/wordprocessingDrawing" xmlns:w10="urn:schemas-microsoft-com:office:word" xmlns:w="http://schemas.openxmlformats.org/wordprocessingml/2006/main" xmlns:w14="http://schemas.microsoft.com/office/word/2010/wordml" xmlns:wpg="http://schemas.microsoft.com/office/word/2010/wordprocessingGroup" xmlns:wpi="http://schemas.microsoft.com/office/word/2010/wordprocessingInk" xmlns:wne="http://schemas.microsoft.com/office/word/2006/wordml" xmlns:wps="http://schemas.microsoft.com/office/word/2010/wordprocessingShape" mc:Ignorable="w14 wp14">
-  <w:docDefaults>
-    <w:rPrDefault>
-      <w:rPr>
-        <w:rFonts w:asciiTheme="minorHAnsi" w:eastAsiaTheme="minorHAnsi" w:hAnsiTheme="minorHAnsi" w:cstheme="minorBidi"/>
-        <w:sz w:val="22"/>
-        <w:szCs w:val="22"/>
-        <w:lang w:val="es-ES" w:eastAsia="en-US" w:bidi="ar-SA"/>
-      </w:rPr>
-    </w:rPrDefault>
-    <w:pPrDefault>
-      <w:pPr>
-        <w:spacing w:after="200" w:line="276" w:lineRule="auto"/>
-      </w:pPr>
-    </w:pPrDefault>
-  </w:docDefaults>
-  <w:latentStyles w:defLockedState="0" w:defUIPriority="99" w:defSemiHidden="1" w:defUnhideWhenUsed="1" w:defQFormat="0" w:count="267">
-    <w:lsdException w:name="Normal" w:semiHidden="0" w:uiPriority="0" w:unhideWhenUsed="0" w:qFormat="1"/>
-    <w:lsdException w:name="heading 1" w:semiHidden="0" w:uiPriority="0" w:unhideWhenUsed="0" w:qFormat="1"/>
-    <w:lsdException w:name="heading 2" w:uiPriority="0" w:qFormat="1"/>
-    <w:lsdException w:name="heading 3" w:uiPriority="0" w:qFormat="1"/>
-    <w:lsdException w:name="heading 4" w:uiPriority="0" w:qFormat="1"/>
-    <w:lsdException w:name="heading 5" w:uiPriority="9" w:qFormat="1"/>
-    <w:lsdException w:name="heading 6" w:uiPriority="0" w:qFormat="1"/>
-    <w:lsdException w:name="heading 7" w:uiPriority="0" w:qFormat="1"/>
-    <w:lsdException w:name="heading 8" w:uiPriority="9" w:qFormat="1"/>
-    <w:lsdException w:name="heading 9" w:uiPriority="9" w:qFormat="1"/>
-    <w:lsdException w:name="toc 1" w:uiPriority="39"/>
-    <w:lsdException w:name="toc 2" w:uiPriority="39"/>
-    <w:lsdException w:name="toc 3" w:uiPriority="39"/>
-    <w:lsdException w:name="toc 4" w:uiPriority="39"/>
-    <w:lsdException w:name="toc 5" w:uiPriority="39"/>
-    <w:lsdException w:name="toc 6" w:uiPriority="39"/>
-    <w:lsdException w:name="toc 7" w:uiPriority="39"/>
-    <w:lsdException w:name="toc 8" w:uiPriority="39"/>
-    <w:lsdException w:name="toc 9" w:uiPriority="39"/>
-    <w:lsdException w:name="annotation text" w:uiPriority="0"/>
-    <w:lsdException w:name="caption" w:uiPriority="0" w:qFormat="1"/>
-    <w:lsdException w:name="annotation reference" w:uiPriority="0"/>
-    <w:lsdException w:name="Title" w:semiHidden="0" w:uiPriority="0" w:unhideWhenUsed="0" w:qFormat="1"/>
-    <w:lsdException w:name="Default Paragraph Font" w:uiPriority="1"/>
-    <w:lsdException w:name="Body Text" w:uiPriority="0"/>
-    <w:lsdException w:name="Body Text Indent" w:uiPriority="0"/>
-    <w:lsdException w:name="Subtitle" w:semiHidden="0" w:uiPriority="11" w:unhideWhenUsed="0" w:qFormat="1"/>
-    <w:lsdException w:name="Body Text 2" w:uiPriority="0"/>
-    <w:lsdException w:name="Body Text 3" w:uiPriority="0"/>
-    <w:lsdException w:name="Body Text Indent 2" w:uiPriority="0"/>
-    <w:lsdException w:name="Body Text Indent 3" w:uiPriority="0"/>
-    <w:lsdException w:name="Hyperlink" w:uiPriority="0"/>
-    <w:lsdException w:name="Strong" w:semiHidden="0" w:uiPriority="22" w:unhideWhenUsed="0" w:qFormat="1"/>
-    <w:lsdException w:name="Emphasis" w:semiHidden="0" w:uiPriority="20" w:unhideWhenUsed="0" w:qFormat="1"/>
-    <w:lsdException w:name="Normal (Web)" w:uiPriority="0"/>
-    <w:lsdException w:name="annotation subject" w:uiPriority="0"/>
-    <w:lsdException w:name="Table Colorful 2" w:uiPriority="0"/>
-    <w:lsdException w:name="Table Grid" w:semiHidden="0" w:uiPriority="59" w:unhideWhenUsed="0"/>
-    <w:lsdException w:name="Placeholder Text" w:unhideWhenUsed="0"/>
-    <w:lsdException w:name="No Spacing" w:semiHidden="0" w:uiPriority="0" w:unhideWhenUsed="0" w:qFormat="1"/>
-    <w:lsdException w:name="Light Shading" w:semiHidden="0" w:uiPriority="60" w:unhideWhenUsed="0"/>
-    <w:lsdException w:name="Light List" w:semiHidden="0" w:uiPriority="61" w:unhideWhenUsed="0"/>
-    <w:lsdException w:name="Light Grid" w:semiHidden="0" w:uiPriority="62" w:unhideWhenUsed="0"/>
-    <w:lsdException w:name="Medium Shading 1" w:semiHidden="0" w:uiPriority="63" w:unhideWhenUsed="0"/>
-    <w:lsdException w:name="Medium Shading 2" w:semiHidden="0" w:uiPriority="64" w:unhideWhenUsed="0"/>
-    <w:lsdException w:name="Medium List 1" w:semiHidden="0" w:uiPriority="65" w:unhideWhenUsed="0"/>
-    <w:lsdException w:name="Medium List 2" w:semiHidden="0" w:uiPriority="66" w:unhideWhenUsed="0"/>
-    <w:lsdException w:name="Medium Grid 1" w:semiHidden="0" w:uiPriority="67" w:unhideWhenUsed="0"/>
-    <w:lsdException w:name="Medium Grid 2" w:semiHidden="0" w:uiPriority="68" w:unhideWhenUsed="0"/>
-    <w:lsdException w:name="Medium Grid 3" w:semiHidden="0" w:uiPriority="69" w:unhideWhenUsed="0"/>
-    <w:lsdException w:name="Dark List" w:semiHidden="0" w:uiPriority="70" w:unhideWhenUsed="0"/>
-    <w:lsdException w:name="Colorful Shading" w:semiHidden="0" w:uiPriority="71" w:unhideWhenUsed="0"/>
-    <w:lsdException w:name="Colorful List" w:semiHidden="0" w:uiPriority="72" w:unhideWhenUsed="0"/>
-    <w:lsdException w:name="Colorful Grid" w:semiHidden="0" w:uiPriority="73" w:unhideWhenUsed="0"/>
-    <w:lsdException w:name="Light Shading Accent 1" w:semiHidden="0" w:uiPriority="60" w:unhideWhenUsed="0"/>
-    <w:lsdException w:name="Light List Accent 1" w:semiHidden="0" w:uiPriority="61" w:unhideWhenUsed="0"/>
-    <w:lsdException w:name="Light Grid Accent 1" w:semiHidden="0" w:uiPriority="62" w:unhideWhenUsed="0"/>
-    <w:lsdException w:name="Medium Shading 1 Accent 1" w:semiHidden="0" w:uiPriority="63" w:unhideWhenUsed="0"/>
-    <w:lsdException w:name="Medium Shading 2 Accent 1" w:semiHidden="0" w:uiPriority="64" w:unhideWhenUsed="0"/>
-    <w:lsdException w:name="Medium List 1 Accent 1" w:semiHidden="0" w:uiPriority="65" w:unhideWhenUsed="0"/>
-    <w:lsdException w:name="Revision" w:unhideWhenUsed="0"/>
-    <w:lsdException w:name="List Paragraph" w:semiHidden="0" w:uiPriority="1" w:unhideWhenUsed="0" w:qFormat="1"/>
-    <w:lsdException w:name="Quote" w:semiHidden="0" w:uiPriority="29" w:unhideWhenUsed="0" w:qFormat="1"/>
-    <w:lsdException w:name="Intense Quote" w:semiHidden="0" w:uiPriority="30" w:unhideWhenUsed="0" w:qFormat="1"/>
-    <w:lsdException w:name="Medium List 2 Accent 1" w:semiHidden="0" w:uiPriority="66" w:unhideWhenUsed="0"/>
-    <w:lsdException w:name="Medium Grid 1 Accent 1" w:semiHidden="0" w:uiPriority="67" w:unhideWhenUsed="0"/>
-    <w:lsdException w:name="Medium Grid 2 Accent 1" w:semiHidden="0" w:uiPriority="68" w:unhideWhenUsed="0"/>
-    <w:lsdException w:name="Medium Grid 3 Accent 1" w:semiHidden="0" w:uiPriority="69" w:unhideWhenUsed="0"/>
-    <w:lsdException w:name="Dark List Accent 1" w:semiHidden="0" w:uiPriority="70" w:unhideWhenUsed="0"/>
-    <w:lsdException w:name="Colorful Shading Accent 1" w:semiHidden="0" w:uiPriority="71" w:unhideWhenUsed="0"/>
-    <w:lsdException w:name="Colorful List Accent 1" w:semiHidden="0" w:uiPriority="72" w:unhideWhenUsed="0"/>
-    <w:lsdException w:name="Colorful Grid Accent 1" w:semiHidden="0" w:uiPriority="73" w:unhideWhenUsed="0"/>
-    <w:lsdException w:name="Light Shading Accent 2" w:semiHidden="0" w:uiPriority="60" w:unhideWhenUsed="0"/>
-    <w:lsdException w:name="Light List Accent 2" w:semiHidden="0" w:uiPriority="61" w:unhideWhenUsed="0"/>
-    <w:lsdException w:name="Light Grid Accent 2" w:semiHidden="0" w:uiPriority="62" w:unhideWhenUsed="0"/>
-    <w:lsdException w:name="Medium Shading 1 Accent 2" w:semiHidden="0" w:uiPriority="63" w:unhideWhenUsed="0"/>
-    <w:lsdException w:name="Medium Shading 2 Accent 2" w:semiHidden="0" w:uiPriority="64" w:unhideWhenUsed="0"/>
-    <w:lsdException w:name="Medium List 1 Accent 2" w:semiHidden="0" w:uiPriority="65" w:unhideWhenUsed="0"/>
-    <w:lsdException w:name="Medium List 2 Accent 2" w:semiHidden="0" w:uiPriority="66" w:unhideWhenUsed="0"/>
-    <w:lsdException w:name="Medium Grid 1 Accent 2" w:semiHidden="0" w:uiPriority="67" w:unhideWhenUsed="0"/>
-    <w:lsdException w:name="Medium Grid 2 Accent 2" w:semiHidden="0" w:uiPriority="68" w:unhideWhenUsed="0"/>
-    <w:lsdException w:name="Medium Grid 3 Accent 2" w:semiHidden="0" w:uiPriority="69" w:unhideWhenUsed="0"/>
-    <w:lsdException w:name="Dark List Accent 2" w:semiHidden="0" w:uiPriority="70" w:unhideWhenUsed="0"/>
-    <w:lsdException w:name="Colorful Shading Accent 2" w:semiHidden="0" w:uiPriority="71" w:unhideWhenUsed="0"/>
-    <w:lsdException w:name="Colorful List Accent 2" w:semiHidden="0" w:uiPriority="72" w:unhideWhenUsed="0"/>
-    <w:lsdException w:name="Colorful Grid Accent 2" w:semiHidden="0" w:uiPriority="73" w:unhideWhenUsed="0"/>
-    <w:lsdException w:name="Light Shading Accent 3" w:semiHidden="0" w:uiPriority="60" w:unhideWhenUsed="0"/>
-    <w:lsdException w:name="Light List Accent 3" w:semiHidden="0" w:uiPriority="61" w:unhideWhenUsed="0"/>
-    <w:lsdException w:name="Light Grid Accent 3" w:semiHidden="0" w:uiPriority="62" w:unhideWhenUsed="0"/>
-    <w:lsdException w:name="Medium Shading 1 Accent 3" w:semiHidden="0" w:uiPriority="63" w:unhideWhenUsed="0"/>
-    <w:lsdException w:name="Medium Shading 2 Accent 3" w:semiHidden="0" w:uiPriority="64" w:unhideWhenUsed="0"/>
-    <w:lsdException w:name="Medium List 1 Accent 3" w:semiHidden="0" w:uiPriority="65" w:unhideWhenUsed="0"/>
-    <w:lsdException w:name="Medium List 2 Accent 3" w:semiHidden="0" w:uiPriority="66" w:unhideWhenUsed="0"/>
-    <w:lsdException w:name="Medium Grid 1 Accent 3" w:semiHidden="0" w:uiPriority="67" w:unhideWhenUsed="0"/>
-    <w:lsdException w:name="Medium Grid 2 Accent 3" w:semiHidden="0" w:uiPriority="68" w:unhideWhenUsed="0"/>
-    <w:lsdException w:name="Medium Grid 3 Accent 3" w:semiHidden="0" w:uiPriority="69" w:unhideWhenUsed="0"/>
-    <w:lsdException w:name="Dark List Accent 3" w:semiHidden="0" w:uiPriority="70" w:unhideWhenUsed="0"/>
-    <w:lsdException w:name="Colorful Shading Accent 3" w:semiHidden="0" w:uiPriority="71" w:unhideWhenUsed="0"/>
-    <w:lsdException w:name="Colorful List Accent 3" w:semiHidden="0" w:uiPriority="72" w:unhideWhenUsed="0"/>
-    <w:lsdException w:name="Colorful Grid Accent 3" w:semiHidden="0" w:uiPriority="73" w:unhideWhenUsed="0"/>
-    <w:lsdException w:name="Light Shading Accent 4" w:semiHidden="0" w:uiPriority="60" w:unhideWhenUsed="0"/>
-    <w:lsdException w:name="Light List Accent 4" w:semiHidden="0" w:uiPriority="61" w:unhideWhenUsed="0"/>
-    <w:lsdException w:name="Light Grid Accent 4" w:semiHidden="0" w:uiPriority="62" w:unhideWhenUsed="0"/>
-    <w:lsdException w:name="Medium Shading 1 Accent 4" w:semiHidden="0" w:uiPriority="63" w:unhideWhenUsed="0"/>
-    <w:lsdException w:name="Medium Shading 2 Accent 4" w:semiHidden="0" w:uiPriority="64" w:unhideWhenUsed="0"/>
-    <w:lsdException w:name="Medium List 1 Accent 4" w:semiHidden="0" w:uiPriority="65" w:unhideWhenUsed="0"/>
-    <w:lsdException w:name="Medium List 2 Accent 4" w:semiHidden="0" w:uiPriority="66" w:unhideWhenUsed="0"/>
-    <w:lsdException w:name="Medium Grid 1 Accent 4" w:semiHidden="0" w:uiPriority="67" w:unhideWhenUsed="0"/>
-    <w:lsdException w:name="Medium Grid 2 Accent 4" w:semiHidden="0" w:uiPriority="68" w:unhideWhenUsed="0"/>
-    <w:lsdException w:name="Medium Grid 3 Accent 4" w:semiHidden="0" w:uiPriority="69" w:unhideWhenUsed="0"/>
-    <w:lsdException w:name="Dark List Accent 4" w:semiHidden="0" w:uiPriority="70" w:unhideWhenUsed="0"/>
-    <w:lsdException w:name="Colorful Shading Accent 4" w:semiHidden="0" w:uiPriority="71" w:unhideWhenUsed="0"/>
-    <w:lsdException w:name="Colorful List Accent 4" w:semiHidden="0" w:uiPriority="72" w:unhideWhenUsed="0"/>
-    <w:lsdException w:name="Colorful Grid Accent 4" w:semiHidden="0" w:uiPriority="73" w:unhideWhenUsed="0"/>
-    <w:lsdException w:name="Light Shading Accent 5" w:semiHidden="0" w:uiPriority="60" w:unhideWhenUsed="0"/>
-    <w:lsdException w:name="Light List Accent 5" w:semiHidden="0" w:uiPriority="61" w:unhideWhenUsed="0"/>
-    <w:lsdException w:name="Light Grid Accent 5" w:semiHidden="0" w:uiPriority="62" w:unhideWhenUsed="0"/>
-    <w:lsdException w:name="Medium Shading 1 Accent 5" w:semiHidden="0" w:uiPriority="63" w:unhideWhenUsed="0"/>
-    <w:lsdException w:name="Medium Shading 2 Accent 5" w:semiHidden="0" w:uiPriority="64" w:unhideWhenUsed="0"/>
-    <w:lsdException w:name="Medium List 1 Accent 5" w:semiHidden="0" w:uiPriority="65" w:unhideWhenUsed="0"/>
-    <w:lsdException w:name="Medium List 2 Accent 5" w:semiHidden="0" w:uiPriority="66" w:unhideWhenUsed="0"/>
-    <w:lsdException w:name="Medium Grid 1 Accent 5" w:semiHidden="0" w:uiPriority="67" w:unhideWhenUsed="0"/>
-    <w:lsdException w:name="Medium Grid 2 Accent 5" w:semiHidden="0" w:uiPriority="68" w:unhideWhenUsed="0"/>
-    <w:lsdException w:name="Medium Grid 3 Accent 5" w:semiHidden="0" w:uiPriority="69" w:unhideWhenUsed="0"/>
-    <w:lsdException w:name="Dark List Accent 5" w:semiHidden="0" w:uiPriority="70" w:unhideWhenUsed="0"/>
-    <w:lsdException w:name="Colorful Shading Accent 5" w:semiHidden="0" w:uiPriority="71" w:unhideWhenUsed="0"/>
-    <w:lsdException w:name="Colorful List Accent 5" w:semiHidden="0" w:uiPriority="72" w:unhideWhenUsed="0"/>
-    <w:lsdException w:name="Colorful Grid Accent 5" w:semiHidden="0" w:uiPriority="73" w:unhideWhenUsed="0"/>
-    <w:lsdException w:name="Light Shading Accent 6" w:semiHidden="0" w:uiPriority="60" w:unhideWhenUsed="0"/>
-    <w:lsdException w:name="Light List Accent 6" w:semiHidden="0" w:uiPriority="61" w:unhideWhenUsed="0"/>
-    <w:lsdException w:name="Light Grid Accent 6" w:semiHidden="0" w:uiPriority="62" w:unhideWhenUsed="0"/>
-    <w:lsdException w:name="Medium Shading 1 Accent 6" w:semiHidden="0" w:uiPriority="63" w:unhideWhenUsed="0"/>
-    <w:lsdException w:name="Medium Shading 2 Accent 6" w:semiHidden="0" w:uiPriority="64" w:unhideWhenUsed="0"/>
-    <w:lsdException w:name="Medium List 1 Accent 6" w:semiHidden="0" w:uiPriority="65" w:unhideWhenUsed="0"/>
-    <w:lsdException w:name="Medium List 2 Accent 6" w:semiHidden="0" w:uiPriority="66" w:unhideWhenUsed="0"/>
-    <w:lsdException w:name="Medium Grid 1 Accent 6" w:semiHidden="0" w:uiPriority="67" w:unhideWhenUsed="0"/>
-    <w:lsdException w:name="Medium Grid 2 Accent 6" w:semiHidden="0" w:uiPriority="68" w:unhideWhenUsed="0"/>
-    <w:lsdException w:name="Medium Grid 3 Accent 6" w:semiHidden="0" w:uiPriority="69" w:unhideWhenUsed="0"/>
-    <w:lsdException w:name="Dark List Accent 6" w:semiHidden="0" w:uiPriority="70" w:unhideWhenUsed="0"/>
-    <w:lsdException w:name="Colorful Shading Accent 6" w:semiHidden="0" w:uiPriority="71" w:unhideWhenUsed="0"/>
-    <w:lsdException w:name="Colorful List Accent 6" w:semiHidden="0" w:uiPriority="72" w:unhideWhenUsed="0"/>
-    <w:lsdException w:name="Colorful Grid Accent 6" w:semiHidden="0" w:uiPriority="73" w:unhideWhenUsed="0"/>
-    <w:lsdException w:name="Subtle Emphasis" w:semiHidden="0" w:uiPriority="19" w:unhideWhenUsed="0" w:qFormat="1"/>
-    <w:lsdException w:name="Intense Emphasis" w:semiHidden="0" w:uiPriority="21" w:unhideWhenUsed="0" w:qFormat="1"/>
-    <w:lsdException w:name="Subtle Reference" w:semiHidden="0" w:uiPriority="31" w:unhideWhenUsed="0" w:qFormat="1"/>
-    <w:lsdException w:name="Intense Reference" w:semiHidden="0" w:uiPriority="32" w:unhideWhenUsed="0" w:qFormat="1"/>
-    <w:lsdException w:name="Book Title" w:semiHidden="0" w:uiPriority="33" w:unhideWhenUsed="0" w:qFormat="1"/>
-    <w:lsdException w:name="Bibliography" w:uiPriority="37"/>
-    <w:lsdException w:name="TOC Heading" w:uiPriority="39" w:qFormat="1"/>
-  </w:latentStyles>
-  <w:style w:type="paragraph" w:default="1" w:styleId="Normal">
-    <w:name w:val="Normal"/>
-    <w:qFormat/>
-    <w:rsid w:val="004D35A8"/>
-  </w:style>
-  <w:style w:type="paragraph" w:styleId="Ttulo1">
-    <w:name w:val="heading 1"/>
-    <w:aliases w:val="SUBTITULOS JOAN"/>
-    <w:basedOn w:val="Normal"/>
-    <w:next w:val="Normal"/>
-    <w:link w:val="Ttulo1Car"/>
-    <w:qFormat/>
-    <w:rsid w:val="004D35A8"/>
-    <w:pPr>
-      <w:keepNext/>
-      <w:spacing w:before="240" w:after="60" w:line="360" w:lineRule="auto"/>
-      <w:jc w:val="center"/>
-      <w:outlineLvl w:val="0"/>
-    </w:pPr>
-    <w:rPr>
-      <w:rFonts w:ascii="Arial" w:eastAsia="Times New Roman" w:hAnsi="Arial" w:cs="Arial"/>
-      <w:b/>
-      <w:bCs/>
-      <w:kern w:val="32"/>
-      <w:sz w:val="24"/>
-      <w:szCs w:val="32"/>
-      <w:lang w:val="es-VE" w:eastAsia="es-ES"/>
-    </w:rPr>
-  </w:style>
-  <w:style w:type="paragraph" w:styleId="Ttulo2">
-    <w:name w:val="heading 2"/>
-    <w:basedOn w:val="Normal"/>
-    <w:next w:val="Normal"/>
-    <w:link w:val="Ttulo2Car"/>
-    <w:qFormat/>
-    <w:rsid w:val="004D35A8"/>
-    <w:pPr>
-      <w:keepNext/>
-      <w:spacing w:before="240" w:after="60" w:line="240" w:lineRule="auto"/>
-      <w:outlineLvl w:val="1"/>
-    </w:pPr>
-    <w:rPr>
-      <w:rFonts w:ascii="Arial" w:eastAsia="Times New Roman" w:hAnsi="Arial" w:cs="Arial"/>
-      <w:b/>
-      <w:bCs/>
-      <w:i/>
-      <w:iCs/>
-      <w:sz w:val="28"/>
-      <w:szCs w:val="28"/>
-      <w:lang w:eastAsia="es-ES"/>
-    </w:rPr>
-  </w:style>
-  <w:style w:type="paragraph" w:styleId="Ttulo3">
-    <w:name w:val="heading 3"/>
-    <w:basedOn w:val="Normal"/>
-    <w:next w:val="Normal"/>
-    <w:link w:val="Ttulo3Car"/>
-    <w:qFormat/>
-    <w:rsid w:val="004D35A8"/>
-    <w:pPr>
-      <w:keepNext/>
-      <w:spacing w:before="240" w:after="60" w:line="240" w:lineRule="auto"/>
-      <w:outlineLvl w:val="2"/>
-    </w:pPr>
-    <w:rPr>
-      <w:rFonts w:ascii="Arial" w:eastAsia="Times New Roman" w:hAnsi="Arial" w:cs="Arial"/>
-      <w:b/>
-      <w:bCs/>
-      <w:sz w:val="26"/>
-      <w:szCs w:val="26"/>
-      <w:lang w:eastAsia="es-ES"/>
-    </w:rPr>
-  </w:style>
-  <w:style w:type="paragraph" w:styleId="Ttulo4">
-    <w:name w:val="heading 4"/>
-    <w:basedOn w:val="Normal"/>
-    <w:next w:val="Normal"/>
-    <w:link w:val="Ttulo4Car"/>
-    <w:qFormat/>
-    <w:rsid w:val="004D35A8"/>
-    <w:pPr>
-      <w:keepNext/>
-      <w:spacing w:before="240" w:after="60" w:line="240" w:lineRule="auto"/>
-      <w:outlineLvl w:val="3"/>
-    </w:pPr>
-    <w:rPr>
-      <w:rFonts w:ascii="Times New Roman" w:eastAsia="Times New Roman" w:hAnsi="Times New Roman" w:cs="Times New Roman"/>
-      <w:b/>
-      <w:bCs/>
-      <w:sz w:val="28"/>
-      <w:szCs w:val="28"/>
-      <w:lang w:eastAsia="es-ES"/>
-    </w:rPr>
-  </w:style>
-  <w:style w:type="paragraph" w:styleId="Ttulo5">
-    <w:name w:val="heading 5"/>
-    <w:basedOn w:val="Normal"/>
-    <w:next w:val="Normal"/>
-    <w:link w:val="Ttulo5Car"/>
-    <w:uiPriority w:val="9"/>
-    <w:semiHidden/>
-    <w:unhideWhenUsed/>
-    <w:qFormat/>
-    <w:rsid w:val="004D35A8"/>
-    <w:pPr>
-      <w:keepNext/>
-      <w:keepLines/>
-      <w:spacing w:before="200" w:after="0"/>
-      <w:outlineLvl w:val="4"/>
-    </w:pPr>
-    <w:rPr>
-      <w:rFonts w:asciiTheme="majorHAnsi" w:eastAsiaTheme="majorEastAsia" w:hAnsiTheme="majorHAnsi" w:cstheme="majorBidi"/>
-      <w:color w:val="243F60" w:themeColor="accent1" w:themeShade="7F"/>
-    </w:rPr>
-  </w:style>
-  <w:style w:type="paragraph" w:styleId="Ttulo6">
-    <w:name w:val="heading 6"/>
-    <w:basedOn w:val="Normal"/>
-    <w:next w:val="Normal"/>
-    <w:link w:val="Ttulo6Car"/>
-    <w:qFormat/>
-    <w:rsid w:val="004D35A8"/>
-    <w:pPr>
-      <w:spacing w:before="240" w:after="60" w:line="240" w:lineRule="auto"/>
-      <w:outlineLvl w:val="5"/>
-    </w:pPr>
-    <w:rPr>
-      <w:rFonts w:ascii="Times New Roman" w:eastAsia="Times New Roman" w:hAnsi="Times New Roman" w:cs="Times New Roman"/>
-      <w:b/>
-      <w:bCs/>
-      <w:lang w:eastAsia="es-ES"/>
-    </w:rPr>
-  </w:style>
-  <w:style w:type="paragraph" w:styleId="Ttulo7">
-    <w:name w:val="heading 7"/>
-    <w:basedOn w:val="Normal"/>
-    <w:next w:val="Normal"/>
-    <w:link w:val="Ttulo7Car"/>
-    <w:qFormat/>
-    <w:rsid w:val="004D35A8"/>
-    <w:pPr>
-      <w:spacing w:before="240" w:after="60" w:line="240" w:lineRule="auto"/>
-      <w:outlineLvl w:val="6"/>
-    </w:pPr>
-    <w:rPr>
-      <w:rFonts w:ascii="Times New Roman" w:eastAsia="Times New Roman" w:hAnsi="Times New Roman" w:cs="Times New Roman"/>
-      <w:sz w:val="24"/>
-      <w:szCs w:val="24"/>
-      <w:lang w:eastAsia="es-ES"/>
-    </w:rPr>
-  </w:style>
-  <w:style w:type="character" w:default="1" w:styleId="Fuentedeprrafopredeter">
-    <w:name w:val="Default Paragraph Font"/>
-    <w:uiPriority w:val="1"/>
-    <w:semiHidden/>
-    <w:unhideWhenUsed/>
-  </w:style>
-  <w:style w:type="table" w:default="1" w:styleId="Tablanormal">
-    <w:name w:val="Normal Table"/>
-    <w:uiPriority w:val="99"/>
-    <w:semiHidden/>
-    <w:unhideWhenUsed/>
-    <w:tblPr>
-      <w:tblInd w:w="0" w:type="dxa"/>
-      <w:tblCellMar>
-        <w:top w:w="0" w:type="dxa"/>
-        <w:left w:w="108" w:type="dxa"/>
-        <w:bottom w:w="0" w:type="dxa"/>
-        <w:right w:w="108" w:type="dxa"/>
-      </w:tblCellMar>
-    </w:tblPr>
-  </w:style>
-  <w:style w:type="numbering" w:default="1" w:styleId="Sinlista">
-    <w:name w:val="No List"/>
-    <w:uiPriority w:val="99"/>
-    <w:semiHidden/>
-    <w:unhideWhenUsed/>
-  </w:style>
-  <w:style w:type="character" w:customStyle="1" w:styleId="Ttulo1Car">
-    <w:name w:val="Título 1 Car"/>
-    <w:aliases w:val="SUBTITULOS JOAN Car"/>
-    <w:basedOn w:val="Fuentedeprrafopredeter"/>
-    <w:link w:val="Ttulo1"/>
-    <w:rsid w:val="004D35A8"/>
-    <w:rPr>
-      <w:rFonts w:ascii="Arial" w:eastAsia="Times New Roman" w:hAnsi="Arial" w:cs="Arial"/>
-      <w:b/>
-      <w:bCs/>
-      <w:kern w:val="32"/>
-      <w:sz w:val="24"/>
-      <w:szCs w:val="32"/>
-      <w:lang w:val="es-VE" w:eastAsia="es-ES"/>
-    </w:rPr>
-  </w:style>
-  <w:style w:type="character" w:customStyle="1" w:styleId="Ttulo2Car">
-    <w:name w:val="Título 2 Car"/>
-    <w:basedOn w:val="Fuentedeprrafopredeter"/>
-    <w:link w:val="Ttulo2"/>
-    <w:rsid w:val="004D35A8"/>
-    <w:rPr>
-      <w:rFonts w:ascii="Arial" w:eastAsia="Times New Roman" w:hAnsi="Arial" w:cs="Arial"/>
-      <w:b/>
-      <w:bCs/>
-      <w:i/>
-      <w:iCs/>
-      <w:sz w:val="28"/>
-      <w:szCs w:val="28"/>
-      <w:lang w:eastAsia="es-ES"/>
-    </w:rPr>
-  </w:style>
-  <w:style w:type="character" w:customStyle="1" w:styleId="Ttulo3Car">
-    <w:name w:val="Título 3 Car"/>
-    <w:basedOn w:val="Fuentedeprrafopredeter"/>
-    <w:link w:val="Ttulo3"/>
-    <w:rsid w:val="004D35A8"/>
-    <w:rPr>
-      <w:rFonts w:ascii="Arial" w:eastAsia="Times New Roman" w:hAnsi="Arial" w:cs="Arial"/>
-      <w:b/>
-      <w:bCs/>
-      <w:sz w:val="26"/>
-      <w:szCs w:val="26"/>
-      <w:lang w:eastAsia="es-ES"/>
-    </w:rPr>
-  </w:style>
-  <w:style w:type="character" w:customStyle="1" w:styleId="Ttulo4Car">
-    <w:name w:val="Título 4 Car"/>
-    <w:basedOn w:val="Fuentedeprrafopredeter"/>
-    <w:link w:val="Ttulo4"/>
-    <w:rsid w:val="004D35A8"/>
-    <w:rPr>
-      <w:rFonts w:ascii="Times New Roman" w:eastAsia="Times New Roman" w:hAnsi="Times New Roman" w:cs="Times New Roman"/>
-      <w:b/>
-      <w:bCs/>
-      <w:sz w:val="28"/>
-      <w:szCs w:val="28"/>
-      <w:lang w:eastAsia="es-ES"/>
-    </w:rPr>
-  </w:style>
-  <w:style w:type="character" w:customStyle="1" w:styleId="Ttulo5Car">
-    <w:name w:val="Título 5 Car"/>
-    <w:basedOn w:val="Fuentedeprrafopredeter"/>
-    <w:link w:val="Ttulo5"/>
-    <w:uiPriority w:val="9"/>
-    <w:semiHidden/>
-    <w:rsid w:val="004D35A8"/>
-    <w:rPr>
-      <w:rFonts w:asciiTheme="majorHAnsi" w:eastAsiaTheme="majorEastAsia" w:hAnsiTheme="majorHAnsi" w:cstheme="majorBidi"/>
-      <w:color w:val="243F60" w:themeColor="accent1" w:themeShade="7F"/>
-    </w:rPr>
-  </w:style>
-  <w:style w:type="character" w:customStyle="1" w:styleId="Ttulo6Car">
-    <w:name w:val="Título 6 Car"/>
-    <w:basedOn w:val="Fuentedeprrafopredeter"/>
-    <w:link w:val="Ttulo6"/>
-    <w:rsid w:val="004D35A8"/>
-    <w:rPr>
-      <w:rFonts w:ascii="Times New Roman" w:eastAsia="Times New Roman" w:hAnsi="Times New Roman" w:cs="Times New Roman"/>
-      <w:b/>
-      <w:bCs/>
-      <w:lang w:eastAsia="es-ES"/>
-    </w:rPr>
-  </w:style>
-  <w:style w:type="character" w:customStyle="1" w:styleId="Ttulo7Car">
-    <w:name w:val="Título 7 Car"/>
-    <w:basedOn w:val="Fuentedeprrafopredeter"/>
-    <w:link w:val="Ttulo7"/>
-    <w:rsid w:val="004D35A8"/>
-    <w:rPr>
-      <w:rFonts w:ascii="Times New Roman" w:eastAsia="Times New Roman" w:hAnsi="Times New Roman" w:cs="Times New Roman"/>
-      <w:sz w:val="24"/>
-      <w:szCs w:val="24"/>
-      <w:lang w:eastAsia="es-ES"/>
-    </w:rPr>
-  </w:style>
-  <w:style w:type="paragraph" w:styleId="Encabezado">
-    <w:name w:val="header"/>
-    <w:basedOn w:val="Normal"/>
-    <w:link w:val="EncabezadoCar"/>
-    <w:uiPriority w:val="99"/>
-    <w:unhideWhenUsed/>
-    <w:rsid w:val="004D35A8"/>
-    <w:pPr>
-      <w:tabs>
-        <w:tab w:val="center" w:pos="4252"/>
-        <w:tab w:val="right" w:pos="8504"/>
-      </w:tabs>
-      <w:spacing w:after="0" w:line="240" w:lineRule="auto"/>
-    </w:pPr>
-  </w:style>
-  <w:style w:type="character" w:customStyle="1" w:styleId="EncabezadoCar">
-    <w:name w:val="Encabezado Car"/>
-    <w:basedOn w:val="Fuentedeprrafopredeter"/>
-    <w:link w:val="Encabezado"/>
-    <w:uiPriority w:val="99"/>
-    <w:rsid w:val="004D35A8"/>
-  </w:style>
-  <w:style w:type="paragraph" w:styleId="Piedepgina">
-    <w:name w:val="footer"/>
-    <w:basedOn w:val="Normal"/>
-    <w:link w:val="PiedepginaCar"/>
-    <w:uiPriority w:val="99"/>
-    <w:unhideWhenUsed/>
-    <w:rsid w:val="004D35A8"/>
-    <w:pPr>
-      <w:tabs>
-        <w:tab w:val="center" w:pos="4252"/>
-        <w:tab w:val="right" w:pos="8504"/>
-      </w:tabs>
-      <w:spacing w:after="0" w:line="240" w:lineRule="auto"/>
-    </w:pPr>
-  </w:style>
-  <w:style w:type="character" w:customStyle="1" w:styleId="PiedepginaCar">
-    <w:name w:val="Pie de página Car"/>
-    <w:basedOn w:val="Fuentedeprrafopredeter"/>
-    <w:link w:val="Piedepgina"/>
-    <w:uiPriority w:val="99"/>
-    <w:rsid w:val="004D35A8"/>
-  </w:style>
-  <w:style w:type="paragraph" w:styleId="HTMLconformatoprevio">
-    <w:name w:val="HTML Preformatted"/>
-    <w:basedOn w:val="Normal"/>
-    <w:link w:val="HTMLconformatoprevioCar"/>
-    <w:uiPriority w:val="99"/>
-    <w:unhideWhenUsed/>
-    <w:rsid w:val="004D35A8"/>
-    <w:pPr>
-      <w:tabs>
-        <w:tab w:val="left" w:pos="916"/>
-        <w:tab w:val="left" w:pos="1832"/>
-        <w:tab w:val="left" w:pos="2748"/>
-        <w:tab w:val="left" w:pos="3664"/>
-        <w:tab w:val="left" w:pos="4580"/>
-        <w:tab w:val="left" w:pos="5496"/>
-        <w:tab w:val="left" w:pos="6412"/>
-        <w:tab w:val="left" w:pos="7328"/>
-        <w:tab w:val="left" w:pos="8244"/>
-        <w:tab w:val="left" w:pos="9160"/>
-        <w:tab w:val="left" w:pos="10076"/>
-        <w:tab w:val="left" w:pos="10992"/>
-        <w:tab w:val="left" w:pos="11908"/>
-        <w:tab w:val="left" w:pos="12824"/>
-        <w:tab w:val="left" w:pos="13740"/>
-        <w:tab w:val="left" w:pos="14656"/>
-      </w:tabs>
-      <w:spacing w:after="0" w:line="240" w:lineRule="auto"/>
-    </w:pPr>
-    <w:rPr>
-      <w:rFonts w:ascii="Courier New" w:eastAsia="Times New Roman" w:hAnsi="Courier New" w:cs="Courier New"/>
-      <w:sz w:val="20"/>
-      <w:szCs w:val="20"/>
-      <w:lang w:val="es-VE" w:eastAsia="es-VE"/>
-    </w:rPr>
-  </w:style>
-  <w:style w:type="character" w:customStyle="1" w:styleId="HTMLconformatoprevioCar">
-    <w:name w:val="HTML con formato previo Car"/>
-    <w:basedOn w:val="Fuentedeprrafopredeter"/>
-    <w:link w:val="HTMLconformatoprevio"/>
-    <w:uiPriority w:val="99"/>
-    <w:rsid w:val="004D35A8"/>
-    <w:rPr>
-      <w:rFonts w:ascii="Courier New" w:eastAsia="Times New Roman" w:hAnsi="Courier New" w:cs="Courier New"/>
-      <w:sz w:val="20"/>
-      <w:szCs w:val="20"/>
-      <w:lang w:val="es-VE" w:eastAsia="es-VE"/>
-    </w:rPr>
-  </w:style>
-  <w:style w:type="paragraph" w:styleId="Prrafodelista">
-    <w:name w:val="List Paragraph"/>
-    <w:basedOn w:val="Normal"/>
-    <w:uiPriority w:val="1"/>
-    <w:qFormat/>
-    <w:rsid w:val="004D35A8"/>
-    <w:pPr>
-      <w:spacing w:after="0" w:line="360" w:lineRule="auto"/>
-      <w:ind w:left="720" w:firstLine="284"/>
-      <w:contextualSpacing/>
-      <w:jc w:val="both"/>
-    </w:pPr>
-    <w:rPr>
-      <w:rFonts w:ascii="Calibri" w:eastAsia="Calibri" w:hAnsi="Calibri" w:cs="Times New Roman"/>
-      <w:lang w:val="es-419"/>
-    </w:rPr>
-  </w:style>
-  <w:style w:type="paragraph" w:customStyle="1" w:styleId="TITULO1">
-    <w:name w:val="TITULO 1"/>
-    <w:basedOn w:val="Normal"/>
-    <w:link w:val="TITULO1Car"/>
-    <w:qFormat/>
-    <w:rsid w:val="004D35A8"/>
-    <w:pPr>
-      <w:spacing w:after="0" w:line="360" w:lineRule="auto"/>
-      <w:ind w:firstLine="284"/>
-      <w:jc w:val="center"/>
-    </w:pPr>
-    <w:rPr>
-      <w:rFonts w:ascii="Arial" w:eastAsia="Times New Roman" w:hAnsi="Arial" w:cs="Calibri"/>
-      <w:b/>
-      <w:caps/>
-      <w:szCs w:val="24"/>
-      <w:lang w:val="es-VE"/>
-    </w:rPr>
-  </w:style>
-  <w:style w:type="character" w:customStyle="1" w:styleId="TITULO1Car">
-    <w:name w:val="TITULO 1 Car"/>
-    <w:link w:val="TITULO1"/>
-    <w:rsid w:val="004D35A8"/>
-    <w:rPr>
-      <w:rFonts w:ascii="Arial" w:eastAsia="Times New Roman" w:hAnsi="Arial" w:cs="Calibri"/>
-      <w:b/>
-      <w:caps/>
-      <w:szCs w:val="24"/>
-      <w:lang w:val="es-VE"/>
-    </w:rPr>
-  </w:style>
-  <w:style w:type="paragraph" w:customStyle="1" w:styleId="NORMALJG">
-    <w:name w:val="NORMAL JG"/>
-    <w:basedOn w:val="Normal"/>
-    <w:link w:val="NORMALJGChar"/>
-    <w:qFormat/>
-    <w:rsid w:val="004D35A8"/>
-    <w:pPr>
-      <w:spacing w:before="240" w:after="0" w:line="312" w:lineRule="auto"/>
-      <w:ind w:firstLine="284"/>
-      <w:jc w:val="both"/>
-    </w:pPr>
-    <w:rPr>
-      <w:rFonts w:ascii="Calibri" w:eastAsia="Times New Roman" w:hAnsi="Calibri" w:cs="Arial"/>
-      <w:sz w:val="24"/>
-      <w:lang w:val="es-VE"/>
-    </w:rPr>
-  </w:style>
-  <w:style w:type="character" w:customStyle="1" w:styleId="NORMALJGChar">
-    <w:name w:val="NORMAL JG Char"/>
-    <w:link w:val="NORMALJG"/>
-    <w:rsid w:val="004D35A8"/>
-    <w:rPr>
-      <w:rFonts w:ascii="Calibri" w:eastAsia="Times New Roman" w:hAnsi="Calibri" w:cs="Arial"/>
-      <w:sz w:val="24"/>
-      <w:lang w:val="es-VE"/>
-    </w:rPr>
-  </w:style>
-  <w:style w:type="paragraph" w:customStyle="1" w:styleId="TITULO2">
-    <w:name w:val="TITULO 2"/>
-    <w:basedOn w:val="TITULO1"/>
-    <w:next w:val="Normal"/>
-    <w:autoRedefine/>
-    <w:qFormat/>
-    <w:rsid w:val="004D35A8"/>
-    <w:pPr>
-      <w:jc w:val="both"/>
-    </w:pPr>
-    <w:rPr>
-      <w:rFonts w:cs="Arial"/>
-      <w:caps w:val="0"/>
-      <w:szCs w:val="22"/>
-    </w:rPr>
-  </w:style>
-  <w:style w:type="paragraph" w:customStyle="1" w:styleId="Figura">
-    <w:name w:val="Figura"/>
-    <w:aliases w:val="Abstract_Caption"/>
-    <w:basedOn w:val="Normal"/>
-    <w:next w:val="Normal"/>
-    <w:uiPriority w:val="99"/>
-    <w:qFormat/>
-    <w:rsid w:val="004D35A8"/>
-    <w:pPr>
-      <w:spacing w:after="0" w:line="240" w:lineRule="auto"/>
-      <w:ind w:firstLine="284"/>
-      <w:jc w:val="center"/>
-    </w:pPr>
-    <w:rPr>
-      <w:rFonts w:ascii="Arial" w:eastAsia="Times New Roman" w:hAnsi="Arial" w:cs="Arial"/>
-      <w:bCs/>
-      <w:sz w:val="20"/>
-      <w:szCs w:val="20"/>
-      <w:lang w:eastAsia="es-ES"/>
-    </w:rPr>
-  </w:style>
-  <w:style w:type="paragraph" w:styleId="Textodeglobo">
-    <w:name w:val="Balloon Text"/>
-    <w:basedOn w:val="Normal"/>
-    <w:link w:val="TextodegloboCar"/>
-    <w:uiPriority w:val="99"/>
-    <w:unhideWhenUsed/>
-    <w:rsid w:val="004D35A8"/>
-    <w:pPr>
-      <w:spacing w:after="0" w:line="240" w:lineRule="auto"/>
-    </w:pPr>
-    <w:rPr>
-      <w:rFonts w:ascii="Tahoma" w:hAnsi="Tahoma" w:cs="Tahoma"/>
-      <w:sz w:val="16"/>
-      <w:szCs w:val="16"/>
-    </w:rPr>
-  </w:style>
-  <w:style w:type="character" w:customStyle="1" w:styleId="TextodegloboCar">
-    <w:name w:val="Texto de globo Car"/>
-    <w:basedOn w:val="Fuentedeprrafopredeter"/>
-    <w:link w:val="Textodeglobo"/>
-    <w:uiPriority w:val="99"/>
-    <w:rsid w:val="004D35A8"/>
-    <w:rPr>
-      <w:rFonts w:ascii="Tahoma" w:hAnsi="Tahoma" w:cs="Tahoma"/>
-      <w:sz w:val="16"/>
-      <w:szCs w:val="16"/>
-    </w:rPr>
-  </w:style>
-  <w:style w:type="paragraph" w:styleId="Textoindependiente">
-    <w:name w:val="Body Text"/>
-    <w:basedOn w:val="Normal"/>
-    <w:link w:val="TextoindependienteCar"/>
-    <w:rsid w:val="004D35A8"/>
-    <w:pPr>
-      <w:spacing w:after="0" w:line="240" w:lineRule="auto"/>
-      <w:jc w:val="both"/>
-    </w:pPr>
-    <w:rPr>
-      <w:rFonts w:ascii="Arial" w:eastAsia="Times New Roman" w:hAnsi="Arial" w:cs="Arial"/>
-      <w:sz w:val="20"/>
-      <w:szCs w:val="24"/>
-      <w:lang w:eastAsia="es-ES"/>
-    </w:rPr>
-  </w:style>
-  <w:style w:type="character" w:customStyle="1" w:styleId="TextoindependienteCar">
-    <w:name w:val="Texto independiente Car"/>
-    <w:basedOn w:val="Fuentedeprrafopredeter"/>
-    <w:link w:val="Textoindependiente"/>
-    <w:rsid w:val="004D35A8"/>
-    <w:rPr>
-      <w:rFonts w:ascii="Arial" w:eastAsia="Times New Roman" w:hAnsi="Arial" w:cs="Arial"/>
-      <w:sz w:val="20"/>
-      <w:szCs w:val="24"/>
-      <w:lang w:eastAsia="es-ES"/>
-    </w:rPr>
-  </w:style>
-  <w:style w:type="paragraph" w:customStyle="1" w:styleId="FIGURAJG">
-    <w:name w:val="FIGURA JG"/>
-    <w:basedOn w:val="Normal"/>
-    <w:link w:val="FIGURAJGChar"/>
-    <w:qFormat/>
-    <w:rsid w:val="004D35A8"/>
-    <w:pPr>
-      <w:spacing w:after="0" w:line="240" w:lineRule="auto"/>
-      <w:jc w:val="center"/>
-    </w:pPr>
-    <w:rPr>
-      <w:rFonts w:ascii="Calibri" w:eastAsia="Times New Roman" w:hAnsi="Calibri" w:cs="Calibri"/>
-      <w:sz w:val="20"/>
-      <w:szCs w:val="24"/>
-      <w:lang w:val="es-VE"/>
-    </w:rPr>
-  </w:style>
-  <w:style w:type="character" w:customStyle="1" w:styleId="FIGURAJGChar">
-    <w:name w:val="FIGURA JG Char"/>
-    <w:link w:val="FIGURAJG"/>
-    <w:rsid w:val="004D35A8"/>
-    <w:rPr>
-      <w:rFonts w:ascii="Calibri" w:eastAsia="Times New Roman" w:hAnsi="Calibri" w:cs="Calibri"/>
-      <w:sz w:val="20"/>
-      <w:szCs w:val="24"/>
-      <w:lang w:val="es-VE"/>
-    </w:rPr>
-  </w:style>
-  <w:style w:type="paragraph" w:styleId="Sangra2detindependiente">
-    <w:name w:val="Body Text Indent 2"/>
-    <w:basedOn w:val="Normal"/>
-    <w:link w:val="Sangra2detindependienteCar"/>
-    <w:rsid w:val="004D35A8"/>
-    <w:pPr>
-      <w:spacing w:after="120" w:line="480" w:lineRule="auto"/>
-      <w:ind w:left="283"/>
-    </w:pPr>
-    <w:rPr>
-      <w:rFonts w:ascii="Times New Roman" w:eastAsia="Times New Roman" w:hAnsi="Times New Roman" w:cs="Times New Roman"/>
-      <w:sz w:val="24"/>
-      <w:szCs w:val="24"/>
-      <w:lang w:eastAsia="es-ES"/>
-    </w:rPr>
-  </w:style>
-  <w:style w:type="character" w:customStyle="1" w:styleId="Sangra2detindependienteCar">
-    <w:name w:val="Sangría 2 de t. independiente Car"/>
-    <w:basedOn w:val="Fuentedeprrafopredeter"/>
-    <w:link w:val="Sangra2detindependiente"/>
-    <w:rsid w:val="004D35A8"/>
-    <w:rPr>
-      <w:rFonts w:ascii="Times New Roman" w:eastAsia="Times New Roman" w:hAnsi="Times New Roman" w:cs="Times New Roman"/>
-      <w:sz w:val="24"/>
-      <w:szCs w:val="24"/>
-      <w:lang w:eastAsia="es-ES"/>
-    </w:rPr>
-  </w:style>
-  <w:style w:type="character" w:customStyle="1" w:styleId="EpgrafeCar">
-    <w:name w:val="Epígrafe Car"/>
-    <w:link w:val="Epgrafe"/>
-    <w:semiHidden/>
-    <w:rsid w:val="004D35A8"/>
-    <w:rPr>
-      <w:b/>
-      <w:bCs/>
-      <w:sz w:val="24"/>
-      <w:lang w:val="es-VE" w:eastAsia="es-VE"/>
-    </w:rPr>
-  </w:style>
-  <w:style w:type="paragraph" w:styleId="Epgrafe">
-    <w:name w:val="caption"/>
-    <w:basedOn w:val="Normal"/>
-    <w:next w:val="Normal"/>
-    <w:link w:val="EpgrafeCar"/>
-    <w:semiHidden/>
-    <w:unhideWhenUsed/>
-    <w:qFormat/>
-    <w:rsid w:val="004D35A8"/>
-    <w:pPr>
-      <w:spacing w:line="240" w:lineRule="auto"/>
-    </w:pPr>
-    <w:rPr>
-      <w:b/>
-      <w:bCs/>
-      <w:sz w:val="24"/>
-      <w:lang w:val="es-VE" w:eastAsia="es-VE"/>
-    </w:rPr>
-  </w:style>
-  <w:style w:type="paragraph" w:styleId="Sinespaciado">
-    <w:name w:val="No Spacing"/>
-    <w:link w:val="SinespaciadoCar"/>
-    <w:qFormat/>
-    <w:rsid w:val="004D35A8"/>
-    <w:pPr>
-      <w:spacing w:after="0" w:line="240" w:lineRule="auto"/>
-      <w:jc w:val="both"/>
-    </w:pPr>
-    <w:rPr>
-      <w:rFonts w:ascii="Arial" w:eastAsia="Calibri" w:hAnsi="Arial" w:cs="Times New Roman"/>
-      <w:sz w:val="24"/>
-      <w:lang w:eastAsia="es-ES"/>
-    </w:rPr>
-  </w:style>
-  <w:style w:type="character" w:customStyle="1" w:styleId="SinespaciadoCar">
-    <w:name w:val="Sin espaciado Car"/>
-    <w:link w:val="Sinespaciado"/>
-    <w:locked/>
-    <w:rsid w:val="004D35A8"/>
-    <w:rPr>
-      <w:rFonts w:ascii="Arial" w:eastAsia="Calibri" w:hAnsi="Arial" w:cs="Times New Roman"/>
-      <w:sz w:val="24"/>
-      <w:lang w:eastAsia="es-ES"/>
-    </w:rPr>
-  </w:style>
-  <w:style w:type="paragraph" w:styleId="NormalWeb">
-    <w:name w:val="Normal (Web)"/>
-    <w:basedOn w:val="Normal"/>
-    <w:rsid w:val="004D35A8"/>
-    <w:pPr>
-      <w:spacing w:before="100" w:beforeAutospacing="1" w:after="100" w:afterAutospacing="1" w:line="240" w:lineRule="auto"/>
-    </w:pPr>
-    <w:rPr>
-      <w:rFonts w:ascii="Arial Unicode MS" w:eastAsia="Arial Unicode MS" w:hAnsi="Arial Unicode MS" w:cs="Arial Unicode MS"/>
-      <w:sz w:val="24"/>
-      <w:szCs w:val="24"/>
-      <w:lang w:eastAsia="es-ES"/>
-    </w:rPr>
-  </w:style>
-  <w:style w:type="paragraph" w:styleId="Sangradetextonormal">
-    <w:name w:val="Body Text Indent"/>
-    <w:basedOn w:val="Normal"/>
-    <w:link w:val="SangradetextonormalCar"/>
-    <w:rsid w:val="004D35A8"/>
-    <w:pPr>
-      <w:spacing w:after="0" w:line="240" w:lineRule="auto"/>
-      <w:ind w:firstLine="540"/>
-      <w:jc w:val="both"/>
-    </w:pPr>
-    <w:rPr>
-      <w:rFonts w:ascii="Tahoma" w:eastAsia="Times New Roman" w:hAnsi="Tahoma" w:cs="Tahoma"/>
-      <w:sz w:val="20"/>
-      <w:szCs w:val="24"/>
-      <w:lang w:eastAsia="es-ES"/>
-    </w:rPr>
-  </w:style>
-  <w:style w:type="character" w:customStyle="1" w:styleId="SangradetextonormalCar">
-    <w:name w:val="Sangría de texto normal Car"/>
-    <w:basedOn w:val="Fuentedeprrafopredeter"/>
-    <w:link w:val="Sangradetextonormal"/>
-    <w:rsid w:val="004D35A8"/>
-    <w:rPr>
-      <w:rFonts w:ascii="Tahoma" w:eastAsia="Times New Roman" w:hAnsi="Tahoma" w:cs="Tahoma"/>
-      <w:sz w:val="20"/>
-      <w:szCs w:val="24"/>
-      <w:lang w:eastAsia="es-ES"/>
-    </w:rPr>
-  </w:style>
-  <w:style w:type="paragraph" w:styleId="Sangra3detindependiente">
-    <w:name w:val="Body Text Indent 3"/>
-    <w:basedOn w:val="Normal"/>
-    <w:link w:val="Sangra3detindependienteCar"/>
-    <w:rsid w:val="004D35A8"/>
-    <w:pPr>
-      <w:tabs>
-        <w:tab w:val="left" w:pos="540"/>
-      </w:tabs>
-      <w:spacing w:after="0" w:line="240" w:lineRule="auto"/>
-      <w:ind w:left="-66" w:firstLine="66"/>
-      <w:jc w:val="center"/>
-    </w:pPr>
-    <w:rPr>
-      <w:rFonts w:ascii="Tahoma" w:eastAsia="Times New Roman" w:hAnsi="Tahoma" w:cs="Tahoma"/>
-      <w:b/>
-      <w:bCs/>
-      <w:sz w:val="18"/>
-      <w:szCs w:val="24"/>
-      <w:lang w:eastAsia="es-ES"/>
-    </w:rPr>
-  </w:style>
-  <w:style w:type="character" w:customStyle="1" w:styleId="Sangra3detindependienteCar">
-    <w:name w:val="Sangría 3 de t. independiente Car"/>
-    <w:basedOn w:val="Fuentedeprrafopredeter"/>
-    <w:link w:val="Sangra3detindependiente"/>
-    <w:rsid w:val="004D35A8"/>
-    <w:rPr>
-      <w:rFonts w:ascii="Tahoma" w:eastAsia="Times New Roman" w:hAnsi="Tahoma" w:cs="Tahoma"/>
-      <w:b/>
-      <w:bCs/>
-      <w:sz w:val="18"/>
-      <w:szCs w:val="24"/>
-      <w:lang w:eastAsia="es-ES"/>
-    </w:rPr>
-  </w:style>
-  <w:style w:type="paragraph" w:customStyle="1" w:styleId="TABLAJG">
-    <w:name w:val="TABLA_JG"/>
-    <w:basedOn w:val="Normal"/>
-    <w:link w:val="TABLAJGChar"/>
-    <w:qFormat/>
-    <w:rsid w:val="004D35A8"/>
-    <w:pPr>
-      <w:spacing w:after="0" w:line="240" w:lineRule="auto"/>
-      <w:jc w:val="both"/>
-    </w:pPr>
-    <w:rPr>
-      <w:rFonts w:ascii="Calibri" w:eastAsia="Times New Roman" w:hAnsi="Calibri" w:cs="Arial"/>
-      <w:sz w:val="20"/>
-      <w:lang w:val="es-VE"/>
-    </w:rPr>
-  </w:style>
-  <w:style w:type="character" w:customStyle="1" w:styleId="TABLAJGChar">
-    <w:name w:val="TABLA_JG Char"/>
-    <w:link w:val="TABLAJG"/>
-    <w:rsid w:val="004D35A8"/>
-    <w:rPr>
-      <w:rFonts w:ascii="Calibri" w:eastAsia="Times New Roman" w:hAnsi="Calibri" w:cs="Arial"/>
-      <w:sz w:val="20"/>
-      <w:lang w:val="es-VE"/>
-    </w:rPr>
-  </w:style>
-  <w:style w:type="character" w:customStyle="1" w:styleId="CarCar9">
-    <w:name w:val="Car Car9"/>
-    <w:rsid w:val="004D35A8"/>
-    <w:rPr>
-      <w:rFonts w:ascii="Arial" w:hAnsi="Arial" w:cs="Arial"/>
-      <w:b/>
-      <w:bCs/>
-      <w:szCs w:val="24"/>
-      <w:lang w:val="es-ES" w:eastAsia="es-ES" w:bidi="ar-SA"/>
-    </w:rPr>
-  </w:style>
-  <w:style w:type="paragraph" w:customStyle="1" w:styleId="texto">
-    <w:name w:val="texto"/>
-    <w:basedOn w:val="Normal"/>
-    <w:rsid w:val="004D35A8"/>
-    <w:pPr>
-      <w:spacing w:before="100" w:beforeAutospacing="1" w:after="100" w:afterAutospacing="1" w:line="240" w:lineRule="auto"/>
-    </w:pPr>
-    <w:rPr>
-      <w:rFonts w:ascii="Verdana" w:eastAsia="Times New Roman" w:hAnsi="Verdana" w:cs="Times New Roman"/>
-      <w:color w:val="000000"/>
-      <w:sz w:val="20"/>
-      <w:szCs w:val="20"/>
-      <w:lang w:eastAsia="es-ES"/>
-    </w:rPr>
-  </w:style>
-  <w:style w:type="paragraph" w:styleId="Textoindependiente3">
-    <w:name w:val="Body Text 3"/>
-    <w:basedOn w:val="Normal"/>
-    <w:link w:val="Textoindependiente3Car"/>
-    <w:unhideWhenUsed/>
-    <w:rsid w:val="004D35A8"/>
-    <w:pPr>
-      <w:spacing w:after="120"/>
-    </w:pPr>
-    <w:rPr>
-      <w:rFonts w:ascii="Calibri" w:eastAsia="Times New Roman" w:hAnsi="Calibri" w:cs="Times New Roman"/>
-      <w:sz w:val="16"/>
-      <w:szCs w:val="16"/>
-      <w:lang w:eastAsia="es-ES"/>
-    </w:rPr>
-  </w:style>
-  <w:style w:type="character" w:customStyle="1" w:styleId="Textoindependiente3Car">
-    <w:name w:val="Texto independiente 3 Car"/>
-    <w:basedOn w:val="Fuentedeprrafopredeter"/>
-    <w:link w:val="Textoindependiente3"/>
-    <w:rsid w:val="004D35A8"/>
-    <w:rPr>
-      <w:rFonts w:ascii="Calibri" w:eastAsia="Times New Roman" w:hAnsi="Calibri" w:cs="Times New Roman"/>
-      <w:sz w:val="16"/>
-      <w:szCs w:val="16"/>
-      <w:lang w:eastAsia="es-ES"/>
-    </w:rPr>
-  </w:style>
-  <w:style w:type="character" w:customStyle="1" w:styleId="mw-headline">
-    <w:name w:val="mw-headline"/>
-    <w:basedOn w:val="Fuentedeprrafopredeter"/>
-    <w:rsid w:val="004D35A8"/>
-  </w:style>
-  <w:style w:type="paragraph" w:styleId="Textoindependiente2">
-    <w:name w:val="Body Text 2"/>
-    <w:basedOn w:val="Normal"/>
-    <w:link w:val="Textoindependiente2Car"/>
-    <w:rsid w:val="004D35A8"/>
-    <w:pPr>
-      <w:spacing w:after="120" w:line="480" w:lineRule="auto"/>
-    </w:pPr>
-    <w:rPr>
-      <w:rFonts w:ascii="Times New Roman" w:eastAsia="Times New Roman" w:hAnsi="Times New Roman" w:cs="Times New Roman"/>
-      <w:sz w:val="24"/>
-      <w:szCs w:val="24"/>
-      <w:lang w:eastAsia="es-ES"/>
-    </w:rPr>
-  </w:style>
-  <w:style w:type="character" w:customStyle="1" w:styleId="Textoindependiente2Car">
-    <w:name w:val="Texto independiente 2 Car"/>
-    <w:basedOn w:val="Fuentedeprrafopredeter"/>
-    <w:link w:val="Textoindependiente2"/>
-    <w:rsid w:val="004D35A8"/>
-    <w:rPr>
-      <w:rFonts w:ascii="Times New Roman" w:eastAsia="Times New Roman" w:hAnsi="Times New Roman" w:cs="Times New Roman"/>
-      <w:sz w:val="24"/>
-      <w:szCs w:val="24"/>
-      <w:lang w:eastAsia="es-ES"/>
-    </w:rPr>
-  </w:style>
-  <w:style w:type="paragraph" w:customStyle="1" w:styleId="Default">
-    <w:name w:val="Default"/>
-    <w:rsid w:val="004D35A8"/>
-    <w:pPr>
-      <w:autoSpaceDE w:val="0"/>
-      <w:autoSpaceDN w:val="0"/>
-      <w:adjustRightInd w:val="0"/>
-      <w:spacing w:after="0" w:line="240" w:lineRule="auto"/>
-    </w:pPr>
-    <w:rPr>
-      <w:rFonts w:ascii="Times New Roman" w:eastAsia="Times New Roman" w:hAnsi="Times New Roman" w:cs="Times New Roman"/>
-      <w:color w:val="000000"/>
-      <w:sz w:val="24"/>
-      <w:szCs w:val="24"/>
-      <w:lang w:eastAsia="es-ES"/>
-    </w:rPr>
-  </w:style>
-  <w:style w:type="character" w:customStyle="1" w:styleId="apple-converted-space">
-    <w:name w:val="apple-converted-space"/>
-    <w:basedOn w:val="Fuentedeprrafopredeter"/>
-    <w:rsid w:val="004D35A8"/>
-  </w:style>
-  <w:style w:type="character" w:styleId="Hipervnculo">
-    <w:name w:val="Hyperlink"/>
-    <w:unhideWhenUsed/>
-    <w:rsid w:val="004D35A8"/>
-    <w:rPr>
-      <w:color w:val="0000FF"/>
-      <w:u w:val="single"/>
-    </w:rPr>
-  </w:style>
-  <w:style w:type="paragraph" w:styleId="Textocomentario">
-    <w:name w:val="annotation text"/>
-    <w:basedOn w:val="Normal"/>
-    <w:link w:val="TextocomentarioCar"/>
-    <w:rsid w:val="004D35A8"/>
-    <w:pPr>
-      <w:spacing w:after="0" w:line="240" w:lineRule="auto"/>
-    </w:pPr>
-    <w:rPr>
-      <w:rFonts w:ascii="Times New Roman" w:eastAsia="Times New Roman" w:hAnsi="Times New Roman" w:cs="Times New Roman"/>
-      <w:sz w:val="20"/>
-      <w:szCs w:val="20"/>
-      <w:lang w:eastAsia="es-ES"/>
-    </w:rPr>
-  </w:style>
-  <w:style w:type="character" w:customStyle="1" w:styleId="TextocomentarioCar">
-    <w:name w:val="Texto comentario Car"/>
-    <w:basedOn w:val="Fuentedeprrafopredeter"/>
-    <w:link w:val="Textocomentario"/>
-    <w:rsid w:val="004D35A8"/>
-    <w:rPr>
-      <w:rFonts w:ascii="Times New Roman" w:eastAsia="Times New Roman" w:hAnsi="Times New Roman" w:cs="Times New Roman"/>
-      <w:sz w:val="20"/>
-      <w:szCs w:val="20"/>
-      <w:lang w:eastAsia="es-ES"/>
-    </w:rPr>
-  </w:style>
-  <w:style w:type="character" w:customStyle="1" w:styleId="AsuntodelcomentarioCar">
-    <w:name w:val="Asunto del comentario Car"/>
-    <w:basedOn w:val="TextocomentarioCar"/>
-    <w:link w:val="Asuntodelcomentario"/>
-    <w:rsid w:val="004D35A8"/>
-    <w:rPr>
-      <w:rFonts w:ascii="Times New Roman" w:eastAsia="Times New Roman" w:hAnsi="Times New Roman" w:cs="Times New Roman"/>
-      <w:b/>
-      <w:bCs/>
-      <w:sz w:val="20"/>
-      <w:szCs w:val="20"/>
-      <w:lang w:eastAsia="es-ES"/>
-    </w:rPr>
-  </w:style>
-  <w:style w:type="paragraph" w:styleId="Asuntodelcomentario">
-    <w:name w:val="annotation subject"/>
-    <w:basedOn w:val="Textocomentario"/>
-    <w:next w:val="Textocomentario"/>
-    <w:link w:val="AsuntodelcomentarioCar"/>
-    <w:rsid w:val="004D35A8"/>
-    <w:rPr>
-      <w:b/>
-      <w:bCs/>
-    </w:rPr>
-  </w:style>
-  <w:style w:type="character" w:customStyle="1" w:styleId="AsuntodelcomentarioCar1">
-    <w:name w:val="Asunto del comentario Car1"/>
-    <w:basedOn w:val="TextocomentarioCar"/>
-    <w:uiPriority w:val="99"/>
-    <w:semiHidden/>
-    <w:rsid w:val="004D35A8"/>
-    <w:rPr>
-      <w:rFonts w:ascii="Times New Roman" w:eastAsia="Times New Roman" w:hAnsi="Times New Roman" w:cs="Times New Roman"/>
-      <w:b/>
-      <w:bCs/>
-      <w:sz w:val="20"/>
-      <w:szCs w:val="20"/>
-      <w:lang w:eastAsia="es-ES"/>
-    </w:rPr>
-  </w:style>
-  <w:style w:type="table" w:styleId="Tablavistosa2">
-    <w:name w:val="Table Colorful 2"/>
-    <w:basedOn w:val="Tablanormal"/>
-    <w:rsid w:val="004D35A8"/>
-    <w:pPr>
-      <w:spacing w:after="0" w:line="240" w:lineRule="auto"/>
-    </w:pPr>
-    <w:rPr>
-      <w:rFonts w:ascii="Times New Roman" w:eastAsia="Times New Roman" w:hAnsi="Times New Roman" w:cs="Times New Roman"/>
-      <w:sz w:val="20"/>
-      <w:szCs w:val="20"/>
-      <w:lang w:eastAsia="es-ES"/>
-    </w:rPr>
-    <w:tblPr>
-      <w:tblInd w:w="0" w:type="dxa"/>
-      <w:tblBorders>
-        <w:bottom w:val="single" w:sz="12" w:space="0" w:color="000000"/>
-      </w:tblBorders>
-      <w:tblCellMar>
-        <w:top w:w="0" w:type="dxa"/>
-        <w:left w:w="108" w:type="dxa"/>
-        <w:bottom w:w="0" w:type="dxa"/>
-        <w:right w:w="108" w:type="dxa"/>
-      </w:tblCellMar>
-    </w:tblPr>
-    <w:tcPr>
-      <w:shd w:val="pct20" w:color="FFFF00" w:fill="FFFFFF"/>
-    </w:tcPr>
-    <w:tblStylePr w:type="firstRow">
-      <w:rPr>
-        <w:b/>
-        <w:bCs/>
-        <w:i/>
-        <w:iCs/>
-        <w:color w:val="FFFFFF"/>
-      </w:rPr>
-      <w:tblPr/>
-      <w:tcPr>
-        <w:tcBorders>
-          <w:bottom w:val="single" w:sz="12" w:space="0" w:color="000000"/>
-          <w:tl2br w:val="none" w:sz="0" w:space="0" w:color="auto"/>
-          <w:tr2bl w:val="none" w:sz="0" w:space="0" w:color="auto"/>
-        </w:tcBorders>
-        <w:shd w:val="solid" w:color="800000" w:fill="FFFFFF"/>
-      </w:tcPr>
-    </w:tblStylePr>
-    <w:tblStylePr w:type="firstCol">
-      <w:rPr>
-        <w:b/>
-        <w:bCs/>
-        <w:i/>
-        <w:iCs/>
-      </w:rPr>
-      <w:tblPr/>
-      <w:tcPr>
-        <w:tcBorders>
-          <w:tl2br w:val="none" w:sz="0" w:space="0" w:color="auto"/>
-          <w:tr2bl w:val="none" w:sz="0" w:space="0" w:color="auto"/>
-        </w:tcBorders>
-      </w:tcPr>
-    </w:tblStylePr>
-    <w:tblStylePr w:type="lastCol">
-      <w:tblPr/>
-      <w:tcPr>
-        <w:tcBorders>
-          <w:tl2br w:val="none" w:sz="0" w:space="0" w:color="auto"/>
-          <w:tr2bl w:val="none" w:sz="0" w:space="0" w:color="auto"/>
-        </w:tcBorders>
-        <w:shd w:val="solid" w:color="C0C0C0" w:fill="FFFFFF"/>
-      </w:tcPr>
-    </w:tblStylePr>
-    <w:tblStylePr w:type="swCell">
-      <w:rPr>
-        <w:b/>
-        <w:bCs/>
-        <w:i w:val="0"/>
-        <w:iCs w:val="0"/>
-      </w:rPr>
-      <w:tblPr/>
-      <w:tcPr>
-        <w:tcBorders>
-          <w:tl2br w:val="none" w:sz="0" w:space="0" w:color="auto"/>
-          <w:tr2bl w:val="none" w:sz="0" w:space="0" w:color="auto"/>
-        </w:tcBorders>
-      </w:tcPr>
-    </w:tblStylePr>
-  </w:style>
-  <w:style w:type="paragraph" w:customStyle="1" w:styleId="TEG">
-    <w:name w:val="TEG"/>
-    <w:basedOn w:val="Normal"/>
-    <w:link w:val="TEGCar"/>
-    <w:qFormat/>
-    <w:rsid w:val="004D35A8"/>
-    <w:pPr>
-      <w:spacing w:after="0" w:line="360" w:lineRule="auto"/>
-      <w:ind w:firstLine="284"/>
-      <w:jc w:val="both"/>
-    </w:pPr>
-    <w:rPr>
-      <w:rFonts w:ascii="Arial" w:eastAsia="Times New Roman" w:hAnsi="Arial" w:cs="Times New Roman"/>
-      <w:szCs w:val="24"/>
-      <w:lang w:val="es-MX"/>
-    </w:rPr>
-  </w:style>
-  <w:style w:type="character" w:customStyle="1" w:styleId="TEGCar">
-    <w:name w:val="TEG Car"/>
-    <w:link w:val="TEG"/>
-    <w:rsid w:val="004D35A8"/>
-    <w:rPr>
-      <w:rFonts w:ascii="Arial" w:eastAsia="Times New Roman" w:hAnsi="Arial" w:cs="Times New Roman"/>
-      <w:szCs w:val="24"/>
-      <w:lang w:val="es-MX"/>
-    </w:rPr>
-  </w:style>
-  <w:style w:type="paragraph" w:customStyle="1" w:styleId="indice1">
-    <w:name w:val="indice 1"/>
-    <w:basedOn w:val="Normal"/>
-    <w:link w:val="indice1Car"/>
-    <w:rsid w:val="004D35A8"/>
-    <w:pPr>
-      <w:keepNext/>
-      <w:spacing w:before="240" w:after="60" w:line="360" w:lineRule="auto"/>
-      <w:ind w:firstLine="284"/>
-      <w:jc w:val="center"/>
-      <w:outlineLvl w:val="1"/>
-    </w:pPr>
-    <w:rPr>
-      <w:rFonts w:ascii="Arial" w:eastAsia="Times New Roman" w:hAnsi="Arial" w:cs="Times New Roman"/>
-      <w:b/>
-      <w:bCs/>
-      <w:i/>
-      <w:iCs/>
-      <w:lang w:eastAsia="es-ES"/>
-    </w:rPr>
-  </w:style>
-  <w:style w:type="character" w:customStyle="1" w:styleId="indice1Car">
-    <w:name w:val="indice 1 Car"/>
-    <w:link w:val="indice1"/>
-    <w:rsid w:val="004D35A8"/>
-    <w:rPr>
-      <w:rFonts w:ascii="Arial" w:eastAsia="Times New Roman" w:hAnsi="Arial" w:cs="Times New Roman"/>
-      <w:b/>
-      <w:bCs/>
-      <w:i/>
-      <w:iCs/>
-      <w:lang w:eastAsia="es-ES"/>
-    </w:rPr>
-  </w:style>
-  <w:style w:type="table" w:styleId="Tablaconcuadrcula">
-    <w:name w:val="Table Grid"/>
-    <w:basedOn w:val="Tablanormal"/>
-    <w:uiPriority w:val="59"/>
-    <w:rsid w:val="004D35A8"/>
-    <w:pPr>
-      <w:spacing w:after="0" w:line="240" w:lineRule="auto"/>
-    </w:pPr>
-    <w:rPr>
-      <w:rFonts w:ascii="Times New Roman" w:eastAsia="Times New Roman" w:hAnsi="Times New Roman" w:cs="Times New Roman"/>
-      <w:sz w:val="20"/>
-      <w:szCs w:val="20"/>
-      <w:lang w:eastAsia="es-ES"/>
-    </w:rPr>
-    <w:tblPr>
-      <w:tblInd w:w="0" w:type="dxa"/>
-      <w:tblBorders>
-        <w:top w:val="single" w:sz="4" w:space="0" w:color="auto"/>
-        <w:left w:val="single" w:sz="4" w:space="0" w:color="auto"/>
-        <w:bottom w:val="single" w:sz="4" w:space="0" w:color="auto"/>
-        <w:right w:val="single" w:sz="4" w:space="0" w:color="auto"/>
-        <w:insideH w:val="single" w:sz="4" w:space="0" w:color="auto"/>
-        <w:insideV w:val="single" w:sz="4" w:space="0" w:color="auto"/>
-      </w:tblBorders>
-      <w:tblCellMar>
-        <w:top w:w="0" w:type="dxa"/>
-        <w:left w:w="108" w:type="dxa"/>
-        <w:bottom w:w="0" w:type="dxa"/>
-        <w:right w:w="108" w:type="dxa"/>
-      </w:tblCellMar>
-    </w:tblPr>
-  </w:style>
-  <w:style w:type="paragraph" w:customStyle="1" w:styleId="AbstractNormalText">
-    <w:name w:val="Abstract_Normal_Text"/>
-    <w:basedOn w:val="Normal"/>
-    <w:rsid w:val="004D35A8"/>
-    <w:pPr>
-      <w:tabs>
-        <w:tab w:val="left" w:pos="504"/>
-      </w:tabs>
-      <w:spacing w:after="0" w:line="360" w:lineRule="auto"/>
-      <w:ind w:firstLine="284"/>
-      <w:jc w:val="both"/>
-    </w:pPr>
-    <w:rPr>
-      <w:rFonts w:ascii="Times New Roman" w:eastAsia="Times New Roman" w:hAnsi="Times New Roman" w:cs="Times New Roman"/>
-      <w:sz w:val="20"/>
-      <w:szCs w:val="20"/>
-      <w:lang w:val="es-VE" w:eastAsia="es-ES"/>
-    </w:rPr>
-  </w:style>
-  <w:style w:type="character" w:styleId="Refdecomentario">
-    <w:name w:val="annotation reference"/>
-    <w:rsid w:val="004D35A8"/>
-    <w:rPr>
-      <w:sz w:val="16"/>
-      <w:szCs w:val="16"/>
-    </w:rPr>
-  </w:style>
-  <w:style w:type="paragraph" w:styleId="Ttulo">
-    <w:name w:val="Title"/>
-    <w:basedOn w:val="Normal"/>
-    <w:link w:val="TtuloCar"/>
-    <w:qFormat/>
-    <w:rsid w:val="004D35A8"/>
-    <w:pPr>
-      <w:spacing w:before="240" w:after="60" w:line="360" w:lineRule="auto"/>
-      <w:ind w:firstLine="284"/>
-      <w:jc w:val="center"/>
-      <w:outlineLvl w:val="0"/>
-    </w:pPr>
-    <w:rPr>
-      <w:rFonts w:ascii="Arial" w:eastAsia="Times New Roman" w:hAnsi="Arial" w:cs="Arial"/>
-      <w:b/>
-      <w:bCs/>
-      <w:kern w:val="28"/>
-      <w:sz w:val="32"/>
-      <w:szCs w:val="32"/>
-      <w:lang w:val="es-VE" w:eastAsia="es-ES"/>
-    </w:rPr>
-  </w:style>
-  <w:style w:type="character" w:customStyle="1" w:styleId="TtuloCar">
-    <w:name w:val="Título Car"/>
-    <w:basedOn w:val="Fuentedeprrafopredeter"/>
-    <w:link w:val="Ttulo"/>
-    <w:rsid w:val="004D35A8"/>
-    <w:rPr>
-      <w:rFonts w:ascii="Arial" w:eastAsia="Times New Roman" w:hAnsi="Arial" w:cs="Arial"/>
-      <w:b/>
-      <w:bCs/>
-      <w:kern w:val="28"/>
-      <w:sz w:val="32"/>
-      <w:szCs w:val="32"/>
-      <w:lang w:val="es-VE" w:eastAsia="es-ES"/>
-    </w:rPr>
-  </w:style>
-  <w:style w:type="paragraph" w:customStyle="1" w:styleId="Sinespaciado1">
-    <w:name w:val="Sin espaciado1"/>
-    <w:aliases w:val="TITULO 3 JG"/>
-    <w:qFormat/>
-    <w:rsid w:val="004D35A8"/>
-    <w:pPr>
-      <w:spacing w:before="600" w:after="120"/>
-      <w:ind w:left="720" w:firstLine="284"/>
-      <w:jc w:val="both"/>
-    </w:pPr>
-    <w:rPr>
-      <w:rFonts w:ascii="Calibri" w:eastAsia="Times New Roman" w:hAnsi="Calibri" w:cs="Times New Roman"/>
-      <w:b/>
-      <w:sz w:val="26"/>
-      <w:szCs w:val="24"/>
-      <w:lang w:val="es-VE"/>
-    </w:rPr>
-  </w:style>
-  <w:style w:type="character" w:styleId="Hipervnculovisitado">
-    <w:name w:val="FollowedHyperlink"/>
-    <w:basedOn w:val="Fuentedeprrafopredeter"/>
-    <w:uiPriority w:val="99"/>
-    <w:semiHidden/>
-    <w:unhideWhenUsed/>
-    <w:rsid w:val="004D35A8"/>
-    <w:rPr>
-      <w:color w:val="800080" w:themeColor="followedHyperlink"/>
-      <w:u w:val="single"/>
-    </w:rPr>
-  </w:style>
-  <w:style w:type="paragraph" w:styleId="ndice1">
-    <w:name w:val="index 1"/>
-    <w:basedOn w:val="Normal"/>
-    <w:next w:val="Normal"/>
-    <w:autoRedefine/>
-    <w:uiPriority w:val="99"/>
-    <w:semiHidden/>
-    <w:unhideWhenUsed/>
-    <w:rsid w:val="004D35A8"/>
-    <w:pPr>
-      <w:spacing w:after="0" w:line="240" w:lineRule="auto"/>
-      <w:ind w:left="220" w:hanging="220"/>
-    </w:pPr>
-  </w:style>
-  <w:style w:type="paragraph" w:styleId="Textonotapie">
-    <w:name w:val="footnote text"/>
-    <w:basedOn w:val="Normal"/>
-    <w:link w:val="TextonotapieCar"/>
-    <w:uiPriority w:val="99"/>
-    <w:semiHidden/>
-    <w:unhideWhenUsed/>
-    <w:rsid w:val="004D35A8"/>
-    <w:pPr>
-      <w:spacing w:after="0" w:line="240" w:lineRule="auto"/>
-    </w:pPr>
-    <w:rPr>
-      <w:sz w:val="20"/>
-      <w:szCs w:val="20"/>
-    </w:rPr>
-  </w:style>
-  <w:style w:type="character" w:customStyle="1" w:styleId="TextonotapieCar">
-    <w:name w:val="Texto nota pie Car"/>
-    <w:basedOn w:val="Fuentedeprrafopredeter"/>
-    <w:link w:val="Textonotapie"/>
-    <w:uiPriority w:val="99"/>
-    <w:semiHidden/>
-    <w:rsid w:val="004D35A8"/>
-    <w:rPr>
-      <w:sz w:val="20"/>
-      <w:szCs w:val="20"/>
-    </w:rPr>
-  </w:style>
-  <w:style w:type="character" w:styleId="Refdenotaalpie">
-    <w:name w:val="footnote reference"/>
-    <w:basedOn w:val="Fuentedeprrafopredeter"/>
+    <w:basedOn w:val="DefaultParagraphFont"/>
     <w:uiPriority w:val="99"/>
     <w:semiHidden/>
     <w:unhideWhenUsed/>
@@ -10958,7 +9422,7 @@
 </file>
 
 <file path=customXml/itemProps1.xml><?xml version="1.0" encoding="utf-8"?>
-<ds:datastoreItem xmlns:ds="http://schemas.openxmlformats.org/officeDocument/2006/customXml" ds:itemID="{B705399C-B17B-4F25-ADF5-391A37EFE6C4}">
+<ds:datastoreItem xmlns:ds="http://schemas.openxmlformats.org/officeDocument/2006/customXml" ds:itemID="{09D4756F-4C9E-4EF8-889E-77C7BEA7E0D4}">
   <ds:schemaRefs>
     <ds:schemaRef ds:uri="http://schemas.openxmlformats.org/officeDocument/2006/bibliography"/>
   </ds:schemaRefs>
